--- a/Задачи/Брызгалов/Брызгалов Индивидуальное задание.docx
+++ b/Задачи/Брызгалов/Брызгалов Индивидуальное задание.docx
@@ -2602,125 +2602,172 @@
       </w:pPr>
     </w:p>
     <w:p>
-      <w:r>
-        <w:t xml:space="preserve">X1&gt;=65 Gini = 5 - ((1^2 + 2^2)/3 + (1^2 + 1^2)/2) = 6.3 </w:t>
-      </w:r>
-    </w:p>
-    <w:p>
-      <w:r>
-        <w:t>X1&gt;=3.4 Gini = 5 - ((0^2 + 0^2)/0 + (2^2 + 3^2)/5) =</w:t>
+      <w:pPr>
+        <w:rPr/>
+      </w:pPr>
+      <w:r>
+        <w:rPr/>
+        <w:t xml:space="preserve">X1&gt;=0.1 Gini = 9 - ((0^2 + 0^2)/0 + (6^2 + 3^2)/9) = </w:t>
       </w:r>
       <w:r>
         <w:rPr>
           <w:rtl w:val="off"/>
         </w:rPr>
-        <w:t xml:space="preserve"> деление на ноль</w:t>
-      </w:r>
-    </w:p>
-    <w:p>
-      <w:pPr>
-        <w:rPr>
-          <w:lang w:val="en-US"/>
-        </w:rPr>
-      </w:pPr>
-      <w:r>
-        <w:rPr>
-          <w:lang w:val="en-US"/>
-        </w:rPr>
-        <w:t xml:space="preserve">X1&gt;=3.4 Gini = 5 - ((0^2 + 0^2)/0 + (2^2 + 3^2)/5) = </w:t>
-      </w:r>
-      <w:r>
+        <w:t>деление на ноль</w:t>
+      </w:r>
+    </w:p>
+    <w:p>
+      <w:pPr>
+        <w:rPr/>
+      </w:pPr>
+      <w:r>
+        <w:rPr/>
+        <w:t xml:space="preserve">X1&gt;=7 Gini = 9 - ((2^2 + 0^2)/2 + (4^2 + 3^2)/7) = 3.4 </w:t>
+      </w:r>
+    </w:p>
+    <w:p>
+      <w:pPr>
+        <w:rPr/>
+      </w:pPr>
+      <w:r>
+        <w:rPr/>
+        <w:t xml:space="preserve">X1&gt;=77 Gini = 9 - ((5^2 + 2^2)/7 + (1^2 + 1^2)/2) = 3.9 </w:t>
+      </w:r>
+    </w:p>
+    <w:p>
+      <w:pPr>
+        <w:rPr/>
+      </w:pPr>
+      <w:r>
+        <w:rPr/>
+        <w:t xml:space="preserve">X1&gt;=1.2 Gini = 9 - ((1^2 + 0^2)/1 + (5^2 + 3^2)/8) = 3.8 </w:t>
+      </w:r>
+    </w:p>
+    <w:p>
+      <w:pPr>
+        <w:rPr/>
+      </w:pPr>
+      <w:r>
+        <w:rPr/>
+        <w:t xml:space="preserve">X1&gt;=8 Gini = 9 - ((3^2 + 0^2)/3 + (3^2 + 3^2)/6) = 3.0 </w:t>
+      </w:r>
+    </w:p>
+    <w:p>
+      <w:pPr>
+        <w:rPr/>
+      </w:pPr>
+      <w:r>
+        <w:rPr/>
+        <w:t xml:space="preserve">X1&gt;=12 Gini = 9 - ((3^2 + 1^2)/4 + (3^2 + 2^2)/5) = 3.9 </w:t>
+      </w:r>
+    </w:p>
+    <w:p>
+      <w:pPr>
+        <w:rPr/>
+      </w:pPr>
+      <w:r>
+        <w:rPr/>
+        <w:t xml:space="preserve">X1&gt;=45 Gini = 9 - ((4^2 + 1^2)/5 + (2^2 + 2^2)/4) = 3.6 </w:t>
+      </w:r>
+    </w:p>
+    <w:p>
+      <w:pPr>
+        <w:rPr/>
+      </w:pPr>
+      <w:r>
+        <w:rPr/>
+        <w:t xml:space="preserve">X1&gt;=200 Gini = 9 - ((5^2 + 3^2)/8 + (1^2 + 0^2)/1) = 3.8 </w:t>
+      </w:r>
+    </w:p>
+    <w:p>
+      <w:pPr>
         <w:rPr>
           <w:rtl w:val="off"/>
         </w:rPr>
-        <w:t>деление на ноль</w:t>
-      </w:r>
-    </w:p>
-    <w:p>
-      <w:pPr>
-        <w:rPr>
-          <w:lang w:val="en-US"/>
-        </w:rPr>
-      </w:pPr>
-      <w:r>
-        <w:rPr>
-          <w:lang w:val="en-US"/>
-        </w:rPr>
-        <w:t xml:space="preserve">X1&gt;=1000 Gini = 5 - ((1^2 + 3^2)/4 + (1^2 + 0^2)/1) = 5.5 </w:t>
-      </w:r>
-    </w:p>
-    <w:p>
-      <w:pPr>
-        <w:rPr>
-          <w:lang w:val="en-US"/>
-        </w:rPr>
-      </w:pPr>
-      <w:r>
-        <w:rPr>
-          <w:lang w:val="en-US"/>
-        </w:rPr>
-        <w:t xml:space="preserve">X1&gt;=45 Gini = 5 - ((1^2 + 1^2)/2 + (1^2 + 2^2)/3) = 6.3 </w:t>
-      </w:r>
-    </w:p>
-    <w:p>
-      <w:pPr>
-        <w:rPr>
-          <w:lang w:val="en-US"/>
-        </w:rPr>
-      </w:pPr>
-    </w:p>
-    <w:p>
-      <w:pPr>
-        <w:rPr>
-          <w:lang w:val="en-US"/>
-        </w:rPr>
-      </w:pPr>
-      <w:r>
-        <w:rPr>
-          <w:lang w:val="en-US"/>
+      </w:pPr>
+      <w:r>
+        <w:rPr/>
+        <w:t xml:space="preserve">X1&gt;=48 Gini = 9 - ((5^2 + 1^2)/6 + (1^2 + 2^2)/3) = 3.0 </w:t>
+      </w:r>
+    </w:p>
+    <w:p>
+      <w:pPr>
+        <w:rPr/>
+      </w:pPr>
+    </w:p>
+    <w:p>
+      <w:pPr>
+        <w:rPr/>
+      </w:pPr>
+      <w:r>
+        <w:rPr/>
+        <w:t xml:space="preserve">X2&gt;=10.1 Gini = 9 - ((2^2 + 1^2)/3 + (4^2 + 2^2)/6) = 4.0 </w:t>
+      </w:r>
+    </w:p>
+    <w:p>
+      <w:pPr>
+        <w:rPr/>
+      </w:pPr>
+      <w:r>
+        <w:rPr/>
+        <w:t xml:space="preserve">X2&gt;=45 Gini = 9 - ((5^2 + 1^2)/6 + (1^2 + 2^2)/3) = 3.0 </w:t>
+      </w:r>
+    </w:p>
+    <w:p>
+      <w:pPr>
+        <w:rPr/>
+      </w:pPr>
+      <w:r>
+        <w:rPr/>
+        <w:t xml:space="preserve">X2&gt;=9.2 Gini = 9 - ((2^2 + 0^2)/2 + (4^2 + 3^2)/7) = 3.4 </w:t>
+      </w:r>
+    </w:p>
+    <w:p>
+      <w:pPr>
+        <w:rPr/>
+      </w:pPr>
+      <w:r>
+        <w:rPr/>
+        <w:t xml:space="preserve">X2&gt;=-70.4 Gini = 9 - ((1^2 + 0^2)/1 + (5^2 + 3^2)/8) = 3.8 </w:t>
+      </w:r>
+    </w:p>
+    <w:p>
+      <w:pPr>
+        <w:rPr/>
+      </w:pPr>
+      <w:r>
+        <w:rPr>
           <w:b/>
           <w:bCs/>
         </w:rPr>
-        <w:t xml:space="preserve">X2&gt;=4.1 Gini = 5 - ((2^2 + 0^2)/2 + (0^2 + 3^2)/3) = 4.0 </w:t>
-      </w:r>
-    </w:p>
-    <w:p>
-      <w:pPr>
-        <w:rPr>
-          <w:lang w:val="en-US"/>
-        </w:rPr>
-      </w:pPr>
-      <w:r>
-        <w:rPr>
-          <w:lang w:val="en-US"/>
-        </w:rPr>
-        <w:t xml:space="preserve">X2&gt;=-40 Gini = 5 - ((1^2 + 0^2)/1 + (1^2 + 3^2)/4) = 5.5 </w:t>
-      </w:r>
-    </w:p>
-    <w:p>
-      <w:pPr>
-        <w:rPr>
-          <w:lang w:val="en-US"/>
-        </w:rPr>
-      </w:pPr>
-      <w:r>
-        <w:rPr>
-          <w:lang w:val="en-US"/>
-        </w:rPr>
-        <w:t xml:space="preserve">X2&gt;=80 Gini = 5 - ((2^2 + 2^2)/4 + (0^2 + 1^2)/1) = 6.0 </w:t>
-      </w:r>
-    </w:p>
-    <w:p>
-      <w:pPr>
-        <w:rPr>
-          <w:lang w:val="en-US"/>
-        </w:rPr>
-      </w:pPr>
-      <w:r>
-        <w:rPr>
-          <w:lang w:val="en-US"/>
-        </w:rPr>
-        <w:t xml:space="preserve">X2&gt;=-1000 Gini = 5 - ((0^2 + 0^2)/0 + (2^2 + 3^2)/5) = </w:t>
+        <w:t xml:space="preserve">X2&gt;=45.2 Gini = 9 - ((6^2 + 1^2)/7 + (0^2 + 2^2)/2) = 1.7 </w:t>
+      </w:r>
+    </w:p>
+    <w:p>
+      <w:pPr>
+        <w:rPr/>
+      </w:pPr>
+      <w:r>
+        <w:rPr/>
+        <w:t xml:space="preserve">X2&gt;=19.8 Gini = 9 - ((4^2 + 1^2)/5 + (2^2 + 2^2)/4) = 3.6 </w:t>
+      </w:r>
+    </w:p>
+    <w:p>
+      <w:pPr>
+        <w:rPr/>
+      </w:pPr>
+      <w:r>
+        <w:rPr/>
+        <w:t xml:space="preserve">X2&gt;=14.1 Gini = 9 - ((3^2 + 1^2)/4 + (3^2 + 2^2)/5) = 3.9 </w:t>
+      </w:r>
+    </w:p>
+    <w:p>
+      <w:pPr>
+        <w:rPr/>
+      </w:pPr>
+      <w:r>
+        <w:rPr/>
+        <w:t xml:space="preserve">X2&gt;=-700 Gini = 9 - ((0^2 + 0^2)/0 + (6^2 + 3^2)/9) = </w:t>
       </w:r>
       <w:r>
         <w:rPr>
@@ -2732,73 +2779,89 @@
     <w:p>
       <w:pPr>
         <w:rPr>
-          <w:lang w:val="en-US"/>
-        </w:rPr>
-      </w:pPr>
-      <w:r>
-        <w:rPr>
-          <w:lang w:val="en-US"/>
-        </w:rPr>
-        <w:t xml:space="preserve">X2&gt;=46 Gini = 5 - ((2^2 + 1^2)/3 + (0^2 + 2^2)/2) = 5.3 </w:t>
-      </w:r>
-    </w:p>
-    <w:p>
-      <w:pPr>
-        <w:rPr>
-          <w:lang w:val="en-US"/>
-        </w:rPr>
-      </w:pPr>
-    </w:p>
-    <w:p>
-      <w:pPr>
-        <w:rPr>
-          <w:lang w:val="en-US"/>
-        </w:rPr>
-      </w:pPr>
-      <w:r>
-        <w:rPr>
-          <w:lang w:val="en-US"/>
-        </w:rPr>
-        <w:t xml:space="preserve">X3&gt;=14 Gini = 5 - ((2^2 + 2^2)/4 + (0^2 + 1^2)/1) = 6.0 </w:t>
-      </w:r>
-    </w:p>
-    <w:p>
-      <w:pPr>
-        <w:rPr>
-          <w:lang w:val="en-US"/>
-        </w:rPr>
-      </w:pPr>
-      <w:r>
-        <w:rPr>
-          <w:lang w:val="en-US"/>
-        </w:rPr>
-        <w:t xml:space="preserve">X3&gt;=8 Gini = 5 - ((1^2 + 2^2)/3 + (1^2 + 1^2)/2) = 6.3 </w:t>
-      </w:r>
-    </w:p>
-    <w:p>
-      <w:pPr>
-        <w:rPr>
-          <w:lang w:val="en-US"/>
-        </w:rPr>
-      </w:pPr>
-      <w:r>
-        <w:rPr>
-          <w:lang w:val="en-US"/>
-        </w:rPr>
-        <w:t xml:space="preserve">X3&gt;=1 Gini = 5 - ((0^2 + 1^2)/1 + (2^2 + 2^2)/4) = 6.0 </w:t>
-      </w:r>
-    </w:p>
-    <w:p>
-      <w:pPr>
-        <w:rPr>
-          <w:lang w:val="en-US"/>
-        </w:rPr>
-      </w:pPr>
-      <w:r>
-        <w:rPr>
-          <w:lang w:val="en-US"/>
-        </w:rPr>
-        <w:t xml:space="preserve">X3&gt;=1 Gini = 5 - ((0^2 + 1^2)/1 + (2^2 + 2^2)/4) = 6.0 </w:t>
+          <w:rtl w:val="off"/>
+        </w:rPr>
+      </w:pPr>
+      <w:r>
+        <w:rPr/>
+        <w:t xml:space="preserve">X2&gt;=99 Gini = 9 - ((6^2 + 2^2)/8 + (0^2 + 1^2)/1) = 3.0 </w:t>
+      </w:r>
+    </w:p>
+    <w:p>
+      <w:pPr>
+        <w:rPr/>
+      </w:pPr>
+    </w:p>
+    <w:p>
+      <w:pPr>
+        <w:rPr/>
+      </w:pPr>
+      <w:r>
+        <w:rPr/>
+        <w:t xml:space="preserve">X3&gt;=1.4 Gini = 9 - ((0^2 + 1^2)/1 + (6^2 + 2^2)/8) = 3.0 </w:t>
+      </w:r>
+    </w:p>
+    <w:p>
+      <w:pPr>
+        <w:rPr/>
+      </w:pPr>
+      <w:r>
+        <w:rPr/>
+        <w:t xml:space="preserve">X3&gt;=1.7 Gini = 9 - ((1^2 + 1^2)/2 + (5^2 + 2^2)/7) = 3.9 </w:t>
+      </w:r>
+    </w:p>
+    <w:p>
+      <w:pPr>
+        <w:rPr/>
+      </w:pPr>
+      <w:r>
+        <w:rPr/>
+        <w:t xml:space="preserve">X3&gt;=19 Gini = 9 - ((3^2 + 2^2)/5 + (3^2 + 1^2)/4) = 3.9 </w:t>
+      </w:r>
+    </w:p>
+    <w:p>
+      <w:pPr>
+        <w:rPr/>
+      </w:pPr>
+      <w:r>
+        <w:rPr/>
+        <w:t xml:space="preserve">X3&gt;=48.5 Gini = 9 - ((3^2 + 3^2)/6 + (3^2 + 0^2)/3) = 3.0 </w:t>
+      </w:r>
+    </w:p>
+    <w:p>
+      <w:pPr>
+        <w:rPr/>
+      </w:pPr>
+      <w:r>
+        <w:rPr/>
+        <w:t xml:space="preserve">X3&gt;=18 Gini = 9 - ((3^2 + 1^2)/4 + (3^2 + 2^2)/5) = 3.9 </w:t>
+      </w:r>
+    </w:p>
+    <w:p>
+      <w:pPr>
+        <w:rPr/>
+      </w:pPr>
+      <w:r>
+        <w:rPr/>
+        <w:t xml:space="preserve">X3&gt;=14 Gini = 9 - ((2^2 + 1^2)/3 + (4^2 + 2^2)/6) = 4.0 </w:t>
+      </w:r>
+    </w:p>
+    <w:p>
+      <w:pPr>
+        <w:rPr/>
+      </w:pPr>
+      <w:r>
+        <w:rPr/>
+        <w:t xml:space="preserve">X3&gt;=99.1 Gini = 9 - ((4^2 + 3^2)/7 + (2^2 + 0^2)/2) = 3.4 </w:t>
+      </w:r>
+    </w:p>
+    <w:p>
+      <w:pPr>
+        <w:rPr/>
+      </w:pPr>
+      <w:r>
+        <w:rPr/>
+        <w:t xml:space="preserve">X3&gt;=99.7 Gini = 9 - ((5^2 + 3^2)/8 + (1^2 + 0^2)/1) = 3.8 </w:t>
       </w:r>
     </w:p>
     <w:p>
@@ -2837,7 +2900,8 @@
         </w:rPr>
       </w:pPr>
       <w:r>
-        <w:t xml:space="preserve">X3&gt;=-7.1 Gini = 5 - ((0^2 + 0^2)/0 + (2^2 + 3^2)/5) = </w:t>
+        <w:rPr/>
+        <w:t xml:space="preserve">X3&gt;=-8.1 Gini = 9 - ((0^2 + 0^2)/0 + (6^2 + 3^2)/9) = </w:t>
       </w:r>
       <w:r>
         <w:rPr>
@@ -2913,42 +2977,6 @@
         <w:spacing w:after="0" w:line="240" w:lineRule="auto"/>
         <w:rPr>
           <w:rFonts w:ascii="Times New Roman" w:eastAsia="Times New Roman" w:hAnsi="Times New Roman" w:cs="Times New Roman"/>
-          <w:sz w:val="24"/>
-          <w:szCs w:val="24"/>
-        </w:rPr>
-      </w:pPr>
-    </w:p>
-    <w:p>
-      <w:pPr>
-        <w:pBdr>
-          <w:between w:val="nil"/>
-          <w:top w:val="nil"/>
-          <w:left w:val="nil"/>
-          <w:bottom w:val="nil"/>
-          <w:right w:val="nil"/>
-        </w:pBdr>
-        <w:shd w:val="clear" w:color="auto" w:fill="FFFFFF"/>
-        <w:tabs>
-          <w:tab w:val="left" w:pos="916"/>
-          <w:tab w:val="left" w:pos="1832"/>
-          <w:tab w:val="left" w:pos="2748"/>
-          <w:tab w:val="left" w:pos="3664"/>
-          <w:tab w:val="left" w:pos="4580"/>
-          <w:tab w:val="left" w:pos="5496"/>
-          <w:tab w:val="left" w:pos="6412"/>
-          <w:tab w:val="left" w:pos="7328"/>
-          <w:tab w:val="left" w:pos="8244"/>
-          <w:tab w:val="left" w:pos="9160"/>
-          <w:tab w:val="left" w:pos="10076"/>
-          <w:tab w:val="left" w:pos="10992"/>
-          <w:tab w:val="left" w:pos="11908"/>
-          <w:tab w:val="left" w:pos="12824"/>
-          <w:tab w:val="left" w:pos="13740"/>
-          <w:tab w:val="left" w:pos="14656"/>
-        </w:tabs>
-        <w:spacing w:after="0" w:line="240" w:lineRule="auto"/>
-        <w:rPr>
-          <w:rFonts w:ascii="Times New Roman" w:eastAsia="Times New Roman" w:hAnsi="Times New Roman" w:cs="Times New Roman"/>
           <w:color w:val="000000"/>
           <w:sz w:val="24"/>
           <w:szCs w:val="24"/>
@@ -2970,7 +2998,16 @@
           <w:sz w:val="24"/>
           <w:szCs w:val="24"/>
         </w:rPr>
-        <w:t>Минимальное значения критерия Джини = 4.0</w:t>
+        <w:t xml:space="preserve">Минимальное значения критерия Джини = </w:t>
+      </w:r>
+      <w:r>
+        <w:rPr>
+          <w:rFonts w:ascii="Times New Roman" w:eastAsia="Times New Roman" w:hAnsi="Times New Roman" w:cs="Times New Roman"/>
+          <w:sz w:val="24"/>
+          <w:szCs w:val="24"/>
+          <w:rtl w:val="off"/>
+        </w:rPr>
+        <w:t>1.7</w:t>
       </w:r>
     </w:p>
     <w:p>
@@ -2997,7 +3034,55 @@
           <w:sz w:val="24"/>
           <w:szCs w:val="24"/>
         </w:rPr>
-        <w:t>X1&gt;=4.1</w:t>
+        <w:t>X</w:t>
+      </w:r>
+      <w:r>
+        <w:rPr>
+          <w:rFonts w:ascii="Times New Roman" w:eastAsia="Times New Roman" w:hAnsi="Times New Roman" w:cs="Times New Roman"/>
+          <w:b/>
+          <w:sz w:val="24"/>
+          <w:szCs w:val="24"/>
+          <w:rtl w:val="off"/>
+        </w:rPr>
+        <w:t>2</w:t>
+      </w:r>
+      <w:r>
+        <w:rPr>
+          <w:rFonts w:ascii="Times New Roman" w:eastAsia="Times New Roman" w:hAnsi="Times New Roman" w:cs="Times New Roman"/>
+          <w:b/>
+          <w:sz w:val="24"/>
+          <w:szCs w:val="24"/>
+        </w:rPr>
+        <w:t>&gt;=4</w:t>
+      </w:r>
+      <w:r>
+        <w:rPr>
+          <w:rFonts w:ascii="Times New Roman" w:eastAsia="Times New Roman" w:hAnsi="Times New Roman" w:cs="Times New Roman"/>
+          <w:b/>
+          <w:sz w:val="24"/>
+          <w:szCs w:val="24"/>
+          <w:rtl w:val="off"/>
+        </w:rPr>
+        <w:t>5</w:t>
+      </w:r>
+      <w:r>
+        <w:rPr>
+          <w:rFonts w:ascii="Times New Roman" w:eastAsia="Times New Roman" w:hAnsi="Times New Roman" w:cs="Times New Roman"/>
+          <w:b/>
+          <w:sz w:val="24"/>
+          <w:szCs w:val="24"/>
+        </w:rPr>
+        <w:t>.</w:t>
+      </w:r>
+      <w:r>
+        <w:rPr>
+          <w:rFonts w:ascii="Times New Roman" w:eastAsia="Times New Roman" w:hAnsi="Times New Roman" w:cs="Times New Roman"/>
+          <w:b/>
+          <w:sz w:val="24"/>
+          <w:szCs w:val="24"/>
+          <w:rtl w:val="off"/>
+        </w:rPr>
+        <w:t>2</w:t>
       </w:r>
       <w:r>
         <w:rPr>
@@ -3062,10 +3147,10 @@
           <w:szCs w:val="24"/>
         </w:rPr>
         <w:drawing>
-          <wp:inline distT="0" distB="0" distL="180" distR="180">
-            <wp:extent cx="3543300" cy="2034540"/>
+          <wp:inline distT="0" distB="0" distL="0" distR="0">
+            <wp:extent cx="5940425" cy="3333115"/>
             <wp:effectExtent l="0" t="0" r="0" b="0"/>
-            <wp:docPr id="1033" name="shape1033" hidden="0"/>
+            <wp:docPr id="1029" name="shape1029" hidden="0"/>
             <wp:cNvGraphicFramePr/>
             <a:graphic xmlns:a="http://schemas.openxmlformats.org/drawingml/2006/main">
               <a:graphicData uri="http://schemas.openxmlformats.org/drawingml/2006/picture">
@@ -3090,7 +3175,7 @@
                   <pic:spPr>
                     <a:xfrm>
                       <a:off x="0" y="0"/>
-                      <a:ext cx="3543300" cy="2034540"/>
+                      <a:ext cx="5940425" cy="3333115"/>
                     </a:xfrm>
                     <a:prstGeom prst="rect"/>
                   </pic:spPr>
@@ -3116,16 +3201,28 @@
         <w:spacing w:after="0"/>
         <w:rPr>
           <w:rFonts w:ascii="Times New Roman" w:eastAsia="Times New Roman" w:hAnsi="Times New Roman" w:cs="Times New Roman"/>
-          <w:sz w:val="24"/>
-          <w:szCs w:val="24"/>
-        </w:rPr>
-      </w:pPr>
-      <w:r>
-        <w:rPr>
-          <w:rFonts w:ascii="Times New Roman" w:eastAsia="Times New Roman" w:hAnsi="Times New Roman" w:cs="Times New Roman"/>
           <w:b/>
           <w:sz w:val="24"/>
           <w:szCs w:val="24"/>
+          <w:rtl w:val="off"/>
+        </w:rPr>
+      </w:pPr>
+    </w:p>
+    <w:p>
+      <w:pPr>
+        <w:spacing w:after="0"/>
+        <w:rPr>
+          <w:rFonts w:ascii="Times New Roman" w:eastAsia="Times New Roman" w:hAnsi="Times New Roman" w:cs="Times New Roman"/>
+          <w:sz w:val="24"/>
+          <w:szCs w:val="24"/>
+        </w:rPr>
+      </w:pPr>
+      <w:r>
+        <w:rPr>
+          <w:rFonts w:ascii="Times New Roman" w:eastAsia="Times New Roman" w:hAnsi="Times New Roman" w:cs="Times New Roman"/>
+          <w:b/>
+          <w:sz w:val="24"/>
+          <w:szCs w:val="24"/>
         </w:rPr>
         <w:t>X</w:t>
       </w:r>
@@ -3156,7 +3253,7 @@
           <w:szCs w:val="24"/>
           <w:rtl w:val="off"/>
         </w:rPr>
-        <w:t>4.1</w:t>
+        <w:t>42.5</w:t>
       </w:r>
     </w:p>
     <w:tbl>
@@ -3391,7 +3488,7 @@
                 <w:rFonts w:ascii="Segoe UI" w:hAnsi="Segoe UI" w:cs="Segoe UI"/>
                 <w:color w:val="24292E"/>
               </w:rPr>
-              <w:t>7</w:t>
+              <w:t>8</w:t>
             </w:r>
           </w:p>
         </w:tc>
@@ -3427,7 +3524,7 @@
                 <w:rFonts w:ascii="Segoe UI" w:hAnsi="Segoe UI" w:cs="Segoe UI"/>
                 <w:color w:val="24292E"/>
               </w:rPr>
-              <w:t>45</w:t>
+              <w:t>45,2</w:t>
             </w:r>
           </w:p>
         </w:tc>
@@ -3463,7 +3560,7 @@
                 <w:rFonts w:ascii="Segoe UI" w:hAnsi="Segoe UI" w:cs="Segoe UI"/>
                 <w:color w:val="24292E"/>
               </w:rPr>
-              <w:t>1,7</w:t>
+              <w:t>18</w:t>
             </w:r>
           </w:p>
         </w:tc>
@@ -3499,7 +3596,7 @@
                 <w:rFonts w:ascii="Segoe UI" w:hAnsi="Segoe UI" w:cs="Segoe UI"/>
                 <w:color w:val="24292E"/>
               </w:rPr>
-              <w:t>0</w:t>
+              <w:t>1</w:t>
             </w:r>
           </w:p>
         </w:tc>
@@ -3518,679 +3615,6 @@
               <w:right w:val="single" w:sz="6" w:space="0" w:color="DFE2E5"/>
             </w:tcBorders>
             <w:shd w:val="clear" w:color="auto" w:fill="auto"/>
-            <w:tcMar>
-              <w:top w:w="100" w:type="dxa"/>
-              <w:left w:w="200" w:type="dxa"/>
-              <w:bottom w:w="100" w:type="dxa"/>
-              <w:right w:w="200" w:type="dxa"/>
-            </w:tcMar>
-          </w:tcPr>
-          <w:p>
-            <w:pPr>
-              <w:spacing w:after="240"/>
-              <w:rPr>
-                <w:rFonts w:ascii="Arial" w:eastAsia="Arial" w:hAnsi="Arial" w:cs="Arial"/>
-                <w:color w:val="24292E"/>
-                <w:sz w:val="24"/>
-                <w:szCs w:val="24"/>
-              </w:rPr>
-            </w:pPr>
-            <w:r>
-              <w:rPr>
-                <w:rFonts w:ascii="Segoe UI" w:hAnsi="Segoe UI" w:cs="Segoe UI"/>
-                <w:color w:val="24292E"/>
-              </w:rPr>
-              <w:t>77</w:t>
-            </w:r>
-          </w:p>
-        </w:tc>
-        <w:tc>
-          <w:tcPr>
-            <w:tcW w:w="1185" w:type="dxa"/>
-            <w:tcBorders>
-              <w:top w:val="single" w:sz="6" w:space="0" w:color="DFE2E5"/>
-              <w:left w:val="single" w:sz="6" w:space="0" w:color="DFE2E5"/>
-              <w:bottom w:val="single" w:sz="6" w:space="0" w:color="DFE2E5"/>
-              <w:right w:val="single" w:sz="6" w:space="0" w:color="DFE2E5"/>
-            </w:tcBorders>
-            <w:shd w:val="clear" w:color="auto" w:fill="auto"/>
-            <w:tcMar>
-              <w:top w:w="100" w:type="dxa"/>
-              <w:left w:w="200" w:type="dxa"/>
-              <w:bottom w:w="100" w:type="dxa"/>
-              <w:right w:w="200" w:type="dxa"/>
-            </w:tcMar>
-          </w:tcPr>
-          <w:p>
-            <w:pPr>
-              <w:spacing w:after="240"/>
-              <w:rPr>
-                <w:rFonts w:ascii="Arial" w:eastAsia="Arial" w:hAnsi="Arial" w:cs="Arial"/>
-                <w:color w:val="24292E"/>
-                <w:sz w:val="24"/>
-                <w:szCs w:val="24"/>
-              </w:rPr>
-            </w:pPr>
-            <w:r>
-              <w:rPr>
-                <w:rFonts w:ascii="Segoe UI" w:hAnsi="Segoe UI" w:cs="Segoe UI"/>
-                <w:color w:val="24292E"/>
-              </w:rPr>
-              <w:t>9,2</w:t>
-            </w:r>
-          </w:p>
-        </w:tc>
-        <w:tc>
-          <w:tcPr>
-            <w:tcW w:w="1020" w:type="dxa"/>
-            <w:tcBorders>
-              <w:top w:val="single" w:sz="6" w:space="0" w:color="DFE2E5"/>
-              <w:left w:val="single" w:sz="6" w:space="0" w:color="DFE2E5"/>
-              <w:bottom w:val="single" w:sz="6" w:space="0" w:color="DFE2E5"/>
-              <w:right w:val="single" w:sz="6" w:space="0" w:color="DFE2E5"/>
-            </w:tcBorders>
-            <w:shd w:val="clear" w:color="auto" w:fill="auto"/>
-            <w:tcMar>
-              <w:top w:w="100" w:type="dxa"/>
-              <w:left w:w="200" w:type="dxa"/>
-              <w:bottom w:w="100" w:type="dxa"/>
-              <w:right w:w="200" w:type="dxa"/>
-            </w:tcMar>
-          </w:tcPr>
-          <w:p>
-            <w:pPr>
-              <w:spacing w:after="240"/>
-              <w:rPr>
-                <w:rFonts w:ascii="Arial" w:eastAsia="Arial" w:hAnsi="Arial" w:cs="Arial"/>
-                <w:color w:val="24292E"/>
-                <w:sz w:val="24"/>
-                <w:szCs w:val="24"/>
-              </w:rPr>
-            </w:pPr>
-            <w:r>
-              <w:rPr>
-                <w:rFonts w:ascii="Segoe UI" w:hAnsi="Segoe UI" w:cs="Segoe UI"/>
-                <w:color w:val="24292E"/>
-              </w:rPr>
-              <w:t>19</w:t>
-            </w:r>
-          </w:p>
-        </w:tc>
-        <w:tc>
-          <w:tcPr>
-            <w:tcW w:w="710" w:type="dxa"/>
-            <w:tcBorders>
-              <w:top w:val="single" w:sz="6" w:space="0" w:color="DFE2E5"/>
-              <w:left w:val="single" w:sz="6" w:space="0" w:color="DFE2E5"/>
-              <w:bottom w:val="single" w:sz="6" w:space="0" w:color="DFE2E5"/>
-              <w:right w:val="single" w:sz="6" w:space="0" w:color="DFE2E5"/>
-            </w:tcBorders>
-            <w:shd w:val="clear" w:color="auto" w:fill="auto"/>
-            <w:tcMar>
-              <w:top w:w="100" w:type="dxa"/>
-              <w:left w:w="200" w:type="dxa"/>
-              <w:bottom w:w="100" w:type="dxa"/>
-              <w:right w:w="200" w:type="dxa"/>
-            </w:tcMar>
-          </w:tcPr>
-          <w:p>
-            <w:pPr>
-              <w:spacing w:after="240"/>
-              <w:rPr>
-                <w:rFonts w:ascii="Arial" w:eastAsia="Arial" w:hAnsi="Arial" w:cs="Arial"/>
-                <w:color w:val="24292E"/>
-                <w:sz w:val="24"/>
-                <w:szCs w:val="24"/>
-              </w:rPr>
-            </w:pPr>
-            <w:r>
-              <w:rPr>
-                <w:rFonts w:ascii="Segoe UI" w:hAnsi="Segoe UI" w:cs="Segoe UI"/>
-                <w:color w:val="24292E"/>
-              </w:rPr>
-              <w:t>1</w:t>
-            </w:r>
-          </w:p>
-        </w:tc>
-      </w:tr>
-      <w:tr>
-        <w:trPr>
-          <w:trHeight w:val="436" w:hRule="atLeast"/>
-        </w:trPr>
-        <w:tc>
-          <w:tcPr>
-            <w:tcW w:w="1110" w:type="dxa"/>
-            <w:tcBorders>
-              <w:top w:val="single" w:sz="6" w:space="0" w:color="DFE2E5"/>
-              <w:left w:val="single" w:sz="6" w:space="0" w:color="DFE2E5"/>
-              <w:bottom w:val="single" w:sz="6" w:space="0" w:color="DFE2E5"/>
-              <w:right w:val="single" w:sz="6" w:space="0" w:color="DFE2E5"/>
-            </w:tcBorders>
-            <w:shd w:val="clear" w:color="auto" w:fill="auto"/>
-            <w:tcMar>
-              <w:top w:w="100" w:type="dxa"/>
-              <w:left w:w="200" w:type="dxa"/>
-              <w:bottom w:w="100" w:type="dxa"/>
-              <w:right w:w="200" w:type="dxa"/>
-            </w:tcMar>
-          </w:tcPr>
-          <w:p>
-            <w:pPr>
-              <w:spacing w:after="240"/>
-              <w:rPr>
-                <w:rFonts w:ascii="Arial" w:eastAsia="Arial" w:hAnsi="Arial" w:cs="Arial"/>
-                <w:color w:val="24292E"/>
-                <w:sz w:val="24"/>
-                <w:szCs w:val="24"/>
-              </w:rPr>
-            </w:pPr>
-            <w:r>
-              <w:rPr>
-                <w:rFonts w:ascii="Segoe UI" w:hAnsi="Segoe UI" w:cs="Segoe UI"/>
-                <w:color w:val="24292E"/>
-              </w:rPr>
-              <w:t>8</w:t>
-            </w:r>
-          </w:p>
-        </w:tc>
-        <w:tc>
-          <w:tcPr>
-            <w:tcW w:w="1185" w:type="dxa"/>
-            <w:tcBorders>
-              <w:top w:val="single" w:sz="6" w:space="0" w:color="DFE2E5"/>
-              <w:left w:val="single" w:sz="6" w:space="0" w:color="DFE2E5"/>
-              <w:bottom w:val="single" w:sz="6" w:space="0" w:color="DFE2E5"/>
-              <w:right w:val="single" w:sz="6" w:space="0" w:color="DFE2E5"/>
-            </w:tcBorders>
-            <w:shd w:val="clear" w:color="auto" w:fill="auto"/>
-            <w:tcMar>
-              <w:top w:w="100" w:type="dxa"/>
-              <w:left w:w="200" w:type="dxa"/>
-              <w:bottom w:w="100" w:type="dxa"/>
-              <w:right w:w="200" w:type="dxa"/>
-            </w:tcMar>
-          </w:tcPr>
-          <w:p>
-            <w:pPr>
-              <w:spacing w:after="240"/>
-              <w:rPr>
-                <w:rFonts w:ascii="Arial" w:eastAsia="Arial" w:hAnsi="Arial" w:cs="Arial"/>
-                <w:color w:val="24292E"/>
-                <w:sz w:val="24"/>
-                <w:szCs w:val="24"/>
-              </w:rPr>
-            </w:pPr>
-            <w:r>
-              <w:rPr>
-                <w:rFonts w:ascii="Segoe UI" w:hAnsi="Segoe UI" w:cs="Segoe UI"/>
-                <w:color w:val="24292E"/>
-              </w:rPr>
-              <w:t>45,2</w:t>
-            </w:r>
-          </w:p>
-        </w:tc>
-        <w:tc>
-          <w:tcPr>
-            <w:tcW w:w="1020" w:type="dxa"/>
-            <w:tcBorders>
-              <w:top w:val="single" w:sz="6" w:space="0" w:color="DFE2E5"/>
-              <w:left w:val="single" w:sz="6" w:space="0" w:color="DFE2E5"/>
-              <w:bottom w:val="single" w:sz="6" w:space="0" w:color="DFE2E5"/>
-              <w:right w:val="single" w:sz="6" w:space="0" w:color="DFE2E5"/>
-            </w:tcBorders>
-            <w:shd w:val="clear" w:color="auto" w:fill="auto"/>
-            <w:tcMar>
-              <w:top w:w="100" w:type="dxa"/>
-              <w:left w:w="200" w:type="dxa"/>
-              <w:bottom w:w="100" w:type="dxa"/>
-              <w:right w:w="200" w:type="dxa"/>
-            </w:tcMar>
-          </w:tcPr>
-          <w:p>
-            <w:pPr>
-              <w:spacing w:after="240"/>
-              <w:rPr>
-                <w:rFonts w:ascii="Arial" w:eastAsia="Arial" w:hAnsi="Arial" w:cs="Arial"/>
-                <w:color w:val="24292E"/>
-                <w:sz w:val="24"/>
-                <w:szCs w:val="24"/>
-              </w:rPr>
-            </w:pPr>
-            <w:r>
-              <w:rPr>
-                <w:rFonts w:ascii="Segoe UI" w:hAnsi="Segoe UI" w:cs="Segoe UI"/>
-                <w:color w:val="24292E"/>
-              </w:rPr>
-              <w:t>18</w:t>
-            </w:r>
-          </w:p>
-        </w:tc>
-        <w:tc>
-          <w:tcPr>
-            <w:tcW w:w="710" w:type="dxa"/>
-            <w:tcBorders>
-              <w:top w:val="single" w:sz="6" w:space="0" w:color="DFE2E5"/>
-              <w:left w:val="single" w:sz="6" w:space="0" w:color="DFE2E5"/>
-              <w:bottom w:val="single" w:sz="6" w:space="0" w:color="DFE2E5"/>
-              <w:right w:val="single" w:sz="6" w:space="0" w:color="DFE2E5"/>
-            </w:tcBorders>
-            <w:shd w:val="clear" w:color="auto" w:fill="auto"/>
-            <w:tcMar>
-              <w:top w:w="100" w:type="dxa"/>
-              <w:left w:w="200" w:type="dxa"/>
-              <w:bottom w:w="100" w:type="dxa"/>
-              <w:right w:w="200" w:type="dxa"/>
-            </w:tcMar>
-          </w:tcPr>
-          <w:p>
-            <w:pPr>
-              <w:spacing w:after="240"/>
-              <w:rPr>
-                <w:rFonts w:ascii="Arial" w:eastAsia="Arial" w:hAnsi="Arial" w:cs="Arial"/>
-                <w:color w:val="24292E"/>
-                <w:sz w:val="24"/>
-                <w:szCs w:val="24"/>
-              </w:rPr>
-            </w:pPr>
-            <w:r>
-              <w:rPr>
-                <w:rFonts w:ascii="Segoe UI" w:hAnsi="Segoe UI" w:cs="Segoe UI"/>
-                <w:color w:val="24292E"/>
-              </w:rPr>
-              <w:t>1</w:t>
-            </w:r>
-          </w:p>
-        </w:tc>
-      </w:tr>
-      <w:tr>
-        <w:trPr>
-          <w:trHeight w:val="436" w:hRule="atLeast"/>
-        </w:trPr>
-        <w:tc>
-          <w:tcPr>
-            <w:tcW w:w="1110" w:type="dxa"/>
-            <w:tcBorders>
-              <w:top w:val="single" w:sz="6" w:space="0" w:color="DFE2E5"/>
-              <w:left w:val="single" w:sz="6" w:space="0" w:color="DFE2E5"/>
-              <w:bottom w:val="single" w:sz="6" w:space="0" w:color="DFE2E5"/>
-              <w:right w:val="single" w:sz="6" w:space="0" w:color="DFE2E5"/>
-            </w:tcBorders>
-            <w:shd w:val="clear" w:color="auto" w:fill="auto"/>
-          </w:tcPr>
-          <w:p>
-            <w:pPr>
-              <w:spacing w:after="240"/>
-              <w:rPr>
-                <w:rFonts w:ascii="Arial" w:eastAsia="Arial" w:hAnsi="Arial" w:cs="Arial"/>
-                <w:color w:val="24292E"/>
-                <w:sz w:val="24"/>
-                <w:szCs w:val="24"/>
-              </w:rPr>
-            </w:pPr>
-            <w:r>
-              <w:rPr>
-                <w:rFonts w:ascii="Segoe UI" w:hAnsi="Segoe UI" w:cs="Segoe UI"/>
-                <w:color w:val="24292E"/>
-              </w:rPr>
-              <w:t>12</w:t>
-            </w:r>
-          </w:p>
-        </w:tc>
-        <w:tc>
-          <w:tcPr>
-            <w:tcW w:w="1185" w:type="dxa"/>
-            <w:tcBorders>
-              <w:top w:val="single" w:sz="6" w:space="0" w:color="DFE2E5"/>
-              <w:left w:val="single" w:sz="6" w:space="0" w:color="DFE2E5"/>
-              <w:bottom w:val="single" w:sz="6" w:space="0" w:color="DFE2E5"/>
-              <w:right w:val="single" w:sz="6" w:space="0" w:color="DFE2E5"/>
-            </w:tcBorders>
-            <w:shd w:val="clear" w:color="auto" w:fill="auto"/>
-          </w:tcPr>
-          <w:p>
-            <w:pPr>
-              <w:spacing w:after="240"/>
-              <w:rPr>
-                <w:rFonts w:ascii="Arial" w:eastAsia="Arial" w:hAnsi="Arial" w:cs="Arial"/>
-                <w:color w:val="24292E"/>
-                <w:sz w:val="24"/>
-                <w:szCs w:val="24"/>
-              </w:rPr>
-            </w:pPr>
-            <w:r>
-              <w:rPr>
-                <w:rFonts w:ascii="Segoe UI" w:hAnsi="Segoe UI" w:cs="Segoe UI"/>
-                <w:color w:val="24292E"/>
-              </w:rPr>
-              <w:t>19,8</w:t>
-            </w:r>
-          </w:p>
-        </w:tc>
-        <w:tc>
-          <w:tcPr>
-            <w:tcW w:w="1020" w:type="dxa"/>
-            <w:tcBorders>
-              <w:top w:val="single" w:sz="6" w:space="0" w:color="DFE2E5"/>
-              <w:left w:val="single" w:sz="6" w:space="0" w:color="DFE2E5"/>
-              <w:bottom w:val="single" w:sz="6" w:space="0" w:color="DFE2E5"/>
-              <w:right w:val="single" w:sz="6" w:space="0" w:color="DFE2E5"/>
-            </w:tcBorders>
-            <w:shd w:val="clear" w:color="auto" w:fill="auto"/>
-          </w:tcPr>
-          <w:p>
-            <w:pPr>
-              <w:spacing w:after="240"/>
-              <w:rPr>
-                <w:rFonts w:ascii="Arial" w:eastAsia="Arial" w:hAnsi="Arial" w:cs="Arial"/>
-                <w:color w:val="24292E"/>
-                <w:sz w:val="24"/>
-                <w:szCs w:val="24"/>
-              </w:rPr>
-            </w:pPr>
-            <w:r>
-              <w:rPr>
-                <w:rFonts w:ascii="Segoe UI" w:hAnsi="Segoe UI" w:cs="Segoe UI"/>
-                <w:color w:val="24292E"/>
-              </w:rPr>
-              <w:t>14</w:t>
-            </w:r>
-          </w:p>
-        </w:tc>
-        <w:tc>
-          <w:tcPr>
-            <w:tcW w:w="710" w:type="dxa"/>
-            <w:tcBorders>
-              <w:top w:val="single" w:sz="6" w:space="0" w:color="DFE2E5"/>
-              <w:left w:val="single" w:sz="6" w:space="0" w:color="DFE2E5"/>
-              <w:bottom w:val="single" w:sz="6" w:space="0" w:color="DFE2E5"/>
-              <w:right w:val="single" w:sz="6" w:space="0" w:color="DFE2E5"/>
-            </w:tcBorders>
-            <w:shd w:val="clear" w:color="auto" w:fill="auto"/>
-          </w:tcPr>
-          <w:p>
-            <w:pPr>
-              <w:spacing w:after="240"/>
-              <w:rPr>
-                <w:rFonts w:ascii="Arial" w:eastAsia="Arial" w:hAnsi="Arial" w:cs="Arial"/>
-                <w:color w:val="24292E"/>
-                <w:sz w:val="24"/>
-                <w:szCs w:val="24"/>
-              </w:rPr>
-            </w:pPr>
-            <w:r>
-              <w:rPr>
-                <w:rFonts w:ascii="Segoe UI" w:hAnsi="Segoe UI" w:cs="Segoe UI"/>
-                <w:color w:val="24292E"/>
-              </w:rPr>
-              <w:t>0</w:t>
-            </w:r>
-          </w:p>
-        </w:tc>
-      </w:tr>
-      <w:tr>
-        <w:trPr>
-          <w:trHeight w:val="436" w:hRule="atLeast"/>
-        </w:trPr>
-        <w:tc>
-          <w:tcPr>
-            <w:tcW w:w="1110" w:type="dxa"/>
-            <w:tcBorders>
-              <w:top w:val="single" w:sz="6" w:space="0" w:color="DFE2E5"/>
-              <w:left w:val="single" w:sz="6" w:space="0" w:color="DFE2E5"/>
-              <w:bottom w:val="single" w:sz="6" w:space="0" w:color="DFE2E5"/>
-              <w:right w:val="single" w:sz="6" w:space="0" w:color="DFE2E5"/>
-            </w:tcBorders>
-            <w:shd w:val="clear" w:color="auto" w:fill="auto"/>
-          </w:tcPr>
-          <w:p>
-            <w:pPr>
-              <w:spacing w:after="240"/>
-              <w:rPr>
-                <w:rFonts w:ascii="Arial" w:eastAsia="Arial" w:hAnsi="Arial" w:cs="Arial"/>
-                <w:color w:val="24292E"/>
-                <w:sz w:val="24"/>
-                <w:szCs w:val="24"/>
-              </w:rPr>
-            </w:pPr>
-            <w:r>
-              <w:rPr>
-                <w:rFonts w:ascii="Segoe UI" w:hAnsi="Segoe UI" w:cs="Segoe UI"/>
-                <w:color w:val="24292E"/>
-              </w:rPr>
-              <w:t>45</w:t>
-            </w:r>
-          </w:p>
-        </w:tc>
-        <w:tc>
-          <w:tcPr>
-            <w:tcW w:w="1185" w:type="dxa"/>
-            <w:tcBorders>
-              <w:top w:val="single" w:sz="6" w:space="0" w:color="DFE2E5"/>
-              <w:left w:val="single" w:sz="6" w:space="0" w:color="DFE2E5"/>
-              <w:bottom w:val="single" w:sz="6" w:space="0" w:color="DFE2E5"/>
-              <w:right w:val="single" w:sz="6" w:space="0" w:color="DFE2E5"/>
-            </w:tcBorders>
-            <w:shd w:val="clear" w:color="auto" w:fill="auto"/>
-          </w:tcPr>
-          <w:p>
-            <w:pPr>
-              <w:spacing w:after="240"/>
-              <w:rPr>
-                <w:rFonts w:ascii="Arial" w:eastAsia="Arial" w:hAnsi="Arial" w:cs="Arial"/>
-                <w:color w:val="24292E"/>
-                <w:sz w:val="24"/>
-                <w:szCs w:val="24"/>
-              </w:rPr>
-            </w:pPr>
-            <w:r>
-              <w:rPr>
-                <w:rFonts w:ascii="Segoe UI" w:hAnsi="Segoe UI" w:cs="Segoe UI"/>
-                <w:color w:val="24292E"/>
-              </w:rPr>
-              <w:t>14,1</w:t>
-            </w:r>
-          </w:p>
-        </w:tc>
-        <w:tc>
-          <w:tcPr>
-            <w:tcW w:w="1020" w:type="dxa"/>
-            <w:tcBorders>
-              <w:top w:val="single" w:sz="6" w:space="0" w:color="DFE2E5"/>
-              <w:left w:val="single" w:sz="6" w:space="0" w:color="DFE2E5"/>
-              <w:bottom w:val="single" w:sz="6" w:space="0" w:color="DFE2E5"/>
-              <w:right w:val="single" w:sz="6" w:space="0" w:color="DFE2E5"/>
-            </w:tcBorders>
-            <w:shd w:val="clear" w:color="auto" w:fill="auto"/>
-          </w:tcPr>
-          <w:p>
-            <w:pPr>
-              <w:spacing w:after="240"/>
-              <w:rPr>
-                <w:rFonts w:ascii="Arial" w:eastAsia="Arial" w:hAnsi="Arial" w:cs="Arial"/>
-                <w:color w:val="24292E"/>
-                <w:sz w:val="24"/>
-                <w:szCs w:val="24"/>
-              </w:rPr>
-            </w:pPr>
-            <w:r>
-              <w:rPr>
-                <w:rFonts w:ascii="Segoe UI" w:hAnsi="Segoe UI" w:cs="Segoe UI"/>
-                <w:color w:val="24292E"/>
-              </w:rPr>
-              <w:t>99,1</w:t>
-            </w:r>
-          </w:p>
-        </w:tc>
-        <w:tc>
-          <w:tcPr>
-            <w:tcW w:w="710" w:type="dxa"/>
-            <w:tcBorders>
-              <w:top w:val="single" w:sz="6" w:space="0" w:color="DFE2E5"/>
-              <w:left w:val="single" w:sz="6" w:space="0" w:color="DFE2E5"/>
-              <w:bottom w:val="single" w:sz="6" w:space="0" w:color="DFE2E5"/>
-              <w:right w:val="single" w:sz="6" w:space="0" w:color="DFE2E5"/>
-            </w:tcBorders>
-            <w:shd w:val="clear" w:color="auto" w:fill="auto"/>
-          </w:tcPr>
-          <w:p>
-            <w:pPr>
-              <w:spacing w:after="240"/>
-              <w:rPr>
-                <w:rFonts w:ascii="Arial" w:eastAsia="Arial" w:hAnsi="Arial" w:cs="Arial"/>
-                <w:color w:val="24292E"/>
-                <w:sz w:val="24"/>
-                <w:szCs w:val="24"/>
-              </w:rPr>
-            </w:pPr>
-            <w:r>
-              <w:rPr>
-                <w:rFonts w:ascii="Segoe UI" w:hAnsi="Segoe UI" w:cs="Segoe UI"/>
-                <w:color w:val="24292E"/>
-              </w:rPr>
-              <w:t>0</w:t>
-            </w:r>
-          </w:p>
-        </w:tc>
-      </w:tr>
-      <w:tr>
-        <w:trPr>
-          <w:trHeight w:val="436" w:hRule="atLeast"/>
-        </w:trPr>
-        <w:tc>
-          <w:tcPr>
-            <w:tcW w:w="1110" w:type="dxa"/>
-            <w:tcBorders>
-              <w:top w:val="single" w:sz="6" w:space="0" w:color="DFE2E5"/>
-              <w:left w:val="single" w:sz="6" w:space="0" w:color="DFE2E5"/>
-              <w:bottom w:val="single" w:sz="6" w:space="0" w:color="DFE2E5"/>
-              <w:right w:val="single" w:sz="6" w:space="0" w:color="DFE2E5"/>
-            </w:tcBorders>
-            <w:shd w:val="clear" w:color="auto" w:fill="auto"/>
-          </w:tcPr>
-          <w:p>
-            <w:pPr>
-              <w:spacing w:after="240"/>
-              <w:rPr>
-                <w:rFonts w:ascii="Arial" w:eastAsia="Arial" w:hAnsi="Arial" w:cs="Arial"/>
-                <w:color w:val="24292E"/>
-                <w:sz w:val="24"/>
-                <w:szCs w:val="24"/>
-              </w:rPr>
-            </w:pPr>
-            <w:r>
-              <w:rPr>
-                <w:rFonts w:ascii="Segoe UI" w:hAnsi="Segoe UI" w:cs="Segoe UI"/>
-                <w:color w:val="24292E"/>
-              </w:rPr>
-              <w:t>200</w:t>
-            </w:r>
-          </w:p>
-        </w:tc>
-        <w:tc>
-          <w:tcPr>
-            <w:tcW w:w="1185" w:type="dxa"/>
-            <w:tcBorders>
-              <w:top w:val="single" w:sz="6" w:space="0" w:color="DFE2E5"/>
-              <w:left w:val="single" w:sz="6" w:space="0" w:color="DFE2E5"/>
-              <w:bottom w:val="single" w:sz="6" w:space="0" w:color="DFE2E5"/>
-              <w:right w:val="single" w:sz="6" w:space="0" w:color="DFE2E5"/>
-            </w:tcBorders>
-            <w:shd w:val="clear" w:color="auto" w:fill="auto"/>
-          </w:tcPr>
-          <w:p>
-            <w:pPr>
-              <w:spacing w:after="240"/>
-              <w:rPr>
-                <w:rFonts w:ascii="Arial" w:eastAsia="Arial" w:hAnsi="Arial" w:cs="Arial"/>
-                <w:color w:val="24292E"/>
-                <w:sz w:val="24"/>
-                <w:szCs w:val="24"/>
-              </w:rPr>
-            </w:pPr>
-            <w:r>
-              <w:rPr>
-                <w:rFonts w:ascii="Segoe UI" w:hAnsi="Segoe UI" w:cs="Segoe UI"/>
-                <w:color w:val="24292E"/>
-              </w:rPr>
-              <w:t>-700</w:t>
-            </w:r>
-          </w:p>
-        </w:tc>
-        <w:tc>
-          <w:tcPr>
-            <w:tcW w:w="1020" w:type="dxa"/>
-            <w:tcBorders>
-              <w:top w:val="single" w:sz="6" w:space="0" w:color="DFE2E5"/>
-              <w:left w:val="single" w:sz="6" w:space="0" w:color="DFE2E5"/>
-              <w:bottom w:val="single" w:sz="6" w:space="0" w:color="DFE2E5"/>
-              <w:right w:val="single" w:sz="6" w:space="0" w:color="DFE2E5"/>
-            </w:tcBorders>
-            <w:shd w:val="clear" w:color="auto" w:fill="auto"/>
-          </w:tcPr>
-          <w:p>
-            <w:pPr>
-              <w:spacing w:after="240"/>
-              <w:rPr>
-                <w:rFonts w:ascii="Arial" w:eastAsia="Arial" w:hAnsi="Arial" w:cs="Arial"/>
-                <w:color w:val="24292E"/>
-                <w:sz w:val="24"/>
-                <w:szCs w:val="24"/>
-              </w:rPr>
-            </w:pPr>
-            <w:r>
-              <w:rPr>
-                <w:rFonts w:ascii="Segoe UI" w:hAnsi="Segoe UI" w:cs="Segoe UI"/>
-                <w:color w:val="24292E"/>
-              </w:rPr>
-              <w:t>99,7</w:t>
-            </w:r>
-          </w:p>
-        </w:tc>
-        <w:tc>
-          <w:tcPr>
-            <w:tcW w:w="710" w:type="dxa"/>
-            <w:tcBorders>
-              <w:top w:val="single" w:sz="6" w:space="0" w:color="DFE2E5"/>
-              <w:left w:val="single" w:sz="6" w:space="0" w:color="DFE2E5"/>
-              <w:bottom w:val="single" w:sz="6" w:space="0" w:color="DFE2E5"/>
-              <w:right w:val="single" w:sz="6" w:space="0" w:color="DFE2E5"/>
-            </w:tcBorders>
-            <w:shd w:val="clear" w:color="auto" w:fill="auto"/>
-          </w:tcPr>
-          <w:p>
-            <w:pPr>
-              <w:spacing w:after="240"/>
-              <w:rPr>
-                <w:rFonts w:ascii="Arial" w:eastAsia="Arial" w:hAnsi="Arial" w:cs="Arial"/>
-                <w:color w:val="24292E"/>
-                <w:sz w:val="24"/>
-                <w:szCs w:val="24"/>
-              </w:rPr>
-            </w:pPr>
-            <w:r>
-              <w:rPr>
-                <w:rFonts w:ascii="Segoe UI" w:hAnsi="Segoe UI" w:cs="Segoe UI"/>
-                <w:color w:val="24292E"/>
-              </w:rPr>
-              <w:t>0</w:t>
-            </w:r>
-          </w:p>
-        </w:tc>
-      </w:tr>
-      <w:tr>
-        <w:trPr>
-          <w:trHeight w:val="436" w:hRule="atLeast"/>
-        </w:trPr>
-        <w:tc>
-          <w:tcPr>
-            <w:tcW w:w="1110" w:type="dxa"/>
-            <w:tcBorders>
-              <w:top w:val="single" w:sz="6" w:space="0" w:color="DFE2E5"/>
-              <w:left w:val="single" w:sz="6" w:space="0" w:color="DFE2E5"/>
-              <w:bottom w:val="single" w:sz="6" w:space="0" w:color="DFE2E5"/>
-              <w:right w:val="single" w:sz="6" w:space="0" w:color="DFE2E5"/>
-            </w:tcBorders>
-            <w:shd w:val="clear" w:color="auto" w:fill="auto"/>
           </w:tcPr>
           <w:p>
             <w:pPr>
@@ -4309,96 +3733,66 @@
           <w:rFonts w:ascii="Times New Roman" w:eastAsia="Times New Roman" w:hAnsi="Times New Roman" w:cs="Times New Roman"/>
           <w:sz w:val="24"/>
           <w:szCs w:val="24"/>
+        </w:rPr>
+      </w:pPr>
+    </w:p>
+    <w:p>
+      <w:pPr>
+        <w:spacing w:after="0"/>
+        <w:rPr>
+          <w:rFonts w:ascii="Times New Roman" w:eastAsia="Times New Roman" w:hAnsi="Times New Roman" w:cs="Times New Roman"/>
+          <w:b/>
+          <w:sz w:val="24"/>
+          <w:szCs w:val="24"/>
+        </w:rPr>
+      </w:pPr>
+    </w:p>
+    <w:p>
+      <w:pPr>
+        <w:spacing w:after="0"/>
+        <w:rPr>
+          <w:rFonts w:ascii="Times New Roman" w:eastAsia="Times New Roman" w:hAnsi="Times New Roman" w:cs="Times New Roman"/>
+          <w:sz w:val="24"/>
+          <w:szCs w:val="24"/>
+        </w:rPr>
+      </w:pPr>
+      <w:r>
+        <w:rPr>
+          <w:rFonts w:ascii="Times New Roman" w:eastAsia="Times New Roman" w:hAnsi="Times New Roman" w:cs="Times New Roman"/>
+          <w:b/>
+          <w:sz w:val="24"/>
+          <w:szCs w:val="24"/>
+        </w:rPr>
+        <w:t>X</w:t>
+      </w:r>
+      <w:r>
+        <w:rPr>
+          <w:rFonts w:ascii="Times New Roman" w:eastAsia="Times New Roman" w:hAnsi="Times New Roman" w:cs="Times New Roman"/>
+          <w:b/>
+          <w:sz w:val="24"/>
+          <w:szCs w:val="24"/>
           <w:rtl w:val="off"/>
         </w:rPr>
-      </w:pPr>
-    </w:p>
-    <w:p>
-      <w:pPr>
-        <w:rPr>
-          <w:rFonts w:ascii="Times New Roman" w:eastAsia="Times New Roman" w:hAnsi="Times New Roman" w:cs="Times New Roman"/>
+        <w:t>2</w:t>
+      </w:r>
+      <w:r>
+        <w:rPr>
+          <w:rFonts w:ascii="Times New Roman" w:eastAsia="Times New Roman" w:hAnsi="Times New Roman" w:cs="Times New Roman"/>
+          <w:b/>
+          <w:sz w:val="24"/>
+          <w:szCs w:val="24"/>
+        </w:rPr>
+        <w:t>&lt;</w:t>
+      </w:r>
+      <w:r>
+        <w:rPr>
+          <w:rFonts w:ascii="Times New Roman" w:eastAsia="Times New Roman" w:hAnsi="Times New Roman" w:cs="Times New Roman"/>
+          <w:b/>
           <w:sz w:val="24"/>
           <w:szCs w:val="24"/>
           <w:rtl w:val="off"/>
         </w:rPr>
-      </w:pPr>
-    </w:p>
-    <w:p>
-      <w:pPr>
-        <w:rPr>
-          <w:rFonts w:ascii="Times New Roman" w:eastAsia="Times New Roman" w:hAnsi="Times New Roman" w:cs="Times New Roman"/>
-          <w:sz w:val="24"/>
-          <w:szCs w:val="24"/>
-          <w:rtl w:val="off"/>
-        </w:rPr>
-      </w:pPr>
-    </w:p>
-    <w:p>
-      <w:pPr>
-        <w:rPr>
-          <w:rFonts w:ascii="Times New Roman" w:eastAsia="Times New Roman" w:hAnsi="Times New Roman" w:cs="Times New Roman"/>
-          <w:sz w:val="24"/>
-          <w:szCs w:val="24"/>
-        </w:rPr>
-      </w:pPr>
-    </w:p>
-    <w:p>
-      <w:pPr>
-        <w:spacing w:after="0"/>
-        <w:rPr>
-          <w:rFonts w:ascii="Times New Roman" w:eastAsia="Times New Roman" w:hAnsi="Times New Roman" w:cs="Times New Roman"/>
-          <w:b/>
-          <w:sz w:val="24"/>
-          <w:szCs w:val="24"/>
-        </w:rPr>
-      </w:pPr>
-    </w:p>
-    <w:p>
-      <w:pPr>
-        <w:spacing w:after="0"/>
-        <w:rPr>
-          <w:rFonts w:ascii="Times New Roman" w:eastAsia="Times New Roman" w:hAnsi="Times New Roman" w:cs="Times New Roman"/>
-          <w:sz w:val="24"/>
-          <w:szCs w:val="24"/>
-        </w:rPr>
-      </w:pPr>
-      <w:r>
-        <w:rPr>
-          <w:rFonts w:ascii="Times New Roman" w:eastAsia="Times New Roman" w:hAnsi="Times New Roman" w:cs="Times New Roman"/>
-          <w:b/>
-          <w:sz w:val="24"/>
-          <w:szCs w:val="24"/>
-        </w:rPr>
-        <w:t>X</w:t>
-      </w:r>
-      <w:r>
-        <w:rPr>
-          <w:rFonts w:ascii="Times New Roman" w:eastAsia="Times New Roman" w:hAnsi="Times New Roman" w:cs="Times New Roman"/>
-          <w:b/>
-          <w:sz w:val="24"/>
-          <w:szCs w:val="24"/>
-          <w:rtl w:val="off"/>
-        </w:rPr>
-        <w:t>2</w:t>
-      </w:r>
-      <w:r>
-        <w:rPr>
-          <w:rFonts w:ascii="Times New Roman" w:eastAsia="Times New Roman" w:hAnsi="Times New Roman" w:cs="Times New Roman"/>
-          <w:b/>
-          <w:sz w:val="24"/>
-          <w:szCs w:val="24"/>
-        </w:rPr>
-        <w:t>&lt;</w:t>
-      </w:r>
-      <w:r>
-        <w:rPr>
-          <w:rFonts w:ascii="Times New Roman" w:eastAsia="Times New Roman" w:hAnsi="Times New Roman" w:cs="Times New Roman"/>
-          <w:b/>
-          <w:sz w:val="24"/>
-          <w:szCs w:val="24"/>
-          <w:rtl w:val="off"/>
-        </w:rPr>
-        <w:t>4.1</w:t>
+        <w:t>42.5</w:t>
       </w:r>
     </w:p>
     <w:tbl>
@@ -4782,6 +4176,274 @@
                 <w:rFonts w:ascii="Segoe UI" w:hAnsi="Segoe UI" w:cs="Segoe UI"/>
                 <w:color w:val="24292E"/>
               </w:rPr>
+              <w:t>7</w:t>
+            </w:r>
+          </w:p>
+        </w:tc>
+        <w:tc>
+          <w:tcPr>
+            <w:tcW w:w="1197" w:type="dxa"/>
+            <w:tcBorders>
+              <w:top w:val="single" w:sz="6" w:space="0" w:color="DFE2E5"/>
+              <w:left w:val="single" w:sz="6" w:space="0" w:color="DFE2E5"/>
+              <w:bottom w:val="single" w:sz="6" w:space="0" w:color="DFE2E5"/>
+              <w:right w:val="single" w:sz="6" w:space="0" w:color="DFE2E5"/>
+            </w:tcBorders>
+            <w:shd w:val="clear" w:color="auto" w:fill="auto"/>
+            <w:tcMar>
+              <w:top w:w="100" w:type="dxa"/>
+              <w:left w:w="200" w:type="dxa"/>
+              <w:bottom w:w="100" w:type="dxa"/>
+              <w:right w:w="200" w:type="dxa"/>
+            </w:tcMar>
+          </w:tcPr>
+          <w:p>
+            <w:pPr>
+              <w:spacing w:after="240"/>
+              <w:rPr>
+                <w:rFonts w:ascii="Arial" w:eastAsia="Arial" w:hAnsi="Arial" w:cs="Arial"/>
+                <w:color w:val="24292E"/>
+                <w:sz w:val="24"/>
+                <w:szCs w:val="24"/>
+              </w:rPr>
+            </w:pPr>
+            <w:r>
+              <w:rPr>
+                <w:rFonts w:ascii="Segoe UI" w:hAnsi="Segoe UI" w:cs="Segoe UI"/>
+                <w:color w:val="24292E"/>
+              </w:rPr>
+              <w:t>45</w:t>
+            </w:r>
+          </w:p>
+        </w:tc>
+        <w:tc>
+          <w:tcPr>
+            <w:tcW w:w="1020" w:type="dxa"/>
+            <w:tcBorders>
+              <w:top w:val="single" w:sz="6" w:space="0" w:color="DFE2E5"/>
+              <w:left w:val="single" w:sz="6" w:space="0" w:color="DFE2E5"/>
+              <w:bottom w:val="single" w:sz="6" w:space="0" w:color="DFE2E5"/>
+              <w:right w:val="single" w:sz="6" w:space="0" w:color="DFE2E5"/>
+            </w:tcBorders>
+            <w:shd w:val="clear" w:color="auto" w:fill="auto"/>
+            <w:tcMar>
+              <w:top w:w="100" w:type="dxa"/>
+              <w:left w:w="200" w:type="dxa"/>
+              <w:bottom w:w="100" w:type="dxa"/>
+              <w:right w:w="200" w:type="dxa"/>
+            </w:tcMar>
+          </w:tcPr>
+          <w:p>
+            <w:pPr>
+              <w:spacing w:after="240"/>
+              <w:rPr>
+                <w:rFonts w:ascii="Arial" w:eastAsia="Arial" w:hAnsi="Arial" w:cs="Arial"/>
+                <w:color w:val="24292E"/>
+                <w:sz w:val="24"/>
+                <w:szCs w:val="24"/>
+              </w:rPr>
+            </w:pPr>
+            <w:r>
+              <w:rPr>
+                <w:rFonts w:ascii="Segoe UI" w:hAnsi="Segoe UI" w:cs="Segoe UI"/>
+                <w:color w:val="24292E"/>
+              </w:rPr>
+              <w:t>1,7</w:t>
+            </w:r>
+          </w:p>
+        </w:tc>
+        <w:tc>
+          <w:tcPr>
+            <w:tcW w:w="710" w:type="dxa"/>
+            <w:tcBorders>
+              <w:top w:val="single" w:sz="6" w:space="0" w:color="DFE2E5"/>
+              <w:left w:val="single" w:sz="6" w:space="0" w:color="DFE2E5"/>
+              <w:bottom w:val="single" w:sz="6" w:space="0" w:color="DFE2E5"/>
+              <w:right w:val="single" w:sz="6" w:space="0" w:color="DFE2E5"/>
+            </w:tcBorders>
+            <w:shd w:val="clear" w:color="auto" w:fill="auto"/>
+            <w:tcMar>
+              <w:top w:w="100" w:type="dxa"/>
+              <w:left w:w="200" w:type="dxa"/>
+              <w:bottom w:w="100" w:type="dxa"/>
+              <w:right w:w="200" w:type="dxa"/>
+            </w:tcMar>
+          </w:tcPr>
+          <w:p>
+            <w:pPr>
+              <w:spacing w:after="240"/>
+              <w:rPr>
+                <w:rFonts w:ascii="Arial" w:eastAsia="Arial" w:hAnsi="Arial" w:cs="Arial"/>
+                <w:color w:val="24292E"/>
+                <w:sz w:val="24"/>
+                <w:szCs w:val="24"/>
+              </w:rPr>
+            </w:pPr>
+            <w:r>
+              <w:rPr>
+                <w:rFonts w:ascii="Segoe UI" w:hAnsi="Segoe UI" w:cs="Segoe UI"/>
+                <w:color w:val="24292E"/>
+              </w:rPr>
+              <w:t>0</w:t>
+            </w:r>
+          </w:p>
+        </w:tc>
+      </w:tr>
+      <w:tr>
+        <w:trPr>
+          <w:trHeight w:val="436" w:hRule="atLeast"/>
+        </w:trPr>
+        <w:tc>
+          <w:tcPr>
+            <w:tcW w:w="1096" w:type="dxa"/>
+            <w:tcBorders>
+              <w:top w:val="single" w:sz="6" w:space="0" w:color="DFE2E5"/>
+              <w:left w:val="single" w:sz="6" w:space="0" w:color="DFE2E5"/>
+              <w:bottom w:val="single" w:sz="6" w:space="0" w:color="DFE2E5"/>
+              <w:right w:val="single" w:sz="6" w:space="0" w:color="DFE2E5"/>
+            </w:tcBorders>
+            <w:shd w:val="clear" w:color="auto" w:fill="auto"/>
+          </w:tcPr>
+          <w:p>
+            <w:pPr>
+              <w:spacing w:after="240"/>
+              <w:rPr>
+                <w:rFonts w:ascii="Arial" w:eastAsia="Arial" w:hAnsi="Arial" w:cs="Arial"/>
+                <w:color w:val="24292E"/>
+                <w:sz w:val="24"/>
+                <w:szCs w:val="24"/>
+              </w:rPr>
+            </w:pPr>
+            <w:r>
+              <w:rPr>
+                <w:rFonts w:ascii="Segoe UI" w:hAnsi="Segoe UI" w:cs="Segoe UI"/>
+                <w:color w:val="24292E"/>
+              </w:rPr>
+              <w:t>77</w:t>
+            </w:r>
+          </w:p>
+        </w:tc>
+        <w:tc>
+          <w:tcPr>
+            <w:tcW w:w="1197" w:type="dxa"/>
+            <w:tcBorders>
+              <w:top w:val="single" w:sz="6" w:space="0" w:color="DFE2E5"/>
+              <w:left w:val="single" w:sz="6" w:space="0" w:color="DFE2E5"/>
+              <w:bottom w:val="single" w:sz="6" w:space="0" w:color="DFE2E5"/>
+              <w:right w:val="single" w:sz="6" w:space="0" w:color="DFE2E5"/>
+            </w:tcBorders>
+            <w:shd w:val="clear" w:color="auto" w:fill="auto"/>
+          </w:tcPr>
+          <w:p>
+            <w:pPr>
+              <w:spacing w:after="240"/>
+              <w:rPr>
+                <w:rFonts w:ascii="Arial" w:eastAsia="Arial" w:hAnsi="Arial" w:cs="Arial"/>
+                <w:color w:val="24292E"/>
+                <w:sz w:val="24"/>
+                <w:szCs w:val="24"/>
+              </w:rPr>
+            </w:pPr>
+            <w:r>
+              <w:rPr>
+                <w:rFonts w:ascii="Segoe UI" w:hAnsi="Segoe UI" w:cs="Segoe UI"/>
+                <w:color w:val="24292E"/>
+              </w:rPr>
+              <w:t>9,2</w:t>
+            </w:r>
+          </w:p>
+        </w:tc>
+        <w:tc>
+          <w:tcPr>
+            <w:tcW w:w="1020" w:type="dxa"/>
+            <w:tcBorders>
+              <w:top w:val="single" w:sz="6" w:space="0" w:color="DFE2E5"/>
+              <w:left w:val="single" w:sz="6" w:space="0" w:color="DFE2E5"/>
+              <w:bottom w:val="single" w:sz="6" w:space="0" w:color="DFE2E5"/>
+              <w:right w:val="single" w:sz="6" w:space="0" w:color="DFE2E5"/>
+            </w:tcBorders>
+            <w:shd w:val="clear" w:color="auto" w:fill="auto"/>
+          </w:tcPr>
+          <w:p>
+            <w:pPr>
+              <w:spacing w:after="240"/>
+              <w:rPr>
+                <w:rFonts w:ascii="Arial" w:eastAsia="Arial" w:hAnsi="Arial" w:cs="Arial"/>
+                <w:color w:val="24292E"/>
+                <w:sz w:val="24"/>
+                <w:szCs w:val="24"/>
+              </w:rPr>
+            </w:pPr>
+            <w:r>
+              <w:rPr>
+                <w:rFonts w:ascii="Segoe UI" w:hAnsi="Segoe UI" w:cs="Segoe UI"/>
+                <w:color w:val="24292E"/>
+              </w:rPr>
+              <w:t>19</w:t>
+            </w:r>
+          </w:p>
+        </w:tc>
+        <w:tc>
+          <w:tcPr>
+            <w:tcW w:w="710" w:type="dxa"/>
+            <w:tcBorders>
+              <w:top w:val="single" w:sz="6" w:space="0" w:color="DFE2E5"/>
+              <w:left w:val="single" w:sz="6" w:space="0" w:color="DFE2E5"/>
+              <w:bottom w:val="single" w:sz="6" w:space="0" w:color="DFE2E5"/>
+              <w:right w:val="single" w:sz="6" w:space="0" w:color="DFE2E5"/>
+            </w:tcBorders>
+            <w:shd w:val="clear" w:color="auto" w:fill="auto"/>
+          </w:tcPr>
+          <w:p>
+            <w:pPr>
+              <w:spacing w:after="240"/>
+              <w:rPr>
+                <w:rFonts w:ascii="Arial" w:eastAsia="Arial" w:hAnsi="Arial" w:cs="Arial"/>
+                <w:color w:val="24292E"/>
+                <w:sz w:val="24"/>
+                <w:szCs w:val="24"/>
+              </w:rPr>
+            </w:pPr>
+            <w:r>
+              <w:rPr>
+                <w:rFonts w:ascii="Segoe UI" w:hAnsi="Segoe UI" w:cs="Segoe UI"/>
+                <w:color w:val="24292E"/>
+              </w:rPr>
+              <w:t>1</w:t>
+            </w:r>
+          </w:p>
+        </w:tc>
+      </w:tr>
+      <w:tr>
+        <w:trPr>
+          <w:trHeight w:val="436" w:hRule="atLeast"/>
+        </w:trPr>
+        <w:tc>
+          <w:tcPr>
+            <w:tcW w:w="1096" w:type="dxa"/>
+            <w:tcBorders>
+              <w:top w:val="single" w:sz="6" w:space="0" w:color="DFE2E5"/>
+              <w:left w:val="single" w:sz="6" w:space="0" w:color="DFE2E5"/>
+              <w:bottom w:val="single" w:sz="6" w:space="0" w:color="DFE2E5"/>
+              <w:right w:val="single" w:sz="6" w:space="0" w:color="DFE2E5"/>
+            </w:tcBorders>
+            <w:shd w:val="clear" w:color="auto" w:fill="auto"/>
+          </w:tcPr>
+          <w:p>
+            <w:pPr>
+              <w:spacing w:after="240"/>
+              <w:rPr>
+                <w:rFonts w:ascii="Arial" w:eastAsia="Arial" w:hAnsi="Arial" w:cs="Arial"/>
+                <w:color w:val="24292E"/>
+                <w:sz w:val="24"/>
+                <w:szCs w:val="24"/>
+              </w:rPr>
+            </w:pPr>
+            <w:r>
+              <w:rPr>
+                <w:rFonts w:ascii="Segoe UI" w:hAnsi="Segoe UI" w:cs="Segoe UI"/>
+                <w:color w:val="24292E"/>
+              </w:rPr>
               <w:t>1,2</w:t>
             </w:r>
           </w:p>
@@ -4796,12 +4458,6 @@
               <w:right w:val="single" w:sz="6" w:space="0" w:color="DFE2E5"/>
             </w:tcBorders>
             <w:shd w:val="clear" w:color="auto" w:fill="auto"/>
-            <w:tcMar>
-              <w:top w:w="100" w:type="dxa"/>
-              <w:left w:w="200" w:type="dxa"/>
-              <w:bottom w:w="100" w:type="dxa"/>
-              <w:right w:w="200" w:type="dxa"/>
-            </w:tcMar>
           </w:tcPr>
           <w:p>
             <w:pPr>
@@ -4832,12 +4488,6 @@
               <w:right w:val="single" w:sz="6" w:space="0" w:color="DFE2E5"/>
             </w:tcBorders>
             <w:shd w:val="clear" w:color="auto" w:fill="auto"/>
-            <w:tcMar>
-              <w:top w:w="100" w:type="dxa"/>
-              <w:left w:w="200" w:type="dxa"/>
-              <w:bottom w:w="100" w:type="dxa"/>
-              <w:right w:w="200" w:type="dxa"/>
-            </w:tcMar>
           </w:tcPr>
           <w:p>
             <w:pPr>
@@ -4868,12 +4518,381 @@
               <w:right w:val="single" w:sz="6" w:space="0" w:color="DFE2E5"/>
             </w:tcBorders>
             <w:shd w:val="clear" w:color="auto" w:fill="auto"/>
-            <w:tcMar>
-              <w:top w:w="100" w:type="dxa"/>
-              <w:left w:w="200" w:type="dxa"/>
-              <w:bottom w:w="100" w:type="dxa"/>
-              <w:right w:w="200" w:type="dxa"/>
-            </w:tcMar>
+          </w:tcPr>
+          <w:p>
+            <w:pPr>
+              <w:spacing w:after="240"/>
+              <w:rPr>
+                <w:rFonts w:ascii="Arial" w:eastAsia="Arial" w:hAnsi="Arial" w:cs="Arial"/>
+                <w:color w:val="24292E"/>
+                <w:sz w:val="24"/>
+                <w:szCs w:val="24"/>
+              </w:rPr>
+            </w:pPr>
+            <w:r>
+              <w:rPr>
+                <w:rFonts w:ascii="Segoe UI" w:hAnsi="Segoe UI" w:cs="Segoe UI"/>
+                <w:color w:val="24292E"/>
+              </w:rPr>
+              <w:t>0</w:t>
+            </w:r>
+          </w:p>
+        </w:tc>
+      </w:tr>
+      <w:tr>
+        <w:trPr>
+          <w:trHeight w:val="436" w:hRule="atLeast"/>
+        </w:trPr>
+        <w:tc>
+          <w:tcPr>
+            <w:tcW w:w="1096" w:type="dxa"/>
+            <w:tcBorders>
+              <w:top w:val="single" w:sz="6" w:space="0" w:color="DFE2E5"/>
+              <w:left w:val="single" w:sz="6" w:space="0" w:color="DFE2E5"/>
+              <w:bottom w:val="single" w:sz="6" w:space="0" w:color="DFE2E5"/>
+              <w:right w:val="single" w:sz="6" w:space="0" w:color="DFE2E5"/>
+            </w:tcBorders>
+            <w:shd w:val="clear" w:color="auto" w:fill="auto"/>
+          </w:tcPr>
+          <w:p>
+            <w:pPr>
+              <w:spacing w:after="240"/>
+              <w:rPr>
+                <w:rFonts w:ascii="Arial" w:eastAsia="Arial" w:hAnsi="Arial" w:cs="Arial"/>
+                <w:color w:val="24292E"/>
+                <w:sz w:val="24"/>
+                <w:szCs w:val="24"/>
+              </w:rPr>
+            </w:pPr>
+            <w:r>
+              <w:rPr>
+                <w:rFonts w:ascii="Segoe UI" w:hAnsi="Segoe UI" w:cs="Segoe UI"/>
+                <w:color w:val="24292E"/>
+              </w:rPr>
+              <w:t>12</w:t>
+            </w:r>
+          </w:p>
+        </w:tc>
+        <w:tc>
+          <w:tcPr>
+            <w:tcW w:w="1197" w:type="dxa"/>
+            <w:tcBorders>
+              <w:top w:val="single" w:sz="6" w:space="0" w:color="DFE2E5"/>
+              <w:left w:val="single" w:sz="6" w:space="0" w:color="DFE2E5"/>
+              <w:bottom w:val="single" w:sz="6" w:space="0" w:color="DFE2E5"/>
+              <w:right w:val="single" w:sz="6" w:space="0" w:color="DFE2E5"/>
+            </w:tcBorders>
+            <w:shd w:val="clear" w:color="auto" w:fill="auto"/>
+          </w:tcPr>
+          <w:p>
+            <w:pPr>
+              <w:spacing w:after="240"/>
+              <w:rPr>
+                <w:rFonts w:ascii="Arial" w:eastAsia="Arial" w:hAnsi="Arial" w:cs="Arial"/>
+                <w:color w:val="24292E"/>
+                <w:sz w:val="24"/>
+                <w:szCs w:val="24"/>
+              </w:rPr>
+            </w:pPr>
+            <w:r>
+              <w:rPr>
+                <w:rFonts w:ascii="Segoe UI" w:hAnsi="Segoe UI" w:cs="Segoe UI"/>
+                <w:color w:val="24292E"/>
+              </w:rPr>
+              <w:t>19,8</w:t>
+            </w:r>
+          </w:p>
+        </w:tc>
+        <w:tc>
+          <w:tcPr>
+            <w:tcW w:w="1020" w:type="dxa"/>
+            <w:tcBorders>
+              <w:top w:val="single" w:sz="6" w:space="0" w:color="DFE2E5"/>
+              <w:left w:val="single" w:sz="6" w:space="0" w:color="DFE2E5"/>
+              <w:bottom w:val="single" w:sz="6" w:space="0" w:color="DFE2E5"/>
+              <w:right w:val="single" w:sz="6" w:space="0" w:color="DFE2E5"/>
+            </w:tcBorders>
+            <w:shd w:val="clear" w:color="auto" w:fill="auto"/>
+          </w:tcPr>
+          <w:p>
+            <w:pPr>
+              <w:spacing w:after="240"/>
+              <w:rPr>
+                <w:rFonts w:ascii="Arial" w:eastAsia="Arial" w:hAnsi="Arial" w:cs="Arial"/>
+                <w:color w:val="24292E"/>
+                <w:sz w:val="24"/>
+                <w:szCs w:val="24"/>
+              </w:rPr>
+            </w:pPr>
+            <w:r>
+              <w:rPr>
+                <w:rFonts w:ascii="Segoe UI" w:hAnsi="Segoe UI" w:cs="Segoe UI"/>
+                <w:color w:val="24292E"/>
+              </w:rPr>
+              <w:t>14</w:t>
+            </w:r>
+          </w:p>
+        </w:tc>
+        <w:tc>
+          <w:tcPr>
+            <w:tcW w:w="710" w:type="dxa"/>
+            <w:tcBorders>
+              <w:top w:val="single" w:sz="6" w:space="0" w:color="DFE2E5"/>
+              <w:left w:val="single" w:sz="6" w:space="0" w:color="DFE2E5"/>
+              <w:bottom w:val="single" w:sz="6" w:space="0" w:color="DFE2E5"/>
+              <w:right w:val="single" w:sz="6" w:space="0" w:color="DFE2E5"/>
+            </w:tcBorders>
+            <w:shd w:val="clear" w:color="auto" w:fill="auto"/>
+          </w:tcPr>
+          <w:p>
+            <w:pPr>
+              <w:spacing w:after="240"/>
+              <w:rPr>
+                <w:rFonts w:ascii="Arial" w:eastAsia="Arial" w:hAnsi="Arial" w:cs="Arial"/>
+                <w:color w:val="24292E"/>
+                <w:sz w:val="24"/>
+                <w:szCs w:val="24"/>
+              </w:rPr>
+            </w:pPr>
+            <w:r>
+              <w:rPr>
+                <w:rFonts w:ascii="Segoe UI" w:hAnsi="Segoe UI" w:cs="Segoe UI"/>
+                <w:color w:val="24292E"/>
+              </w:rPr>
+              <w:t>0</w:t>
+            </w:r>
+          </w:p>
+        </w:tc>
+      </w:tr>
+      <w:tr>
+        <w:trPr>
+          <w:trHeight w:val="436" w:hRule="atLeast"/>
+        </w:trPr>
+        <w:tc>
+          <w:tcPr>
+            <w:tcW w:w="1096" w:type="dxa"/>
+            <w:tcBorders>
+              <w:top w:val="single" w:sz="6" w:space="0" w:color="DFE2E5"/>
+              <w:left w:val="single" w:sz="6" w:space="0" w:color="DFE2E5"/>
+              <w:bottom w:val="single" w:sz="6" w:space="0" w:color="DFE2E5"/>
+              <w:right w:val="single" w:sz="6" w:space="0" w:color="DFE2E5"/>
+            </w:tcBorders>
+            <w:shd w:val="clear" w:color="auto" w:fill="auto"/>
+          </w:tcPr>
+          <w:p>
+            <w:pPr>
+              <w:spacing w:after="240"/>
+              <w:rPr>
+                <w:rFonts w:ascii="Arial" w:eastAsia="Arial" w:hAnsi="Arial" w:cs="Arial"/>
+                <w:color w:val="24292E"/>
+                <w:sz w:val="24"/>
+                <w:szCs w:val="24"/>
+              </w:rPr>
+            </w:pPr>
+            <w:r>
+              <w:rPr>
+                <w:rFonts w:ascii="Segoe UI" w:hAnsi="Segoe UI" w:cs="Segoe UI"/>
+                <w:color w:val="24292E"/>
+              </w:rPr>
+              <w:t>45</w:t>
+            </w:r>
+          </w:p>
+        </w:tc>
+        <w:tc>
+          <w:tcPr>
+            <w:tcW w:w="1197" w:type="dxa"/>
+            <w:tcBorders>
+              <w:top w:val="single" w:sz="6" w:space="0" w:color="DFE2E5"/>
+              <w:left w:val="single" w:sz="6" w:space="0" w:color="DFE2E5"/>
+              <w:bottom w:val="single" w:sz="6" w:space="0" w:color="DFE2E5"/>
+              <w:right w:val="single" w:sz="6" w:space="0" w:color="DFE2E5"/>
+            </w:tcBorders>
+            <w:shd w:val="clear" w:color="auto" w:fill="auto"/>
+          </w:tcPr>
+          <w:p>
+            <w:pPr>
+              <w:spacing w:after="240"/>
+              <w:rPr>
+                <w:rFonts w:ascii="Arial" w:eastAsia="Arial" w:hAnsi="Arial" w:cs="Arial"/>
+                <w:color w:val="24292E"/>
+                <w:sz w:val="24"/>
+                <w:szCs w:val="24"/>
+              </w:rPr>
+            </w:pPr>
+            <w:r>
+              <w:rPr>
+                <w:rFonts w:ascii="Segoe UI" w:hAnsi="Segoe UI" w:cs="Segoe UI"/>
+                <w:color w:val="24292E"/>
+              </w:rPr>
+              <w:t>14,1</w:t>
+            </w:r>
+          </w:p>
+        </w:tc>
+        <w:tc>
+          <w:tcPr>
+            <w:tcW w:w="1020" w:type="dxa"/>
+            <w:tcBorders>
+              <w:top w:val="single" w:sz="6" w:space="0" w:color="DFE2E5"/>
+              <w:left w:val="single" w:sz="6" w:space="0" w:color="DFE2E5"/>
+              <w:bottom w:val="single" w:sz="6" w:space="0" w:color="DFE2E5"/>
+              <w:right w:val="single" w:sz="6" w:space="0" w:color="DFE2E5"/>
+            </w:tcBorders>
+            <w:shd w:val="clear" w:color="auto" w:fill="auto"/>
+          </w:tcPr>
+          <w:p>
+            <w:pPr>
+              <w:spacing w:after="240"/>
+              <w:rPr>
+                <w:rFonts w:ascii="Arial" w:eastAsia="Arial" w:hAnsi="Arial" w:cs="Arial"/>
+                <w:color w:val="24292E"/>
+                <w:sz w:val="24"/>
+                <w:szCs w:val="24"/>
+              </w:rPr>
+            </w:pPr>
+            <w:r>
+              <w:rPr>
+                <w:rFonts w:ascii="Segoe UI" w:hAnsi="Segoe UI" w:cs="Segoe UI"/>
+                <w:color w:val="24292E"/>
+              </w:rPr>
+              <w:t>99,1</w:t>
+            </w:r>
+          </w:p>
+        </w:tc>
+        <w:tc>
+          <w:tcPr>
+            <w:tcW w:w="710" w:type="dxa"/>
+            <w:tcBorders>
+              <w:top w:val="single" w:sz="6" w:space="0" w:color="DFE2E5"/>
+              <w:left w:val="single" w:sz="6" w:space="0" w:color="DFE2E5"/>
+              <w:bottom w:val="single" w:sz="6" w:space="0" w:color="DFE2E5"/>
+              <w:right w:val="single" w:sz="6" w:space="0" w:color="DFE2E5"/>
+            </w:tcBorders>
+            <w:shd w:val="clear" w:color="auto" w:fill="auto"/>
+          </w:tcPr>
+          <w:p>
+            <w:pPr>
+              <w:spacing w:after="240"/>
+              <w:rPr>
+                <w:rFonts w:ascii="Arial" w:eastAsia="Arial" w:hAnsi="Arial" w:cs="Arial"/>
+                <w:color w:val="24292E"/>
+                <w:sz w:val="24"/>
+                <w:szCs w:val="24"/>
+              </w:rPr>
+            </w:pPr>
+            <w:r>
+              <w:rPr>
+                <w:rFonts w:ascii="Segoe UI" w:hAnsi="Segoe UI" w:cs="Segoe UI"/>
+                <w:color w:val="24292E"/>
+              </w:rPr>
+              <w:t>0</w:t>
+            </w:r>
+          </w:p>
+        </w:tc>
+      </w:tr>
+      <w:tr>
+        <w:trPr>
+          <w:trHeight w:val="436" w:hRule="atLeast"/>
+        </w:trPr>
+        <w:tc>
+          <w:tcPr>
+            <w:tcW w:w="1096" w:type="dxa"/>
+            <w:tcBorders>
+              <w:top w:val="single" w:sz="6" w:space="0" w:color="DFE2E5"/>
+              <w:left w:val="single" w:sz="6" w:space="0" w:color="DFE2E5"/>
+              <w:bottom w:val="single" w:sz="6" w:space="0" w:color="DFE2E5"/>
+              <w:right w:val="single" w:sz="6" w:space="0" w:color="DFE2E5"/>
+            </w:tcBorders>
+            <w:shd w:val="clear" w:color="auto" w:fill="auto"/>
+          </w:tcPr>
+          <w:p>
+            <w:pPr>
+              <w:spacing w:after="240"/>
+              <w:rPr>
+                <w:rFonts w:ascii="Arial" w:eastAsia="Arial" w:hAnsi="Arial" w:cs="Arial"/>
+                <w:color w:val="24292E"/>
+                <w:sz w:val="24"/>
+                <w:szCs w:val="24"/>
+              </w:rPr>
+            </w:pPr>
+            <w:r>
+              <w:rPr>
+                <w:rFonts w:ascii="Segoe UI" w:hAnsi="Segoe UI" w:cs="Segoe UI"/>
+                <w:color w:val="24292E"/>
+              </w:rPr>
+              <w:t>200</w:t>
+            </w:r>
+          </w:p>
+        </w:tc>
+        <w:tc>
+          <w:tcPr>
+            <w:tcW w:w="1197" w:type="dxa"/>
+            <w:tcBorders>
+              <w:top w:val="single" w:sz="6" w:space="0" w:color="DFE2E5"/>
+              <w:left w:val="single" w:sz="6" w:space="0" w:color="DFE2E5"/>
+              <w:bottom w:val="single" w:sz="6" w:space="0" w:color="DFE2E5"/>
+              <w:right w:val="single" w:sz="6" w:space="0" w:color="DFE2E5"/>
+            </w:tcBorders>
+            <w:shd w:val="clear" w:color="auto" w:fill="auto"/>
+          </w:tcPr>
+          <w:p>
+            <w:pPr>
+              <w:spacing w:after="240"/>
+              <w:rPr>
+                <w:rFonts w:ascii="Arial" w:eastAsia="Arial" w:hAnsi="Arial" w:cs="Arial"/>
+                <w:color w:val="24292E"/>
+                <w:sz w:val="24"/>
+                <w:szCs w:val="24"/>
+              </w:rPr>
+            </w:pPr>
+            <w:r>
+              <w:rPr>
+                <w:rFonts w:ascii="Segoe UI" w:hAnsi="Segoe UI" w:cs="Segoe UI"/>
+                <w:color w:val="24292E"/>
+              </w:rPr>
+              <w:t>-700</w:t>
+            </w:r>
+          </w:p>
+        </w:tc>
+        <w:tc>
+          <w:tcPr>
+            <w:tcW w:w="1020" w:type="dxa"/>
+            <w:tcBorders>
+              <w:top w:val="single" w:sz="6" w:space="0" w:color="DFE2E5"/>
+              <w:left w:val="single" w:sz="6" w:space="0" w:color="DFE2E5"/>
+              <w:bottom w:val="single" w:sz="6" w:space="0" w:color="DFE2E5"/>
+              <w:right w:val="single" w:sz="6" w:space="0" w:color="DFE2E5"/>
+            </w:tcBorders>
+            <w:shd w:val="clear" w:color="auto" w:fill="auto"/>
+          </w:tcPr>
+          <w:p>
+            <w:pPr>
+              <w:spacing w:after="240"/>
+              <w:rPr>
+                <w:rFonts w:ascii="Arial" w:eastAsia="Arial" w:hAnsi="Arial" w:cs="Arial"/>
+                <w:color w:val="24292E"/>
+                <w:sz w:val="24"/>
+                <w:szCs w:val="24"/>
+              </w:rPr>
+            </w:pPr>
+            <w:r>
+              <w:rPr>
+                <w:rFonts w:ascii="Segoe UI" w:hAnsi="Segoe UI" w:cs="Segoe UI"/>
+                <w:color w:val="24292E"/>
+              </w:rPr>
+              <w:t>99,7</w:t>
+            </w:r>
+          </w:p>
+        </w:tc>
+        <w:tc>
+          <w:tcPr>
+            <w:tcW w:w="710" w:type="dxa"/>
+            <w:tcBorders>
+              <w:top w:val="single" w:sz="6" w:space="0" w:color="DFE2E5"/>
+              <w:left w:val="single" w:sz="6" w:space="0" w:color="DFE2E5"/>
+              <w:bottom w:val="single" w:sz="6" w:space="0" w:color="DFE2E5"/>
+              <w:right w:val="single" w:sz="6" w:space="0" w:color="DFE2E5"/>
+            </w:tcBorders>
+            <w:shd w:val="clear" w:color="auto" w:fill="auto"/>
           </w:tcPr>
           <w:p>
             <w:pPr>
@@ -4918,6 +4937,14 @@
       </w:pPr>
     </w:p>
     <w:p>
+      <w:pPr>
+        <w:rPr>
+          <w:rFonts w:ascii="Times New Roman" w:eastAsia="Times New Roman" w:hAnsi="Times New Roman" w:cs="Times New Roman"/>
+          <w:sz w:val="24"/>
+          <w:szCs w:val="24"/>
+          <w:rtl w:val="off"/>
+        </w:rPr>
+      </w:pPr>
       <w:r>
         <w:rPr>
           <w:rFonts w:ascii="Times New Roman" w:eastAsia="Times New Roman" w:hAnsi="Times New Roman" w:cs="Times New Roman"/>
@@ -4942,7 +4969,7 @@
           <w:sz w:val="24"/>
           <w:szCs w:val="24"/>
         </w:rPr>
-        <w:t>X1&gt;=</w:t>
+        <w:t>X</w:t>
       </w:r>
       <w:r>
         <w:rPr>
@@ -4952,7 +4979,7 @@
           <w:szCs w:val="24"/>
           <w:rtl w:val="off"/>
         </w:rPr>
-        <w:t>4.1</w:t>
+        <w:t>2&lt;42.5</w:t>
       </w:r>
       <w:r>
         <w:rPr>
@@ -4977,8 +5004,22 @@
           <w:sz w:val="24"/>
           <w:szCs w:val="24"/>
         </w:rPr>
-        <w:t xml:space="preserve"> повторным нахождением критериев Джинни или можем увидеть, что при всех отрицательных X2 Y = 0 поэтому возьмем минимальное из возможных - 4.1</w:t>
-      </w:r>
+        <w:t xml:space="preserve"> повторным нахождением критериев Джинни</w:t>
+      </w:r>
+      <w:r>
+        <w:rPr>
+          <w:rFonts w:ascii="Times New Roman" w:eastAsia="Times New Roman" w:hAnsi="Times New Roman" w:cs="Times New Roman"/>
+          <w:sz w:val="24"/>
+          <w:szCs w:val="24"/>
+          <w:rtl w:val="off"/>
+        </w:rPr>
+        <w:t>.</w:t>
+      </w:r>
+    </w:p>
+    <w:p>
+      <w:pPr>
+        <w:rPr/>
+      </w:pPr>
       <w:r>
         <w:rPr>
           <w:rFonts w:ascii="Times New Roman" w:eastAsia="Times New Roman" w:hAnsi="Times New Roman" w:cs="Times New Roman"/>
@@ -4993,27 +5034,19 @@
           <w:sz w:val="24"/>
           <w:szCs w:val="24"/>
         </w:rPr>
+        <w:t>Проверим нахождением критерия Джини</w:t>
+      </w:r>
+      <w:r>
+        <w:rPr>
+          <w:rFonts w:ascii="Times New Roman" w:eastAsia="Times New Roman" w:hAnsi="Times New Roman" w:cs="Times New Roman"/>
+          <w:sz w:val="24"/>
+          <w:szCs w:val="24"/>
+        </w:rPr>
         <w:br/>
       </w:r>
       <w:r>
-        <w:rPr>
-          <w:rFonts w:ascii="Times New Roman" w:eastAsia="Times New Roman" w:hAnsi="Times New Roman" w:cs="Times New Roman"/>
-          <w:sz w:val="24"/>
-          <w:szCs w:val="24"/>
-        </w:rPr>
-        <w:t>Проверим нахождением критерия Джини</w:t>
-      </w:r>
-      <w:r>
-        <w:rPr>
-          <w:rFonts w:ascii="Times New Roman" w:eastAsia="Times New Roman" w:hAnsi="Times New Roman" w:cs="Times New Roman"/>
-          <w:sz w:val="24"/>
-          <w:szCs w:val="24"/>
-        </w:rPr>
-        <w:br/>
-      </w:r>
-      <w:r>
-        <w:rPr/>
-        <w:t xml:space="preserve">X1&gt;=7 Gini = 5 - ((0^2 + 0^2)/0 + (3^2 + 2^2)/5) = </w:t>
+        <w:rPr/>
+        <w:t xml:space="preserve">X1&gt;=0.1 Gini = 7 - ((0^2 + 0^2)/0 + (6^2 + 1^2)/7) = </w:t>
       </w:r>
       <w:r>
         <w:rPr>
@@ -5028,123 +5061,7 @@
       </w:pPr>
       <w:r>
         <w:rPr/>
-        <w:t xml:space="preserve">X1&gt;=77 Gini = 5 - ((2^2 + 2^2)/4 + (1^2 + 0^2)/1) = 6.0 </w:t>
-      </w:r>
-    </w:p>
-    <w:p>
-      <w:pPr>
-        <w:rPr/>
-      </w:pPr>
-      <w:r>
-        <w:rPr/>
-        <w:t xml:space="preserve">X1&gt;=8 Gini = 5 - ((1^2 + 0^2)/1 + (2^2 + 2^2)/4) = 6.0 </w:t>
-      </w:r>
-    </w:p>
-    <w:p>
-      <w:pPr>
-        <w:rPr/>
-      </w:pPr>
-      <w:r>
-        <w:rPr/>
-        <w:t xml:space="preserve">X1&gt;=12 Gini = 5 - ((1^2 + 1^2)/2 + (2^2 + 1^2)/3) = 6.3 </w:t>
-      </w:r>
-    </w:p>
-    <w:p>
-      <w:pPr>
-        <w:rPr>
-          <w:rtl w:val="off"/>
-        </w:rPr>
-      </w:pPr>
-      <w:r>
-        <w:rPr/>
-        <w:t xml:space="preserve">X1&gt;=45 Gini = 5 - ((2^2 + 1^2)/3 + (1^2 + 1^2)/2) = 6.3 </w:t>
-      </w:r>
-    </w:p>
-    <w:p>
-      <w:pPr>
-        <w:rPr/>
-      </w:pPr>
-    </w:p>
-    <w:p>
-      <w:pPr>
-        <w:rPr/>
-      </w:pPr>
-      <w:r>
-        <w:rPr/>
-        <w:t xml:space="preserve">X2&gt;=45 Gini = 5 - ((2^2 + 1^2)/3 + (1^2 + 1^2)/2) = 6.3 </w:t>
-      </w:r>
-    </w:p>
-    <w:p>
-      <w:pPr>
-        <w:rPr/>
-      </w:pPr>
-      <w:r>
-        <w:rPr/>
-        <w:t xml:space="preserve">X2&gt;=9.2 Gini = 5 - ((0^2 + 0^2)/0 + (3^2 + 2^2)/5) = </w:t>
-      </w:r>
-      <w:r>
-        <w:rPr>
-          <w:rtl w:val="off"/>
-        </w:rPr>
-        <w:t>деление на ноль</w:t>
-      </w:r>
-    </w:p>
-    <w:p>
-      <w:pPr>
-        <w:rPr/>
-      </w:pPr>
-      <w:r>
-        <w:rPr/>
-        <w:t xml:space="preserve">X2&gt;=45.2 Gini = 5 - ((3^2 + 1^2)/4 + (0^2 + 1^2)/1) = 5.5 </w:t>
-      </w:r>
-    </w:p>
-    <w:p>
-      <w:pPr>
-        <w:rPr/>
-      </w:pPr>
-      <w:r>
-        <w:rPr/>
-        <w:t xml:space="preserve">X2&gt;=19.8 Gini = 5 - ((1^2 + 1^2)/2 + (2^2 + 1^2)/3) = 6.3 </w:t>
-      </w:r>
-    </w:p>
-    <w:p>
-      <w:pPr>
-        <w:rPr>
-          <w:rtl w:val="off"/>
-        </w:rPr>
-      </w:pPr>
-      <w:r>
-        <w:rPr/>
-        <w:t xml:space="preserve">X2&gt;=14.1 Gini = 5 - ((1^2 + 0^2)/1 + (2^2 + 2^2)/4) = 6.0 </w:t>
-      </w:r>
-    </w:p>
-    <w:p>
-      <w:pPr>
-        <w:rPr/>
-      </w:pPr>
-    </w:p>
-    <w:p>
-      <w:pPr>
-        <w:rPr/>
-      </w:pPr>
-      <w:r>
-        <w:rPr/>
-        <w:t xml:space="preserve">X3&gt;=1.7 Gini = 5 - ((0^2 + 0^2)/0 + (3^2 + 2^2)/5) = </w:t>
-      </w:r>
-      <w:r>
-        <w:rPr>
-          <w:rtl w:val="off"/>
-        </w:rPr>
-        <w:t>деление на ноль</w:t>
-      </w:r>
-    </w:p>
-    <w:p>
-      <w:pPr>
-        <w:rPr/>
-      </w:pPr>
-      <w:r>
-        <w:rPr/>
-        <w:t xml:space="preserve">X3&gt;=19 Gini = 5 - ((2^2 + 1^2)/3 + (1^2 + 1^2)/2) = 6.3 </w:t>
+        <w:t xml:space="preserve">X1&gt;=7 Gini = 7 - ((2^2 + 0^2)/2 + (4^2 + 1^2)/5) = 3.6 </w:t>
       </w:r>
     </w:p>
     <w:p>
@@ -5156,16 +5073,186 @@
           <w:b/>
           <w:bCs/>
         </w:rPr>
-        <w:t xml:space="preserve">X3&gt;=18 Gini = 5 - ((2^2 + 0^2)/2 + (1^2 + 2^2)/3) = 5.3 </w:t>
-      </w:r>
-    </w:p>
-    <w:p>
-      <w:pPr>
-        <w:rPr/>
-      </w:pPr>
-      <w:r>
-        <w:rPr/>
-        <w:t xml:space="preserve">X3&gt;=14 Gini = 5 - ((1^2 + 0^2)/1 + (2^2 + 2^2)/4) = 6.0 </w:t>
+        <w:t xml:space="preserve">X1&gt;=77 Gini = 7 - ((5^2 + 0^2)/5 + (1^2 + 1^2)/2) = 3.0 </w:t>
+      </w:r>
+    </w:p>
+    <w:p>
+      <w:pPr>
+        <w:rPr/>
+      </w:pPr>
+      <w:r>
+        <w:rPr/>
+        <w:t xml:space="preserve">X1&gt;=1.2 Gini = 7 - ((1^2 + 0^2)/1 + (5^2 + 1^2)/6) = 3.7 </w:t>
+      </w:r>
+    </w:p>
+    <w:p>
+      <w:pPr>
+        <w:rPr/>
+      </w:pPr>
+      <w:r>
+        <w:rPr/>
+        <w:t xml:space="preserve">X1&gt;=12 Gini = 7 - ((3^2 + 0^2)/3 + (3^2 + 1^2)/4) = 3.5 </w:t>
+      </w:r>
+    </w:p>
+    <w:p>
+      <w:pPr>
+        <w:rPr/>
+      </w:pPr>
+      <w:r>
+        <w:rPr/>
+        <w:t xml:space="preserve">X1&gt;=45 Gini = 7 - ((4^2 + 0^2)/4 + (2^2 + 1^2)/3) = 3.3 </w:t>
+      </w:r>
+    </w:p>
+    <w:p>
+      <w:pPr>
+        <w:rPr>
+          <w:rtl w:val="off"/>
+        </w:rPr>
+      </w:pPr>
+      <w:r>
+        <w:rPr/>
+        <w:t xml:space="preserve">X1&gt;=200 Gini = 7 - ((5^2 + 1^2)/6 + (1^2 + 0^2)/1) = 3.7 </w:t>
+      </w:r>
+    </w:p>
+    <w:p>
+      <w:pPr>
+        <w:rPr/>
+      </w:pPr>
+    </w:p>
+    <w:p>
+      <w:pPr>
+        <w:rPr/>
+      </w:pPr>
+      <w:r>
+        <w:rPr/>
+        <w:t xml:space="preserve">X2&gt;=10.1 Gini = 7 - ((2^2 + 1^2)/3 + (4^2 + 0^2)/4) = 3.3 </w:t>
+      </w:r>
+    </w:p>
+    <w:p>
+      <w:pPr>
+        <w:rPr/>
+      </w:pPr>
+      <w:r>
+        <w:rPr/>
+        <w:t xml:space="preserve">X2&gt;=45 Gini = 7 - ((5^2 + 1^2)/6 + (1^2 + 0^2)/1) = 3.7 </w:t>
+      </w:r>
+    </w:p>
+    <w:p>
+      <w:pPr>
+        <w:rPr/>
+      </w:pPr>
+      <w:r>
+        <w:rPr/>
+        <w:t xml:space="preserve">X2&gt;=9.2 Gini = 7 - ((2^2 + 0^2)/2 + (4^2 + 1^2)/5) = 3.6 </w:t>
+      </w:r>
+    </w:p>
+    <w:p>
+      <w:pPr>
+        <w:rPr/>
+      </w:pPr>
+      <w:r>
+        <w:rPr/>
+        <w:t xml:space="preserve">X2&gt;=-70.4 Gini = 7 - ((1^2 + 0^2)/1 + (5^2 + 1^2)/6) = 3.7 </w:t>
+      </w:r>
+    </w:p>
+    <w:p>
+      <w:pPr>
+        <w:rPr/>
+      </w:pPr>
+      <w:r>
+        <w:rPr/>
+        <w:t xml:space="preserve">X2&gt;=19.8 Gini = 7 - ((4^2 + 1^2)/5 + (2^2 + 0^2)/2) = 3.6 </w:t>
+      </w:r>
+    </w:p>
+    <w:p>
+      <w:pPr>
+        <w:rPr/>
+      </w:pPr>
+      <w:r>
+        <w:rPr/>
+        <w:t xml:space="preserve">X2&gt;=14.1 Gini = 7 - ((3^2 + 1^2)/4 + (3^2 + 0^2)/3) = 3.5 </w:t>
+      </w:r>
+    </w:p>
+    <w:p>
+      <w:pPr>
+        <w:rPr>
+          <w:rtl w:val="off"/>
+        </w:rPr>
+      </w:pPr>
+      <w:r>
+        <w:rPr/>
+        <w:t xml:space="preserve">X2&gt;=-700 Gini = 7 - ((0^2 + 0^2)/0 + (6^2 + 1^2)/7) = </w:t>
+      </w:r>
+      <w:r>
+        <w:rPr>
+          <w:rtl w:val="off"/>
+        </w:rPr>
+        <w:t>деление на ноль</w:t>
+      </w:r>
+    </w:p>
+    <w:p>
+      <w:pPr>
+        <w:rPr/>
+      </w:pPr>
+    </w:p>
+    <w:p>
+      <w:pPr>
+        <w:rPr/>
+      </w:pPr>
+      <w:r>
+        <w:rPr/>
+        <w:t xml:space="preserve">X3&gt;=1.4 Gini = 7 - ((0^2 + 0^2)/0 + (6^2 + 1^2)/7) = </w:t>
+      </w:r>
+      <w:r>
+        <w:rPr>
+          <w:rtl w:val="off"/>
+        </w:rPr>
+        <w:t>деление на ноль</w:t>
+      </w:r>
+    </w:p>
+    <w:p>
+      <w:pPr>
+        <w:rPr/>
+      </w:pPr>
+      <w:r>
+        <w:rPr/>
+        <w:t xml:space="preserve">X3&gt;=1.7 Gini = 7 - ((1^2 + 0^2)/1 + (5^2 + 1^2)/6) = 3.7 </w:t>
+      </w:r>
+    </w:p>
+    <w:p>
+      <w:pPr>
+        <w:rPr/>
+      </w:pPr>
+      <w:r>
+        <w:rPr/>
+        <w:t xml:space="preserve">X3&gt;=19 Gini = 7 - ((3^2 + 0^2)/3 + (3^2 + 1^2)/4) = 3.5 </w:t>
+      </w:r>
+    </w:p>
+    <w:p>
+      <w:pPr>
+        <w:rPr/>
+      </w:pPr>
+      <w:r>
+        <w:rPr/>
+        <w:t xml:space="preserve">X3&gt;=48.5 Gini = 7 - ((3^2 + 1^2)/4 + (3^2 + 0^2)/3) = 3.5 </w:t>
+      </w:r>
+    </w:p>
+    <w:p>
+      <w:pPr>
+        <w:rPr/>
+      </w:pPr>
+      <w:r>
+        <w:rPr/>
+        <w:t xml:space="preserve">X3&gt;=14 Gini = 7 - ((2^2 + 0^2)/2 + (4^2 + 1^2)/5) = 3.6 </w:t>
+      </w:r>
+    </w:p>
+    <w:p>
+      <w:pPr>
+        <w:rPr/>
+      </w:pPr>
+      <w:r>
+        <w:rPr/>
+        <w:t xml:space="preserve">X3&gt;=99.1 Gini = 7 - ((4^2 + 1^2)/5 + (2^2 + 0^2)/2) = 3.6 </w:t>
       </w:r>
     </w:p>
     <w:p>
@@ -5198,15 +5285,15 @@
         </w:tabs>
         <w:spacing w:after="0" w:line="240" w:lineRule="auto"/>
         <w:rPr>
-          <w:lang w:val="en-US"/>
-          <w:rFonts w:ascii="Times New Roman" w:eastAsia="Times New Roman" w:hAnsi="Times New Roman" w:cs="Times New Roman"/>
-          <w:sz w:val="24"/>
-          <w:szCs w:val="24"/>
-        </w:rPr>
-      </w:pPr>
-      <w:r>
-        <w:rPr/>
-        <w:t>X3&gt;=99.1 Gini = 5 - ((3^2 + 1^2)/4 + (0^2 + 1^2)/1) = 5.5</w:t>
+          <w:rFonts w:ascii="Times New Roman" w:eastAsia="Times New Roman" w:hAnsi="Times New Roman" w:cs="Times New Roman"/>
+          <w:sz w:val="24"/>
+          <w:szCs w:val="24"/>
+          <w:rtl w:val="off"/>
+        </w:rPr>
+      </w:pPr>
+      <w:r>
+        <w:rPr/>
+        <w:t>X3&gt;=99.7 Gini = 7 - ((5^2 + 1^2)/6 + (1^2 + 0^2)/1) = 3.7</w:t>
       </w:r>
     </w:p>
     <w:p>
@@ -5239,21 +5326,12 @@
         </w:tabs>
         <w:spacing w:after="0" w:line="240" w:lineRule="auto"/>
         <w:rPr>
-          <w:lang w:val="en-US"/>
-          <w:rFonts w:ascii="Times New Roman" w:eastAsia="Times New Roman" w:hAnsi="Times New Roman" w:cs="Times New Roman"/>
-          <w:sz w:val="24"/>
-          <w:szCs w:val="24"/>
-        </w:rPr>
-      </w:pPr>
-      <w:r>
-        <w:rPr>
-          <w:lang w:val="en-US"/>
-          <w:rFonts w:ascii="Times New Roman" w:eastAsia="Times New Roman" w:hAnsi="Times New Roman" w:cs="Times New Roman"/>
-          <w:sz w:val="24"/>
-          <w:szCs w:val="24"/>
-        </w:rPr>
-        <w:t xml:space="preserve"> </w:t>
-      </w:r>
+          <w:rFonts w:ascii="Times New Roman" w:eastAsia="Times New Roman" w:hAnsi="Times New Roman" w:cs="Times New Roman"/>
+          <w:sz w:val="24"/>
+          <w:szCs w:val="24"/>
+          <w:rtl w:val="off"/>
+        </w:rPr>
+      </w:pPr>
     </w:p>
     <w:p>
       <w:pPr>
@@ -5402,6 +5480,31 @@
           <w:rtl w:val="off"/>
         </w:rPr>
       </w:pPr>
+      <w:r>
+        <w:rPr>
+          <w:rFonts w:ascii="Times New Roman" w:eastAsia="Times New Roman" w:hAnsi="Times New Roman" w:cs="Times New Roman"/>
+          <w:sz w:val="24"/>
+          <w:szCs w:val="24"/>
+        </w:rPr>
+        <w:t>Продолжим построение</w:t>
+      </w:r>
+      <w:r>
+        <w:rPr>
+          <w:rFonts w:ascii="Times New Roman" w:eastAsia="Times New Roman" w:hAnsi="Times New Roman" w:cs="Times New Roman"/>
+          <w:sz w:val="24"/>
+          <w:szCs w:val="24"/>
+          <w:rtl w:val="off"/>
+        </w:rPr>
+        <w:t xml:space="preserve"> </w:t>
+      </w:r>
+      <w:r>
+        <w:rPr>
+          <w:rFonts w:ascii="Times New Roman" w:eastAsia="Times New Roman" w:hAnsi="Times New Roman" w:cs="Times New Roman"/>
+          <w:sz w:val="24"/>
+          <w:szCs w:val="24"/>
+        </w:rPr>
+        <w:t>дерева</w:t>
+      </w:r>
     </w:p>
     <w:p>
       <w:pPr>
@@ -5434,105 +5537,6 @@
         <w:spacing w:after="0" w:line="240" w:lineRule="auto"/>
         <w:rPr>
           <w:rFonts w:ascii="Times New Roman" w:eastAsia="Times New Roman" w:hAnsi="Times New Roman" w:cs="Times New Roman"/>
-          <w:sz w:val="24"/>
-          <w:szCs w:val="24"/>
-          <w:rtl w:val="off"/>
-        </w:rPr>
-      </w:pPr>
-    </w:p>
-    <w:p>
-      <w:pPr>
-        <w:pBdr>
-          <w:between w:val="nil"/>
-          <w:top w:val="nil"/>
-          <w:left w:val="nil"/>
-          <w:bottom w:val="nil"/>
-          <w:right w:val="nil"/>
-        </w:pBdr>
-        <w:shd w:val="clear" w:color="auto" w:fill="FFFFFF"/>
-        <w:tabs>
-          <w:tab w:val="left" w:pos="916"/>
-          <w:tab w:val="left" w:pos="1832"/>
-          <w:tab w:val="left" w:pos="2748"/>
-          <w:tab w:val="left" w:pos="3664"/>
-          <w:tab w:val="left" w:pos="4580"/>
-          <w:tab w:val="left" w:pos="5496"/>
-          <w:tab w:val="left" w:pos="6412"/>
-          <w:tab w:val="left" w:pos="7328"/>
-          <w:tab w:val="left" w:pos="8244"/>
-          <w:tab w:val="left" w:pos="9160"/>
-          <w:tab w:val="left" w:pos="10076"/>
-          <w:tab w:val="left" w:pos="10992"/>
-          <w:tab w:val="left" w:pos="11908"/>
-          <w:tab w:val="left" w:pos="12824"/>
-          <w:tab w:val="left" w:pos="13740"/>
-          <w:tab w:val="left" w:pos="14656"/>
-        </w:tabs>
-        <w:spacing w:after="0" w:line="240" w:lineRule="auto"/>
-        <w:rPr>
-          <w:rFonts w:ascii="Times New Roman" w:eastAsia="Times New Roman" w:hAnsi="Times New Roman" w:cs="Times New Roman"/>
-          <w:sz w:val="24"/>
-          <w:szCs w:val="24"/>
-          <w:rtl w:val="off"/>
-        </w:rPr>
-      </w:pPr>
-      <w:r>
-        <w:rPr>
-          <w:rFonts w:ascii="Times New Roman" w:eastAsia="Times New Roman" w:hAnsi="Times New Roman" w:cs="Times New Roman"/>
-          <w:sz w:val="24"/>
-          <w:szCs w:val="24"/>
-        </w:rPr>
-        <w:t>Продолжим построение</w:t>
-      </w:r>
-      <w:r>
-        <w:rPr>
-          <w:rFonts w:ascii="Times New Roman" w:eastAsia="Times New Roman" w:hAnsi="Times New Roman" w:cs="Times New Roman"/>
-          <w:sz w:val="24"/>
-          <w:szCs w:val="24"/>
-          <w:rtl w:val="off"/>
-        </w:rPr>
-        <w:t xml:space="preserve"> </w:t>
-      </w:r>
-      <w:r>
-        <w:rPr>
-          <w:rFonts w:ascii="Times New Roman" w:eastAsia="Times New Roman" w:hAnsi="Times New Roman" w:cs="Times New Roman"/>
-          <w:sz w:val="24"/>
-          <w:szCs w:val="24"/>
-        </w:rPr>
-        <w:t>дерева</w:t>
-      </w:r>
-    </w:p>
-    <w:p>
-      <w:pPr>
-        <w:pBdr>
-          <w:between w:val="nil"/>
-          <w:top w:val="nil"/>
-          <w:left w:val="nil"/>
-          <w:bottom w:val="nil"/>
-          <w:right w:val="nil"/>
-        </w:pBdr>
-        <w:shd w:val="clear" w:color="auto" w:fill="FFFFFF"/>
-        <w:tabs>
-          <w:tab w:val="left" w:pos="916"/>
-          <w:tab w:val="left" w:pos="1832"/>
-          <w:tab w:val="left" w:pos="2748"/>
-          <w:tab w:val="left" w:pos="3664"/>
-          <w:tab w:val="left" w:pos="4580"/>
-          <w:tab w:val="left" w:pos="5496"/>
-          <w:tab w:val="left" w:pos="6412"/>
-          <w:tab w:val="left" w:pos="7328"/>
-          <w:tab w:val="left" w:pos="8244"/>
-          <w:tab w:val="left" w:pos="9160"/>
-          <w:tab w:val="left" w:pos="10076"/>
-          <w:tab w:val="left" w:pos="10992"/>
-          <w:tab w:val="left" w:pos="11908"/>
-          <w:tab w:val="left" w:pos="12824"/>
-          <w:tab w:val="left" w:pos="13740"/>
-          <w:tab w:val="left" w:pos="14656"/>
-        </w:tabs>
-        <w:spacing w:after="0" w:line="240" w:lineRule="auto"/>
-        <w:rPr>
-          <w:rFonts w:ascii="Times New Roman" w:eastAsia="Times New Roman" w:hAnsi="Times New Roman" w:cs="Times New Roman"/>
           <w:color w:val="000000"/>
           <w:sz w:val="24"/>
           <w:szCs w:val="24"/>
@@ -5546,10 +5550,10 @@
           <w:szCs w:val="24"/>
         </w:rPr>
         <w:drawing>
-          <wp:inline distT="0" distB="0" distL="180" distR="180">
-            <wp:extent cx="4853940" cy="2781300"/>
+          <wp:inline distT="0" distB="0" distL="0" distR="0">
+            <wp:extent cx="5940425" cy="3429635"/>
             <wp:effectExtent l="0" t="0" r="0" b="0"/>
-            <wp:docPr id="1034" name="shape1034" hidden="0"/>
+            <wp:docPr id="1030" name="shape1030" hidden="0"/>
             <wp:cNvGraphicFramePr/>
             <a:graphic xmlns:a="http://schemas.openxmlformats.org/drawingml/2006/main">
               <a:graphicData uri="http://schemas.openxmlformats.org/drawingml/2006/picture">
@@ -5574,7 +5578,7 @@
                   <pic:spPr>
                     <a:xfrm>
                       <a:off x="0" y="0"/>
-                      <a:ext cx="4853940" cy="2781300"/>
+                      <a:ext cx="5940425" cy="3429635"/>
                     </a:xfrm>
                     <a:prstGeom prst="rect"/>
                   </pic:spPr>
@@ -5590,16 +5594,64 @@
         <w:spacing w:after="0"/>
         <w:rPr>
           <w:rFonts w:ascii="Times New Roman" w:eastAsia="Times New Roman" w:hAnsi="Times New Roman" w:cs="Times New Roman"/>
-          <w:sz w:val="24"/>
-          <w:szCs w:val="24"/>
-        </w:rPr>
-      </w:pPr>
-      <w:r>
-        <w:rPr>
-          <w:rFonts w:ascii="Times New Roman" w:eastAsia="Times New Roman" w:hAnsi="Times New Roman" w:cs="Times New Roman"/>
           <w:b/>
           <w:sz w:val="24"/>
           <w:szCs w:val="24"/>
+          <w:rtl w:val="off"/>
+        </w:rPr>
+      </w:pPr>
+    </w:p>
+    <w:p>
+      <w:pPr>
+        <w:spacing w:after="0"/>
+        <w:rPr>
+          <w:rFonts w:ascii="Times New Roman" w:eastAsia="Times New Roman" w:hAnsi="Times New Roman" w:cs="Times New Roman"/>
+          <w:b/>
+          <w:sz w:val="24"/>
+          <w:szCs w:val="24"/>
+          <w:rtl w:val="off"/>
+        </w:rPr>
+      </w:pPr>
+    </w:p>
+    <w:p>
+      <w:pPr>
+        <w:spacing w:after="0"/>
+        <w:rPr>
+          <w:rFonts w:ascii="Times New Roman" w:eastAsia="Times New Roman" w:hAnsi="Times New Roman" w:cs="Times New Roman"/>
+          <w:b/>
+          <w:sz w:val="24"/>
+          <w:szCs w:val="24"/>
+          <w:rtl w:val="off"/>
+        </w:rPr>
+      </w:pPr>
+    </w:p>
+    <w:p>
+      <w:pPr>
+        <w:spacing w:after="0"/>
+        <w:rPr>
+          <w:rFonts w:ascii="Times New Roman" w:eastAsia="Times New Roman" w:hAnsi="Times New Roman" w:cs="Times New Roman"/>
+          <w:b/>
+          <w:sz w:val="24"/>
+          <w:szCs w:val="24"/>
+          <w:rtl w:val="off"/>
+        </w:rPr>
+      </w:pPr>
+    </w:p>
+    <w:p>
+      <w:pPr>
+        <w:spacing w:after="0"/>
+        <w:rPr>
+          <w:rFonts w:ascii="Times New Roman" w:eastAsia="Times New Roman" w:hAnsi="Times New Roman" w:cs="Times New Roman"/>
+          <w:sz w:val="24"/>
+          <w:szCs w:val="24"/>
+        </w:rPr>
+      </w:pPr>
+      <w:r>
+        <w:rPr>
+          <w:rFonts w:ascii="Times New Roman" w:eastAsia="Times New Roman" w:hAnsi="Times New Roman" w:cs="Times New Roman"/>
+          <w:b/>
+          <w:sz w:val="24"/>
+          <w:szCs w:val="24"/>
         </w:rPr>
         <w:t>X</w:t>
       </w:r>
@@ -5611,7 +5663,7 @@
           <w:szCs w:val="24"/>
           <w:rtl w:val="off"/>
         </w:rPr>
-        <w:t>3</w:t>
+        <w:t>1</w:t>
       </w:r>
       <w:r>
         <w:rPr>
@@ -5630,7 +5682,7 @@
           <w:szCs w:val="24"/>
           <w:rtl w:val="off"/>
         </w:rPr>
-        <w:t>18</w:t>
+        <w:t>77</w:t>
       </w:r>
     </w:p>
     <w:tbl>
@@ -5992,29 +6044,23 @@
               <w:right w:val="single" w:sz="6" w:space="0" w:color="DFE2E5"/>
             </w:tcBorders>
             <w:shd w:val="clear" w:color="auto" w:fill="auto"/>
-            <w:tcMar>
-              <w:top w:w="100" w:type="dxa"/>
-              <w:left w:w="200" w:type="dxa"/>
-              <w:bottom w:w="100" w:type="dxa"/>
-              <w:right w:w="200" w:type="dxa"/>
-            </w:tcMar>
-          </w:tcPr>
-          <w:p>
-            <w:pPr>
-              <w:spacing w:after="240"/>
-              <w:rPr>
-                <w:rFonts w:ascii="Arial" w:eastAsia="Arial" w:hAnsi="Arial" w:cs="Arial"/>
-                <w:color w:val="24292E"/>
-                <w:sz w:val="24"/>
-                <w:szCs w:val="24"/>
-              </w:rPr>
-            </w:pPr>
-            <w:r>
-              <w:rPr>
-                <w:rFonts w:ascii="Segoe UI" w:hAnsi="Segoe UI" w:cs="Segoe UI"/>
-                <w:color w:val="24292E"/>
-              </w:rPr>
-              <w:t>8</w:t>
+          </w:tcPr>
+          <w:p>
+            <w:pPr>
+              <w:spacing w:after="240"/>
+              <w:rPr>
+                <w:rFonts w:ascii="Arial" w:eastAsia="Arial" w:hAnsi="Arial" w:cs="Arial"/>
+                <w:color w:val="24292E"/>
+                <w:sz w:val="24"/>
+                <w:szCs w:val="24"/>
+              </w:rPr>
+            </w:pPr>
+            <w:r>
+              <w:rPr>
+                <w:rFonts w:ascii="Segoe UI" w:hAnsi="Segoe UI" w:cs="Segoe UI"/>
+                <w:color w:val="24292E"/>
+              </w:rPr>
+              <w:t>200</w:t>
             </w:r>
           </w:p>
         </w:tc>
@@ -6028,29 +6074,23 @@
               <w:right w:val="single" w:sz="6" w:space="0" w:color="DFE2E5"/>
             </w:tcBorders>
             <w:shd w:val="clear" w:color="auto" w:fill="auto"/>
-            <w:tcMar>
-              <w:top w:w="100" w:type="dxa"/>
-              <w:left w:w="200" w:type="dxa"/>
-              <w:bottom w:w="100" w:type="dxa"/>
-              <w:right w:w="200" w:type="dxa"/>
-            </w:tcMar>
-          </w:tcPr>
-          <w:p>
-            <w:pPr>
-              <w:spacing w:after="240"/>
-              <w:rPr>
-                <w:rFonts w:ascii="Arial" w:eastAsia="Arial" w:hAnsi="Arial" w:cs="Arial"/>
-                <w:color w:val="24292E"/>
-                <w:sz w:val="24"/>
-                <w:szCs w:val="24"/>
-              </w:rPr>
-            </w:pPr>
-            <w:r>
-              <w:rPr>
-                <w:rFonts w:ascii="Segoe UI" w:hAnsi="Segoe UI" w:cs="Segoe UI"/>
-                <w:color w:val="24292E"/>
-              </w:rPr>
-              <w:t>45,2</w:t>
+          </w:tcPr>
+          <w:p>
+            <w:pPr>
+              <w:spacing w:after="240"/>
+              <w:rPr>
+                <w:rFonts w:ascii="Arial" w:eastAsia="Arial" w:hAnsi="Arial" w:cs="Arial"/>
+                <w:color w:val="24292E"/>
+                <w:sz w:val="24"/>
+                <w:szCs w:val="24"/>
+              </w:rPr>
+            </w:pPr>
+            <w:r>
+              <w:rPr>
+                <w:rFonts w:ascii="Segoe UI" w:hAnsi="Segoe UI" w:cs="Segoe UI"/>
+                <w:color w:val="24292E"/>
+              </w:rPr>
+              <w:t>-700</w:t>
             </w:r>
           </w:p>
         </w:tc>
@@ -6064,29 +6104,23 @@
               <w:right w:val="single" w:sz="6" w:space="0" w:color="DFE2E5"/>
             </w:tcBorders>
             <w:shd w:val="clear" w:color="auto" w:fill="auto"/>
-            <w:tcMar>
-              <w:top w:w="100" w:type="dxa"/>
-              <w:left w:w="200" w:type="dxa"/>
-              <w:bottom w:w="100" w:type="dxa"/>
-              <w:right w:w="200" w:type="dxa"/>
-            </w:tcMar>
-          </w:tcPr>
-          <w:p>
-            <w:pPr>
-              <w:spacing w:after="240"/>
-              <w:rPr>
-                <w:rFonts w:ascii="Arial" w:eastAsia="Arial" w:hAnsi="Arial" w:cs="Arial"/>
-                <w:color w:val="24292E"/>
-                <w:sz w:val="24"/>
-                <w:szCs w:val="24"/>
-              </w:rPr>
-            </w:pPr>
-            <w:r>
-              <w:rPr>
-                <w:rFonts w:ascii="Segoe UI" w:hAnsi="Segoe UI" w:cs="Segoe UI"/>
-                <w:color w:val="24292E"/>
-              </w:rPr>
-              <w:t>18</w:t>
+          </w:tcPr>
+          <w:p>
+            <w:pPr>
+              <w:spacing w:after="240"/>
+              <w:rPr>
+                <w:rFonts w:ascii="Arial" w:eastAsia="Arial" w:hAnsi="Arial" w:cs="Arial"/>
+                <w:color w:val="24292E"/>
+                <w:sz w:val="24"/>
+                <w:szCs w:val="24"/>
+              </w:rPr>
+            </w:pPr>
+            <w:r>
+              <w:rPr>
+                <w:rFonts w:ascii="Segoe UI" w:hAnsi="Segoe UI" w:cs="Segoe UI"/>
+                <w:color w:val="24292E"/>
+              </w:rPr>
+              <w:t>99,7</w:t>
             </w:r>
           </w:p>
         </w:tc>
@@ -6100,29 +6134,280 @@
               <w:right w:val="single" w:sz="6" w:space="0" w:color="DFE2E5"/>
             </w:tcBorders>
             <w:shd w:val="clear" w:color="auto" w:fill="auto"/>
-            <w:tcMar>
-              <w:top w:w="100" w:type="dxa"/>
-              <w:left w:w="200" w:type="dxa"/>
-              <w:bottom w:w="100" w:type="dxa"/>
-              <w:right w:w="200" w:type="dxa"/>
-            </w:tcMar>
-          </w:tcPr>
-          <w:p>
-            <w:pPr>
-              <w:spacing w:after="240"/>
-              <w:rPr>
-                <w:rFonts w:ascii="Arial" w:eastAsia="Arial" w:hAnsi="Arial" w:cs="Arial"/>
-                <w:color w:val="24292E"/>
-                <w:sz w:val="24"/>
-                <w:szCs w:val="24"/>
-              </w:rPr>
-            </w:pPr>
-            <w:r>
-              <w:rPr>
-                <w:rFonts w:ascii="Segoe UI" w:hAnsi="Segoe UI" w:cs="Segoe UI"/>
-                <w:color w:val="24292E"/>
-              </w:rPr>
-              <w:t>1</w:t>
+          </w:tcPr>
+          <w:p>
+            <w:pPr>
+              <w:spacing w:after="240"/>
+              <w:rPr>
+                <w:rFonts w:ascii="Arial" w:eastAsia="Arial" w:hAnsi="Arial" w:cs="Arial"/>
+                <w:color w:val="24292E"/>
+                <w:sz w:val="24"/>
+                <w:szCs w:val="24"/>
+              </w:rPr>
+            </w:pPr>
+            <w:r>
+              <w:rPr>
+                <w:rFonts w:ascii="Segoe UI" w:hAnsi="Segoe UI" w:cs="Segoe UI"/>
+                <w:color w:val="24292E"/>
+              </w:rPr>
+              <w:t>0</w:t>
+            </w:r>
+          </w:p>
+        </w:tc>
+      </w:tr>
+    </w:tbl>
+    <w:p>
+      <w:pPr>
+        <w:spacing w:after="0"/>
+        <w:rPr>
+          <w:rFonts w:ascii="Times New Roman" w:eastAsia="Times New Roman" w:hAnsi="Times New Roman" w:cs="Times New Roman"/>
+          <w:b/>
+          <w:sz w:val="24"/>
+          <w:szCs w:val="24"/>
+          <w:rtl w:val="off"/>
+        </w:rPr>
+      </w:pPr>
+    </w:p>
+    <w:p>
+      <w:pPr>
+        <w:spacing w:after="0"/>
+        <w:rPr>
+          <w:rFonts w:ascii="Times New Roman" w:eastAsia="Times New Roman" w:hAnsi="Times New Roman" w:cs="Times New Roman"/>
+          <w:sz w:val="24"/>
+          <w:szCs w:val="24"/>
+        </w:rPr>
+      </w:pPr>
+      <w:r>
+        <w:rPr>
+          <w:rFonts w:ascii="Times New Roman" w:eastAsia="Times New Roman" w:hAnsi="Times New Roman" w:cs="Times New Roman"/>
+          <w:b/>
+          <w:sz w:val="24"/>
+          <w:szCs w:val="24"/>
+        </w:rPr>
+        <w:t>X</w:t>
+      </w:r>
+      <w:r>
+        <w:rPr>
+          <w:rFonts w:ascii="Times New Roman" w:eastAsia="Times New Roman" w:hAnsi="Times New Roman" w:cs="Times New Roman"/>
+          <w:b/>
+          <w:sz w:val="24"/>
+          <w:szCs w:val="24"/>
+          <w:rtl w:val="off"/>
+        </w:rPr>
+        <w:t>1</w:t>
+      </w:r>
+      <w:r>
+        <w:rPr>
+          <w:rFonts w:ascii="Times New Roman" w:eastAsia="Times New Roman" w:hAnsi="Times New Roman" w:cs="Times New Roman"/>
+          <w:b/>
+          <w:sz w:val="24"/>
+          <w:szCs w:val="24"/>
+        </w:rPr>
+        <w:t>&lt;</w:t>
+      </w:r>
+      <w:r>
+        <w:rPr>
+          <w:rFonts w:ascii="Times New Roman" w:eastAsia="Times New Roman" w:hAnsi="Times New Roman" w:cs="Times New Roman"/>
+          <w:b/>
+          <w:sz w:val="24"/>
+          <w:szCs w:val="24"/>
+          <w:rtl w:val="off"/>
+        </w:rPr>
+        <w:t>77</w:t>
+      </w:r>
+    </w:p>
+    <w:tbl>
+      <w:tblPr>
+        <w:tblW w:w="4023" w:type="dxa"/>
+        <w:tblInd w:w="5" w:type="dxa"/>
+        <w:tblBorders>
+          <w:top w:val="single" w:sz="4" w:space="0" w:color="000000"/>
+          <w:left w:val="single" w:sz="4" w:space="0" w:color="000000"/>
+          <w:bottom w:val="single" w:sz="4" w:space="0" w:color="000000"/>
+          <w:right w:val="single" w:sz="4" w:space="0" w:color="000000"/>
+          <w:insideH w:val="single" w:sz="4" w:space="0" w:color="000000"/>
+          <w:insideV w:val="single" w:sz="4" w:space="0" w:color="000000"/>
+        </w:tblBorders>
+        <w:tblLook w:val="0400" w:firstRow="0" w:lastRow="0" w:firstColumn="0" w:lastColumn="0" w:noHBand="0" w:noVBand="1"/>
+        <w:tblLayout w:type="fixed"/>
+        <w:tblCellMar>
+          <w:top w:w="15" w:type="dxa"/>
+          <w:left w:w="15" w:type="dxa"/>
+          <w:bottom w:w="15" w:type="dxa"/>
+          <w:right w:w="15" w:type="dxa"/>
+        </w:tblCellMar>
+      </w:tblPr>
+      <w:tblGrid>
+        <w:gridCol w:w="1096"/>
+        <w:gridCol w:w="1197"/>
+        <w:gridCol w:w="1020"/>
+        <w:gridCol w:w="710"/>
+      </w:tblGrid>
+      <w:tr>
+        <w:trPr>
+          <w:trHeight w:val="600" w:hRule="atLeast"/>
+        </w:trPr>
+        <w:tc>
+          <w:tcPr>
+            <w:tcW w:w="1096" w:type="dxa"/>
+            <w:tcBorders>
+              <w:top w:val="single" w:sz="6" w:space="0" w:color="DFE2E5"/>
+              <w:left w:val="single" w:sz="6" w:space="0" w:color="DFE2E5"/>
+              <w:bottom w:val="single" w:sz="6" w:space="0" w:color="DFE2E5"/>
+              <w:right w:val="single" w:sz="6" w:space="0" w:color="DFE2E5"/>
+            </w:tcBorders>
+            <w:shd w:val="clear" w:color="auto" w:fill="auto"/>
+            <w:tcMar>
+              <w:top w:w="100" w:type="dxa"/>
+              <w:left w:w="200" w:type="dxa"/>
+              <w:bottom w:w="100" w:type="dxa"/>
+              <w:right w:w="200" w:type="dxa"/>
+            </w:tcMar>
+          </w:tcPr>
+          <w:p>
+            <w:pPr>
+              <w:jc w:val="center"/>
+              <w:spacing w:after="240"/>
+              <w:rPr>
+                <w:rFonts w:ascii="Arial" w:eastAsia="Arial" w:hAnsi="Arial" w:cs="Arial"/>
+                <w:b/>
+                <w:color w:val="24292E"/>
+                <w:sz w:val="24"/>
+                <w:szCs w:val="24"/>
+              </w:rPr>
+            </w:pPr>
+            <w:r>
+              <w:rPr>
+                <w:rFonts w:ascii="Arial" w:eastAsia="Arial" w:hAnsi="Arial" w:cs="Arial"/>
+                <w:b/>
+                <w:color w:val="24292E"/>
+                <w:sz w:val="24"/>
+                <w:szCs w:val="24"/>
+              </w:rPr>
+              <w:t>X1</w:t>
+            </w:r>
+          </w:p>
+        </w:tc>
+        <w:tc>
+          <w:tcPr>
+            <w:tcW w:w="1197" w:type="dxa"/>
+            <w:tcBorders>
+              <w:top w:val="single" w:sz="6" w:space="0" w:color="DFE2E5"/>
+              <w:left w:val="single" w:sz="6" w:space="0" w:color="DFE2E5"/>
+              <w:bottom w:val="single" w:sz="6" w:space="0" w:color="DFE2E5"/>
+              <w:right w:val="single" w:sz="6" w:space="0" w:color="DFE2E5"/>
+            </w:tcBorders>
+            <w:shd w:val="clear" w:color="auto" w:fill="auto"/>
+            <w:tcMar>
+              <w:top w:w="100" w:type="dxa"/>
+              <w:left w:w="200" w:type="dxa"/>
+              <w:bottom w:w="100" w:type="dxa"/>
+              <w:right w:w="200" w:type="dxa"/>
+            </w:tcMar>
+          </w:tcPr>
+          <w:p>
+            <w:pPr>
+              <w:jc w:val="center"/>
+              <w:spacing w:after="240"/>
+              <w:rPr>
+                <w:rFonts w:ascii="Arial" w:eastAsia="Arial" w:hAnsi="Arial" w:cs="Arial"/>
+                <w:b/>
+                <w:color w:val="24292E"/>
+                <w:sz w:val="24"/>
+                <w:szCs w:val="24"/>
+              </w:rPr>
+            </w:pPr>
+            <w:r>
+              <w:rPr>
+                <w:rFonts w:ascii="Arial" w:eastAsia="Arial" w:hAnsi="Arial" w:cs="Arial"/>
+                <w:b/>
+                <w:color w:val="24292E"/>
+                <w:sz w:val="24"/>
+                <w:szCs w:val="24"/>
+              </w:rPr>
+              <w:t>X2</w:t>
+            </w:r>
+          </w:p>
+        </w:tc>
+        <w:tc>
+          <w:tcPr>
+            <w:tcW w:w="1020" w:type="dxa"/>
+            <w:tcBorders>
+              <w:top w:val="single" w:sz="6" w:space="0" w:color="DFE2E5"/>
+              <w:left w:val="single" w:sz="6" w:space="0" w:color="DFE2E5"/>
+              <w:bottom w:val="single" w:sz="6" w:space="0" w:color="DFE2E5"/>
+              <w:right w:val="single" w:sz="6" w:space="0" w:color="DFE2E5"/>
+            </w:tcBorders>
+            <w:shd w:val="clear" w:color="auto" w:fill="auto"/>
+            <w:tcMar>
+              <w:top w:w="100" w:type="dxa"/>
+              <w:left w:w="200" w:type="dxa"/>
+              <w:bottom w:w="100" w:type="dxa"/>
+              <w:right w:w="200" w:type="dxa"/>
+            </w:tcMar>
+          </w:tcPr>
+          <w:p>
+            <w:pPr>
+              <w:jc w:val="center"/>
+              <w:spacing w:after="240"/>
+              <w:rPr>
+                <w:rFonts w:ascii="Arial" w:eastAsia="Arial" w:hAnsi="Arial" w:cs="Arial"/>
+                <w:b/>
+                <w:color w:val="24292E"/>
+                <w:sz w:val="24"/>
+                <w:szCs w:val="24"/>
+              </w:rPr>
+            </w:pPr>
+            <w:r>
+              <w:rPr>
+                <w:rFonts w:ascii="Arial" w:eastAsia="Arial" w:hAnsi="Arial" w:cs="Arial"/>
+                <w:b/>
+                <w:color w:val="24292E"/>
+                <w:sz w:val="24"/>
+                <w:szCs w:val="24"/>
+              </w:rPr>
+              <w:t>X3</w:t>
+            </w:r>
+          </w:p>
+        </w:tc>
+        <w:tc>
+          <w:tcPr>
+            <w:tcW w:w="710" w:type="dxa"/>
+            <w:tcBorders>
+              <w:top w:val="single" w:sz="6" w:space="0" w:color="DFE2E5"/>
+              <w:left w:val="single" w:sz="6" w:space="0" w:color="DFE2E5"/>
+              <w:bottom w:val="single" w:sz="6" w:space="0" w:color="DFE2E5"/>
+              <w:right w:val="single" w:sz="6" w:space="0" w:color="DFE2E5"/>
+            </w:tcBorders>
+            <w:shd w:val="clear" w:color="auto" w:fill="auto"/>
+            <w:tcMar>
+              <w:top w:w="100" w:type="dxa"/>
+              <w:left w:w="200" w:type="dxa"/>
+              <w:bottom w:w="100" w:type="dxa"/>
+              <w:right w:w="200" w:type="dxa"/>
+            </w:tcMar>
+          </w:tcPr>
+          <w:p>
+            <w:pPr>
+              <w:jc w:val="center"/>
+              <w:spacing w:after="240"/>
+              <w:rPr>
+                <w:rFonts w:ascii="Arial" w:eastAsia="Arial" w:hAnsi="Arial" w:cs="Arial"/>
+                <w:b/>
+                <w:color w:val="24292E"/>
+                <w:sz w:val="24"/>
+                <w:szCs w:val="24"/>
+              </w:rPr>
+            </w:pPr>
+            <w:r>
+              <w:rPr>
+                <w:rFonts w:ascii="Arial" w:eastAsia="Arial" w:hAnsi="Arial" w:cs="Arial"/>
+                <w:b/>
+                <w:color w:val="24292E"/>
+                <w:sz w:val="24"/>
+                <w:szCs w:val="24"/>
+              </w:rPr>
+              <w:t>Y</w:t>
             </w:r>
           </w:p>
         </w:tc>
@@ -6133,61 +6418,73 @@
         </w:trPr>
         <w:tc>
           <w:tcPr>
-            <w:tcW w:w="1110" w:type="dxa"/>
-            <w:tcBorders>
-              <w:top w:val="single" w:sz="6" w:space="0" w:color="DFE2E5"/>
-              <w:left w:val="single" w:sz="6" w:space="0" w:color="DFE2E5"/>
-              <w:bottom w:val="single" w:sz="6" w:space="0" w:color="DFE2E5"/>
-              <w:right w:val="single" w:sz="6" w:space="0" w:color="DFE2E5"/>
-            </w:tcBorders>
-            <w:shd w:val="clear" w:color="auto" w:fill="auto"/>
-          </w:tcPr>
-          <w:p>
-            <w:pPr>
-              <w:spacing w:after="240"/>
-              <w:rPr>
-                <w:rFonts w:ascii="Arial" w:eastAsia="Arial" w:hAnsi="Arial" w:cs="Arial"/>
-                <w:color w:val="24292E"/>
-                <w:sz w:val="24"/>
-                <w:szCs w:val="24"/>
-              </w:rPr>
-            </w:pPr>
-            <w:r>
-              <w:rPr>
-                <w:rFonts w:ascii="Segoe UI" w:hAnsi="Segoe UI" w:cs="Segoe UI"/>
-                <w:color w:val="24292E"/>
-              </w:rPr>
-              <w:t>45</w:t>
-            </w:r>
-          </w:p>
-        </w:tc>
-        <w:tc>
-          <w:tcPr>
-            <w:tcW w:w="1185" w:type="dxa"/>
-            <w:tcBorders>
-              <w:top w:val="single" w:sz="6" w:space="0" w:color="DFE2E5"/>
-              <w:left w:val="single" w:sz="6" w:space="0" w:color="DFE2E5"/>
-              <w:bottom w:val="single" w:sz="6" w:space="0" w:color="DFE2E5"/>
-              <w:right w:val="single" w:sz="6" w:space="0" w:color="DFE2E5"/>
-            </w:tcBorders>
-            <w:shd w:val="clear" w:color="auto" w:fill="auto"/>
-          </w:tcPr>
-          <w:p>
-            <w:pPr>
-              <w:spacing w:after="240"/>
-              <w:rPr>
-                <w:rFonts w:ascii="Arial" w:eastAsia="Arial" w:hAnsi="Arial" w:cs="Arial"/>
-                <w:color w:val="24292E"/>
-                <w:sz w:val="24"/>
-                <w:szCs w:val="24"/>
-              </w:rPr>
-            </w:pPr>
-            <w:r>
-              <w:rPr>
-                <w:rFonts w:ascii="Segoe UI" w:hAnsi="Segoe UI" w:cs="Segoe UI"/>
-                <w:color w:val="24292E"/>
-              </w:rPr>
-              <w:t>14,1</w:t>
+            <w:tcW w:w="1096" w:type="dxa"/>
+            <w:tcBorders>
+              <w:top w:val="single" w:sz="6" w:space="0" w:color="DFE2E5"/>
+              <w:left w:val="single" w:sz="6" w:space="0" w:color="DFE2E5"/>
+              <w:bottom w:val="single" w:sz="6" w:space="0" w:color="DFE2E5"/>
+              <w:right w:val="single" w:sz="6" w:space="0" w:color="DFE2E5"/>
+            </w:tcBorders>
+            <w:shd w:val="clear" w:color="auto" w:fill="auto"/>
+            <w:tcMar>
+              <w:top w:w="100" w:type="dxa"/>
+              <w:left w:w="200" w:type="dxa"/>
+              <w:bottom w:w="100" w:type="dxa"/>
+              <w:right w:w="200" w:type="dxa"/>
+            </w:tcMar>
+          </w:tcPr>
+          <w:p>
+            <w:pPr>
+              <w:spacing w:after="240"/>
+              <w:rPr>
+                <w:rFonts w:ascii="Arial" w:eastAsia="Arial" w:hAnsi="Arial" w:cs="Arial"/>
+                <w:color w:val="24292E"/>
+                <w:sz w:val="24"/>
+                <w:szCs w:val="24"/>
+              </w:rPr>
+            </w:pPr>
+            <w:r>
+              <w:rPr>
+                <w:rFonts w:ascii="Segoe UI" w:hAnsi="Segoe UI" w:cs="Segoe UI"/>
+                <w:color w:val="24292E"/>
+              </w:rPr>
+              <w:t>0,1</w:t>
+            </w:r>
+          </w:p>
+        </w:tc>
+        <w:tc>
+          <w:tcPr>
+            <w:tcW w:w="1197" w:type="dxa"/>
+            <w:tcBorders>
+              <w:top w:val="single" w:sz="6" w:space="0" w:color="DFE2E5"/>
+              <w:left w:val="single" w:sz="6" w:space="0" w:color="DFE2E5"/>
+              <w:bottom w:val="single" w:sz="6" w:space="0" w:color="DFE2E5"/>
+              <w:right w:val="single" w:sz="6" w:space="0" w:color="DFE2E5"/>
+            </w:tcBorders>
+            <w:shd w:val="clear" w:color="auto" w:fill="auto"/>
+            <w:tcMar>
+              <w:top w:w="100" w:type="dxa"/>
+              <w:left w:w="200" w:type="dxa"/>
+              <w:bottom w:w="100" w:type="dxa"/>
+              <w:right w:w="200" w:type="dxa"/>
+            </w:tcMar>
+          </w:tcPr>
+          <w:p>
+            <w:pPr>
+              <w:spacing w:after="240"/>
+              <w:rPr>
+                <w:rFonts w:ascii="Arial" w:eastAsia="Arial" w:hAnsi="Arial" w:cs="Arial"/>
+                <w:color w:val="24292E"/>
+                <w:sz w:val="24"/>
+                <w:szCs w:val="24"/>
+              </w:rPr>
+            </w:pPr>
+            <w:r>
+              <w:rPr>
+                <w:rFonts w:ascii="Segoe UI" w:hAnsi="Segoe UI" w:cs="Segoe UI"/>
+                <w:color w:val="24292E"/>
+              </w:rPr>
+              <w:t>10,1</w:t>
             </w:r>
           </w:p>
         </w:tc>
@@ -6201,23 +6498,29 @@
               <w:right w:val="single" w:sz="6" w:space="0" w:color="DFE2E5"/>
             </w:tcBorders>
             <w:shd w:val="clear" w:color="auto" w:fill="auto"/>
-          </w:tcPr>
-          <w:p>
-            <w:pPr>
-              <w:spacing w:after="240"/>
-              <w:rPr>
-                <w:rFonts w:ascii="Arial" w:eastAsia="Arial" w:hAnsi="Arial" w:cs="Arial"/>
-                <w:color w:val="24292E"/>
-                <w:sz w:val="24"/>
-                <w:szCs w:val="24"/>
-              </w:rPr>
-            </w:pPr>
-            <w:r>
-              <w:rPr>
-                <w:rFonts w:ascii="Segoe UI" w:hAnsi="Segoe UI" w:cs="Segoe UI"/>
-                <w:color w:val="24292E"/>
-              </w:rPr>
-              <w:t>99,1</w:t>
+            <w:tcMar>
+              <w:top w:w="100" w:type="dxa"/>
+              <w:left w:w="200" w:type="dxa"/>
+              <w:bottom w:w="100" w:type="dxa"/>
+              <w:right w:w="200" w:type="dxa"/>
+            </w:tcMar>
+          </w:tcPr>
+          <w:p>
+            <w:pPr>
+              <w:spacing w:after="240"/>
+              <w:rPr>
+                <w:rFonts w:ascii="Arial" w:eastAsia="Arial" w:hAnsi="Arial" w:cs="Arial"/>
+                <w:color w:val="24292E"/>
+                <w:sz w:val="24"/>
+                <w:szCs w:val="24"/>
+              </w:rPr>
+            </w:pPr>
+            <w:r>
+              <w:rPr>
+                <w:rFonts w:ascii="Segoe UI" w:hAnsi="Segoe UI" w:cs="Segoe UI"/>
+                <w:color w:val="24292E"/>
+              </w:rPr>
+              <w:t>1,4</w:t>
             </w:r>
           </w:p>
         </w:tc>
@@ -6231,6 +6534,12 @@
               <w:right w:val="single" w:sz="6" w:space="0" w:color="DFE2E5"/>
             </w:tcBorders>
             <w:shd w:val="clear" w:color="auto" w:fill="auto"/>
+            <w:tcMar>
+              <w:top w:w="100" w:type="dxa"/>
+              <w:left w:w="200" w:type="dxa"/>
+              <w:bottom w:w="100" w:type="dxa"/>
+              <w:right w:w="200" w:type="dxa"/>
+            </w:tcMar>
           </w:tcPr>
           <w:p>
             <w:pPr>
@@ -6258,61 +6567,73 @@
         </w:trPr>
         <w:tc>
           <w:tcPr>
-            <w:tcW w:w="1110" w:type="dxa"/>
-            <w:tcBorders>
-              <w:top w:val="single" w:sz="6" w:space="0" w:color="DFE2E5"/>
-              <w:left w:val="single" w:sz="6" w:space="0" w:color="DFE2E5"/>
-              <w:bottom w:val="single" w:sz="6" w:space="0" w:color="DFE2E5"/>
-              <w:right w:val="single" w:sz="6" w:space="0" w:color="DFE2E5"/>
-            </w:tcBorders>
-            <w:shd w:val="clear" w:color="auto" w:fill="auto"/>
-          </w:tcPr>
-          <w:p>
-            <w:pPr>
-              <w:spacing w:after="240"/>
-              <w:rPr>
-                <w:rFonts w:ascii="Arial" w:eastAsia="Arial" w:hAnsi="Arial" w:cs="Arial"/>
-                <w:color w:val="24292E"/>
-                <w:sz w:val="24"/>
-                <w:szCs w:val="24"/>
-              </w:rPr>
-            </w:pPr>
-            <w:r>
-              <w:rPr>
-                <w:rFonts w:ascii="Segoe UI" w:hAnsi="Segoe UI" w:cs="Segoe UI"/>
-                <w:color w:val="24292E"/>
-              </w:rPr>
-              <w:t>200</w:t>
-            </w:r>
-          </w:p>
-        </w:tc>
-        <w:tc>
-          <w:tcPr>
-            <w:tcW w:w="1185" w:type="dxa"/>
-            <w:tcBorders>
-              <w:top w:val="single" w:sz="6" w:space="0" w:color="DFE2E5"/>
-              <w:left w:val="single" w:sz="6" w:space="0" w:color="DFE2E5"/>
-              <w:bottom w:val="single" w:sz="6" w:space="0" w:color="DFE2E5"/>
-              <w:right w:val="single" w:sz="6" w:space="0" w:color="DFE2E5"/>
-            </w:tcBorders>
-            <w:shd w:val="clear" w:color="auto" w:fill="auto"/>
-          </w:tcPr>
-          <w:p>
-            <w:pPr>
-              <w:spacing w:after="240"/>
-              <w:rPr>
-                <w:rFonts w:ascii="Arial" w:eastAsia="Arial" w:hAnsi="Arial" w:cs="Arial"/>
-                <w:color w:val="24292E"/>
-                <w:sz w:val="24"/>
-                <w:szCs w:val="24"/>
-              </w:rPr>
-            </w:pPr>
-            <w:r>
-              <w:rPr>
-                <w:rFonts w:ascii="Segoe UI" w:hAnsi="Segoe UI" w:cs="Segoe UI"/>
-                <w:color w:val="24292E"/>
-              </w:rPr>
-              <w:t>-700</w:t>
+            <w:tcW w:w="1096" w:type="dxa"/>
+            <w:tcBorders>
+              <w:top w:val="single" w:sz="6" w:space="0" w:color="DFE2E5"/>
+              <w:left w:val="single" w:sz="6" w:space="0" w:color="DFE2E5"/>
+              <w:bottom w:val="single" w:sz="6" w:space="0" w:color="DFE2E5"/>
+              <w:right w:val="single" w:sz="6" w:space="0" w:color="DFE2E5"/>
+            </w:tcBorders>
+            <w:shd w:val="clear" w:color="auto" w:fill="auto"/>
+            <w:tcMar>
+              <w:top w:w="100" w:type="dxa"/>
+              <w:left w:w="200" w:type="dxa"/>
+              <w:bottom w:w="100" w:type="dxa"/>
+              <w:right w:w="200" w:type="dxa"/>
+            </w:tcMar>
+          </w:tcPr>
+          <w:p>
+            <w:pPr>
+              <w:spacing w:after="240"/>
+              <w:rPr>
+                <w:rFonts w:ascii="Arial" w:eastAsia="Arial" w:hAnsi="Arial" w:cs="Arial"/>
+                <w:color w:val="24292E"/>
+                <w:sz w:val="24"/>
+                <w:szCs w:val="24"/>
+              </w:rPr>
+            </w:pPr>
+            <w:r>
+              <w:rPr>
+                <w:rFonts w:ascii="Segoe UI" w:hAnsi="Segoe UI" w:cs="Segoe UI"/>
+                <w:color w:val="24292E"/>
+              </w:rPr>
+              <w:t>7</w:t>
+            </w:r>
+          </w:p>
+        </w:tc>
+        <w:tc>
+          <w:tcPr>
+            <w:tcW w:w="1197" w:type="dxa"/>
+            <w:tcBorders>
+              <w:top w:val="single" w:sz="6" w:space="0" w:color="DFE2E5"/>
+              <w:left w:val="single" w:sz="6" w:space="0" w:color="DFE2E5"/>
+              <w:bottom w:val="single" w:sz="6" w:space="0" w:color="DFE2E5"/>
+              <w:right w:val="single" w:sz="6" w:space="0" w:color="DFE2E5"/>
+            </w:tcBorders>
+            <w:shd w:val="clear" w:color="auto" w:fill="auto"/>
+            <w:tcMar>
+              <w:top w:w="100" w:type="dxa"/>
+              <w:left w:w="200" w:type="dxa"/>
+              <w:bottom w:w="100" w:type="dxa"/>
+              <w:right w:w="200" w:type="dxa"/>
+            </w:tcMar>
+          </w:tcPr>
+          <w:p>
+            <w:pPr>
+              <w:spacing w:after="240"/>
+              <w:rPr>
+                <w:rFonts w:ascii="Arial" w:eastAsia="Arial" w:hAnsi="Arial" w:cs="Arial"/>
+                <w:color w:val="24292E"/>
+                <w:sz w:val="24"/>
+                <w:szCs w:val="24"/>
+              </w:rPr>
+            </w:pPr>
+            <w:r>
+              <w:rPr>
+                <w:rFonts w:ascii="Segoe UI" w:hAnsi="Segoe UI" w:cs="Segoe UI"/>
+                <w:color w:val="24292E"/>
+              </w:rPr>
+              <w:t>45</w:t>
             </w:r>
           </w:p>
         </w:tc>
@@ -6326,23 +6647,410 @@
               <w:right w:val="single" w:sz="6" w:space="0" w:color="DFE2E5"/>
             </w:tcBorders>
             <w:shd w:val="clear" w:color="auto" w:fill="auto"/>
-          </w:tcPr>
-          <w:p>
-            <w:pPr>
-              <w:spacing w:after="240"/>
-              <w:rPr>
-                <w:rFonts w:ascii="Arial" w:eastAsia="Arial" w:hAnsi="Arial" w:cs="Arial"/>
-                <w:color w:val="24292E"/>
-                <w:sz w:val="24"/>
-                <w:szCs w:val="24"/>
-              </w:rPr>
-            </w:pPr>
-            <w:r>
-              <w:rPr>
-                <w:rFonts w:ascii="Segoe UI" w:hAnsi="Segoe UI" w:cs="Segoe UI"/>
-                <w:color w:val="24292E"/>
-              </w:rPr>
-              <w:t>99,7</w:t>
+            <w:tcMar>
+              <w:top w:w="100" w:type="dxa"/>
+              <w:left w:w="200" w:type="dxa"/>
+              <w:bottom w:w="100" w:type="dxa"/>
+              <w:right w:w="200" w:type="dxa"/>
+            </w:tcMar>
+          </w:tcPr>
+          <w:p>
+            <w:pPr>
+              <w:spacing w:after="240"/>
+              <w:rPr>
+                <w:rFonts w:ascii="Arial" w:eastAsia="Arial" w:hAnsi="Arial" w:cs="Arial"/>
+                <w:color w:val="24292E"/>
+                <w:sz w:val="24"/>
+                <w:szCs w:val="24"/>
+              </w:rPr>
+            </w:pPr>
+            <w:r>
+              <w:rPr>
+                <w:rFonts w:ascii="Segoe UI" w:hAnsi="Segoe UI" w:cs="Segoe UI"/>
+                <w:color w:val="24292E"/>
+              </w:rPr>
+              <w:t>1,7</w:t>
+            </w:r>
+          </w:p>
+        </w:tc>
+        <w:tc>
+          <w:tcPr>
+            <w:tcW w:w="710" w:type="dxa"/>
+            <w:tcBorders>
+              <w:top w:val="single" w:sz="6" w:space="0" w:color="DFE2E5"/>
+              <w:left w:val="single" w:sz="6" w:space="0" w:color="DFE2E5"/>
+              <w:bottom w:val="single" w:sz="6" w:space="0" w:color="DFE2E5"/>
+              <w:right w:val="single" w:sz="6" w:space="0" w:color="DFE2E5"/>
+            </w:tcBorders>
+            <w:shd w:val="clear" w:color="auto" w:fill="auto"/>
+            <w:tcMar>
+              <w:top w:w="100" w:type="dxa"/>
+              <w:left w:w="200" w:type="dxa"/>
+              <w:bottom w:w="100" w:type="dxa"/>
+              <w:right w:w="200" w:type="dxa"/>
+            </w:tcMar>
+          </w:tcPr>
+          <w:p>
+            <w:pPr>
+              <w:spacing w:after="240"/>
+              <w:rPr>
+                <w:rFonts w:ascii="Arial" w:eastAsia="Arial" w:hAnsi="Arial" w:cs="Arial"/>
+                <w:color w:val="24292E"/>
+                <w:sz w:val="24"/>
+                <w:szCs w:val="24"/>
+              </w:rPr>
+            </w:pPr>
+            <w:r>
+              <w:rPr>
+                <w:rFonts w:ascii="Segoe UI" w:hAnsi="Segoe UI" w:cs="Segoe UI"/>
+                <w:color w:val="24292E"/>
+              </w:rPr>
+              <w:t>0</w:t>
+            </w:r>
+          </w:p>
+        </w:tc>
+      </w:tr>
+      <w:tr>
+        <w:trPr>
+          <w:trHeight w:val="436" w:hRule="atLeast"/>
+        </w:trPr>
+        <w:tc>
+          <w:tcPr>
+            <w:tcW w:w="1096" w:type="dxa"/>
+            <w:tcBorders>
+              <w:top w:val="single" w:sz="6" w:space="0" w:color="DFE2E5"/>
+              <w:left w:val="single" w:sz="6" w:space="0" w:color="DFE2E5"/>
+              <w:bottom w:val="single" w:sz="6" w:space="0" w:color="DFE2E5"/>
+              <w:right w:val="single" w:sz="6" w:space="0" w:color="DFE2E5"/>
+            </w:tcBorders>
+            <w:shd w:val="clear" w:color="auto" w:fill="auto"/>
+          </w:tcPr>
+          <w:p>
+            <w:pPr>
+              <w:spacing w:after="240"/>
+              <w:rPr>
+                <w:rFonts w:ascii="Arial" w:eastAsia="Arial" w:hAnsi="Arial" w:cs="Arial"/>
+                <w:color w:val="24292E"/>
+                <w:sz w:val="24"/>
+                <w:szCs w:val="24"/>
+              </w:rPr>
+            </w:pPr>
+            <w:r>
+              <w:rPr>
+                <w:rFonts w:ascii="Segoe UI" w:hAnsi="Segoe UI" w:cs="Segoe UI"/>
+                <w:color w:val="24292E"/>
+              </w:rPr>
+              <w:t>1,2</w:t>
+            </w:r>
+          </w:p>
+        </w:tc>
+        <w:tc>
+          <w:tcPr>
+            <w:tcW w:w="1197" w:type="dxa"/>
+            <w:tcBorders>
+              <w:top w:val="single" w:sz="6" w:space="0" w:color="DFE2E5"/>
+              <w:left w:val="single" w:sz="6" w:space="0" w:color="DFE2E5"/>
+              <w:bottom w:val="single" w:sz="6" w:space="0" w:color="DFE2E5"/>
+              <w:right w:val="single" w:sz="6" w:space="0" w:color="DFE2E5"/>
+            </w:tcBorders>
+            <w:shd w:val="clear" w:color="auto" w:fill="auto"/>
+          </w:tcPr>
+          <w:p>
+            <w:pPr>
+              <w:spacing w:after="240"/>
+              <w:rPr>
+                <w:rFonts w:ascii="Arial" w:eastAsia="Arial" w:hAnsi="Arial" w:cs="Arial"/>
+                <w:color w:val="24292E"/>
+                <w:sz w:val="24"/>
+                <w:szCs w:val="24"/>
+              </w:rPr>
+            </w:pPr>
+            <w:r>
+              <w:rPr>
+                <w:rFonts w:ascii="Segoe UI" w:hAnsi="Segoe UI" w:cs="Segoe UI"/>
+                <w:color w:val="24292E"/>
+              </w:rPr>
+              <w:t>-70,4</w:t>
+            </w:r>
+          </w:p>
+        </w:tc>
+        <w:tc>
+          <w:tcPr>
+            <w:tcW w:w="1020" w:type="dxa"/>
+            <w:tcBorders>
+              <w:top w:val="single" w:sz="6" w:space="0" w:color="DFE2E5"/>
+              <w:left w:val="single" w:sz="6" w:space="0" w:color="DFE2E5"/>
+              <w:bottom w:val="single" w:sz="6" w:space="0" w:color="DFE2E5"/>
+              <w:right w:val="single" w:sz="6" w:space="0" w:color="DFE2E5"/>
+            </w:tcBorders>
+            <w:shd w:val="clear" w:color="auto" w:fill="auto"/>
+          </w:tcPr>
+          <w:p>
+            <w:pPr>
+              <w:spacing w:after="240"/>
+              <w:rPr>
+                <w:rFonts w:ascii="Arial" w:eastAsia="Arial" w:hAnsi="Arial" w:cs="Arial"/>
+                <w:color w:val="24292E"/>
+                <w:sz w:val="24"/>
+                <w:szCs w:val="24"/>
+              </w:rPr>
+            </w:pPr>
+            <w:r>
+              <w:rPr>
+                <w:rFonts w:ascii="Segoe UI" w:hAnsi="Segoe UI" w:cs="Segoe UI"/>
+                <w:color w:val="24292E"/>
+              </w:rPr>
+              <w:t>48,5</w:t>
+            </w:r>
+          </w:p>
+        </w:tc>
+        <w:tc>
+          <w:tcPr>
+            <w:tcW w:w="710" w:type="dxa"/>
+            <w:tcBorders>
+              <w:top w:val="single" w:sz="6" w:space="0" w:color="DFE2E5"/>
+              <w:left w:val="single" w:sz="6" w:space="0" w:color="DFE2E5"/>
+              <w:bottom w:val="single" w:sz="6" w:space="0" w:color="DFE2E5"/>
+              <w:right w:val="single" w:sz="6" w:space="0" w:color="DFE2E5"/>
+            </w:tcBorders>
+            <w:shd w:val="clear" w:color="auto" w:fill="auto"/>
+          </w:tcPr>
+          <w:p>
+            <w:pPr>
+              <w:spacing w:after="240"/>
+              <w:rPr>
+                <w:rFonts w:ascii="Arial" w:eastAsia="Arial" w:hAnsi="Arial" w:cs="Arial"/>
+                <w:color w:val="24292E"/>
+                <w:sz w:val="24"/>
+                <w:szCs w:val="24"/>
+              </w:rPr>
+            </w:pPr>
+            <w:r>
+              <w:rPr>
+                <w:rFonts w:ascii="Segoe UI" w:hAnsi="Segoe UI" w:cs="Segoe UI"/>
+                <w:color w:val="24292E"/>
+              </w:rPr>
+              <w:t>0</w:t>
+            </w:r>
+          </w:p>
+        </w:tc>
+      </w:tr>
+      <w:tr>
+        <w:trPr>
+          <w:trHeight w:val="436" w:hRule="atLeast"/>
+        </w:trPr>
+        <w:tc>
+          <w:tcPr>
+            <w:tcW w:w="1096" w:type="dxa"/>
+            <w:tcBorders>
+              <w:top w:val="single" w:sz="6" w:space="0" w:color="DFE2E5"/>
+              <w:left w:val="single" w:sz="6" w:space="0" w:color="DFE2E5"/>
+              <w:bottom w:val="single" w:sz="6" w:space="0" w:color="DFE2E5"/>
+              <w:right w:val="single" w:sz="6" w:space="0" w:color="DFE2E5"/>
+            </w:tcBorders>
+            <w:shd w:val="clear" w:color="auto" w:fill="auto"/>
+          </w:tcPr>
+          <w:p>
+            <w:pPr>
+              <w:spacing w:after="240"/>
+              <w:rPr>
+                <w:rFonts w:ascii="Arial" w:eastAsia="Arial" w:hAnsi="Arial" w:cs="Arial"/>
+                <w:color w:val="24292E"/>
+                <w:sz w:val="24"/>
+                <w:szCs w:val="24"/>
+              </w:rPr>
+            </w:pPr>
+            <w:r>
+              <w:rPr>
+                <w:rFonts w:ascii="Segoe UI" w:hAnsi="Segoe UI" w:cs="Segoe UI"/>
+                <w:color w:val="24292E"/>
+              </w:rPr>
+              <w:t>12</w:t>
+            </w:r>
+          </w:p>
+        </w:tc>
+        <w:tc>
+          <w:tcPr>
+            <w:tcW w:w="1197" w:type="dxa"/>
+            <w:tcBorders>
+              <w:top w:val="single" w:sz="6" w:space="0" w:color="DFE2E5"/>
+              <w:left w:val="single" w:sz="6" w:space="0" w:color="DFE2E5"/>
+              <w:bottom w:val="single" w:sz="6" w:space="0" w:color="DFE2E5"/>
+              <w:right w:val="single" w:sz="6" w:space="0" w:color="DFE2E5"/>
+            </w:tcBorders>
+            <w:shd w:val="clear" w:color="auto" w:fill="auto"/>
+          </w:tcPr>
+          <w:p>
+            <w:pPr>
+              <w:spacing w:after="240"/>
+              <w:rPr>
+                <w:rFonts w:ascii="Arial" w:eastAsia="Arial" w:hAnsi="Arial" w:cs="Arial"/>
+                <w:color w:val="24292E"/>
+                <w:sz w:val="24"/>
+                <w:szCs w:val="24"/>
+              </w:rPr>
+            </w:pPr>
+            <w:r>
+              <w:rPr>
+                <w:rFonts w:ascii="Segoe UI" w:hAnsi="Segoe UI" w:cs="Segoe UI"/>
+                <w:color w:val="24292E"/>
+              </w:rPr>
+              <w:t>19,8</w:t>
+            </w:r>
+          </w:p>
+        </w:tc>
+        <w:tc>
+          <w:tcPr>
+            <w:tcW w:w="1020" w:type="dxa"/>
+            <w:tcBorders>
+              <w:top w:val="single" w:sz="6" w:space="0" w:color="DFE2E5"/>
+              <w:left w:val="single" w:sz="6" w:space="0" w:color="DFE2E5"/>
+              <w:bottom w:val="single" w:sz="6" w:space="0" w:color="DFE2E5"/>
+              <w:right w:val="single" w:sz="6" w:space="0" w:color="DFE2E5"/>
+            </w:tcBorders>
+            <w:shd w:val="clear" w:color="auto" w:fill="auto"/>
+          </w:tcPr>
+          <w:p>
+            <w:pPr>
+              <w:spacing w:after="240"/>
+              <w:rPr>
+                <w:rFonts w:ascii="Arial" w:eastAsia="Arial" w:hAnsi="Arial" w:cs="Arial"/>
+                <w:color w:val="24292E"/>
+                <w:sz w:val="24"/>
+                <w:szCs w:val="24"/>
+              </w:rPr>
+            </w:pPr>
+            <w:r>
+              <w:rPr>
+                <w:rFonts w:ascii="Segoe UI" w:hAnsi="Segoe UI" w:cs="Segoe UI"/>
+                <w:color w:val="24292E"/>
+              </w:rPr>
+              <w:t>14</w:t>
+            </w:r>
+          </w:p>
+        </w:tc>
+        <w:tc>
+          <w:tcPr>
+            <w:tcW w:w="710" w:type="dxa"/>
+            <w:tcBorders>
+              <w:top w:val="single" w:sz="6" w:space="0" w:color="DFE2E5"/>
+              <w:left w:val="single" w:sz="6" w:space="0" w:color="DFE2E5"/>
+              <w:bottom w:val="single" w:sz="6" w:space="0" w:color="DFE2E5"/>
+              <w:right w:val="single" w:sz="6" w:space="0" w:color="DFE2E5"/>
+            </w:tcBorders>
+            <w:shd w:val="clear" w:color="auto" w:fill="auto"/>
+          </w:tcPr>
+          <w:p>
+            <w:pPr>
+              <w:spacing w:after="240"/>
+              <w:rPr>
+                <w:rFonts w:ascii="Arial" w:eastAsia="Arial" w:hAnsi="Arial" w:cs="Arial"/>
+                <w:color w:val="24292E"/>
+                <w:sz w:val="24"/>
+                <w:szCs w:val="24"/>
+              </w:rPr>
+            </w:pPr>
+            <w:r>
+              <w:rPr>
+                <w:rFonts w:ascii="Segoe UI" w:hAnsi="Segoe UI" w:cs="Segoe UI"/>
+                <w:color w:val="24292E"/>
+              </w:rPr>
+              <w:t>0</w:t>
+            </w:r>
+          </w:p>
+        </w:tc>
+      </w:tr>
+      <w:tr>
+        <w:trPr>
+          <w:trHeight w:val="436" w:hRule="atLeast"/>
+        </w:trPr>
+        <w:tc>
+          <w:tcPr>
+            <w:tcW w:w="1096" w:type="dxa"/>
+            <w:tcBorders>
+              <w:top w:val="single" w:sz="6" w:space="0" w:color="DFE2E5"/>
+              <w:left w:val="single" w:sz="6" w:space="0" w:color="DFE2E5"/>
+              <w:bottom w:val="single" w:sz="6" w:space="0" w:color="DFE2E5"/>
+              <w:right w:val="single" w:sz="6" w:space="0" w:color="DFE2E5"/>
+            </w:tcBorders>
+            <w:shd w:val="clear" w:color="auto" w:fill="auto"/>
+          </w:tcPr>
+          <w:p>
+            <w:pPr>
+              <w:spacing w:after="240"/>
+              <w:rPr>
+                <w:rFonts w:ascii="Arial" w:eastAsia="Arial" w:hAnsi="Arial" w:cs="Arial"/>
+                <w:color w:val="24292E"/>
+                <w:sz w:val="24"/>
+                <w:szCs w:val="24"/>
+              </w:rPr>
+            </w:pPr>
+            <w:r>
+              <w:rPr>
+                <w:rFonts w:ascii="Segoe UI" w:hAnsi="Segoe UI" w:cs="Segoe UI"/>
+                <w:color w:val="24292E"/>
+              </w:rPr>
+              <w:t>45</w:t>
+            </w:r>
+          </w:p>
+        </w:tc>
+        <w:tc>
+          <w:tcPr>
+            <w:tcW w:w="1197" w:type="dxa"/>
+            <w:tcBorders>
+              <w:top w:val="single" w:sz="6" w:space="0" w:color="DFE2E5"/>
+              <w:left w:val="single" w:sz="6" w:space="0" w:color="DFE2E5"/>
+              <w:bottom w:val="single" w:sz="6" w:space="0" w:color="DFE2E5"/>
+              <w:right w:val="single" w:sz="6" w:space="0" w:color="DFE2E5"/>
+            </w:tcBorders>
+            <w:shd w:val="clear" w:color="auto" w:fill="auto"/>
+          </w:tcPr>
+          <w:p>
+            <w:pPr>
+              <w:spacing w:after="240"/>
+              <w:rPr>
+                <w:rFonts w:ascii="Arial" w:eastAsia="Arial" w:hAnsi="Arial" w:cs="Arial"/>
+                <w:color w:val="24292E"/>
+                <w:sz w:val="24"/>
+                <w:szCs w:val="24"/>
+              </w:rPr>
+            </w:pPr>
+            <w:r>
+              <w:rPr>
+                <w:rFonts w:ascii="Segoe UI" w:hAnsi="Segoe UI" w:cs="Segoe UI"/>
+                <w:color w:val="24292E"/>
+              </w:rPr>
+              <w:t>14,1</w:t>
+            </w:r>
+          </w:p>
+        </w:tc>
+        <w:tc>
+          <w:tcPr>
+            <w:tcW w:w="1020" w:type="dxa"/>
+            <w:tcBorders>
+              <w:top w:val="single" w:sz="6" w:space="0" w:color="DFE2E5"/>
+              <w:left w:val="single" w:sz="6" w:space="0" w:color="DFE2E5"/>
+              <w:bottom w:val="single" w:sz="6" w:space="0" w:color="DFE2E5"/>
+              <w:right w:val="single" w:sz="6" w:space="0" w:color="DFE2E5"/>
+            </w:tcBorders>
+            <w:shd w:val="clear" w:color="auto" w:fill="auto"/>
+          </w:tcPr>
+          <w:p>
+            <w:pPr>
+              <w:spacing w:after="240"/>
+              <w:rPr>
+                <w:rFonts w:ascii="Arial" w:eastAsia="Arial" w:hAnsi="Arial" w:cs="Arial"/>
+                <w:color w:val="24292E"/>
+                <w:sz w:val="24"/>
+                <w:szCs w:val="24"/>
+              </w:rPr>
+            </w:pPr>
+            <w:r>
+              <w:rPr>
+                <w:rFonts w:ascii="Segoe UI" w:hAnsi="Segoe UI" w:cs="Segoe UI"/>
+                <w:color w:val="24292E"/>
+              </w:rPr>
+              <w:t>99,1</w:t>
             </w:r>
           </w:p>
         </w:tc>
@@ -6414,6 +7122,76 @@
           <w:szCs w:val="24"/>
         </w:rPr>
       </w:pPr>
+      <w:r>
+        <w:rPr>
+          <w:rFonts w:ascii="Times New Roman" w:eastAsia="Times New Roman" w:hAnsi="Times New Roman" w:cs="Times New Roman"/>
+          <w:color w:val="000000"/>
+          <w:sz w:val="24"/>
+          <w:szCs w:val="24"/>
+        </w:rPr>
+        <w:t>В таблице</w:t>
+      </w:r>
+      <w:r>
+        <w:rPr>
+          <w:rFonts w:ascii="Times New Roman" w:eastAsia="Times New Roman" w:hAnsi="Times New Roman" w:cs="Times New Roman"/>
+          <w:sz w:val="24"/>
+          <w:szCs w:val="24"/>
+        </w:rPr>
+        <w:t xml:space="preserve"> (</w:t>
+      </w:r>
+      <w:r>
+        <w:rPr>
+          <w:rFonts w:ascii="Times New Roman" w:eastAsia="Times New Roman" w:hAnsi="Times New Roman" w:cs="Times New Roman"/>
+          <w:b/>
+          <w:sz w:val="24"/>
+          <w:szCs w:val="24"/>
+        </w:rPr>
+        <w:t>X1</w:t>
+      </w:r>
+      <w:r>
+        <w:rPr>
+          <w:rFonts w:ascii="Times New Roman" w:eastAsia="Times New Roman" w:hAnsi="Times New Roman" w:cs="Times New Roman"/>
+          <w:b/>
+          <w:sz w:val="24"/>
+          <w:szCs w:val="24"/>
+          <w:rtl w:val="off"/>
+        </w:rPr>
+        <w:t>&lt;77</w:t>
+      </w:r>
+      <w:r>
+        <w:rPr>
+          <w:rFonts w:ascii="Times New Roman" w:eastAsia="Times New Roman" w:hAnsi="Times New Roman" w:cs="Times New Roman"/>
+          <w:sz w:val="24"/>
+          <w:szCs w:val="24"/>
+        </w:rPr>
+        <w:t xml:space="preserve">) можно </w:t>
+      </w:r>
+      <w:r>
+        <w:rPr>
+          <w:rFonts w:ascii="Times New Roman" w:eastAsia="Times New Roman" w:hAnsi="Times New Roman" w:cs="Times New Roman"/>
+          <w:color w:val="000000"/>
+          <w:sz w:val="24"/>
+          <w:szCs w:val="24"/>
+        </w:rPr>
+        <w:t>найти локально оптимальное решение, его можно получить</w:t>
+      </w:r>
+      <w:r>
+        <w:rPr>
+          <w:rFonts w:ascii="Times New Roman" w:eastAsia="Times New Roman" w:hAnsi="Times New Roman" w:cs="Times New Roman"/>
+          <w:sz w:val="24"/>
+          <w:szCs w:val="24"/>
+        </w:rPr>
+        <w:t xml:space="preserve"> повторным нахождением критериев Джинни</w:t>
+      </w:r>
+      <w:r>
+        <w:rPr>
+          <w:rFonts w:ascii="Times New Roman" w:eastAsia="Times New Roman" w:hAnsi="Times New Roman" w:cs="Times New Roman"/>
+          <w:sz w:val="24"/>
+          <w:szCs w:val="24"/>
+          <w:rtl w:val="off"/>
+        </w:rPr>
+        <w:t>.</w:t>
+      </w:r>
     </w:p>
     <w:p>
       <w:pPr>
@@ -6454,42 +7232,18 @@
       </w:pPr>
     </w:p>
     <w:p>
-      <w:r>
-        <w:rPr/>
-        <w:t xml:space="preserve">X1&gt;=7 Gini = 4 - ((0^2 + 0^2)/0 + (2^2 + 2^2)/4) = </w:t>
+      <w:pPr>
+        <w:rPr/>
+      </w:pPr>
+      <w:r>
+        <w:rPr/>
+        <w:t>X1&gt;=77 Gini = 2 - ((0^2 + 0^2)/0 + (1^2 + 1^2)/2) =</w:t>
       </w:r>
       <w:r>
         <w:rPr>
           <w:rtl w:val="off"/>
         </w:rPr>
-        <w:t>деление на ноль</w:t>
-      </w:r>
-    </w:p>
-    <w:p>
-      <w:pPr>
-        <w:rPr/>
-      </w:pPr>
-      <w:r>
-        <w:rPr/>
-        <w:t xml:space="preserve">X1&gt;=77 Gini = 4 - ((1^2 + 1^2)/2 + (1^2 + 1^2)/2) = 7.0 </w:t>
-      </w:r>
-    </w:p>
-    <w:p>
-      <w:pPr>
-        <w:rPr/>
-      </w:pPr>
-      <w:r>
-        <w:rPr/>
-        <w:t xml:space="preserve">X1&gt;=45 Gini = 4 - ((0^2 + 1^2)/1 + (2^2 + 1^2)/3) = 6.3 </w:t>
-      </w:r>
-    </w:p>
-    <w:p>
-      <w:pPr>
-        <w:rPr/>
-      </w:pPr>
-      <w:r>
-        <w:rPr/>
-        <w:t xml:space="preserve">X1&gt;=200 Gini = 4 - ((1^2 + 2^2)/3 + (1^2 + 0^2)/1) = 6.3 </w:t>
+        <w:t xml:space="preserve"> деление на ноль</w:t>
       </w:r>
     </w:p>
     <w:p>
@@ -6498,86 +7252,15 @@
           <w:rtl w:val="off"/>
         </w:rPr>
       </w:pPr>
-    </w:p>
-    <w:p>
-      <w:pPr>
-        <w:rPr>
-          <w:rtl w:val="off"/>
-        </w:rPr>
-      </w:pPr>
-    </w:p>
-    <w:p>
-      <w:pPr>
-        <w:rPr/>
-      </w:pPr>
-      <w:r>
-        <w:rPr/>
-        <w:t xml:space="preserve">X2&gt;=9.2 Gini = 4 - ((1^2 + 0^2)/1 + (1^2 + 2^2)/3) = 6.3 </w:t>
-      </w:r>
-    </w:p>
-    <w:p>
-      <w:pPr>
-        <w:rPr/>
-      </w:pPr>
-      <w:r>
-        <w:rPr/>
-        <w:t xml:space="preserve">X2&gt;=45.2 Gini = 4 - ((2^2 + 1^2)/3 + (0^2 + 1^2)/1) = 6.3 </w:t>
-      </w:r>
-    </w:p>
-    <w:p>
-      <w:pPr>
-        <w:rPr/>
-      </w:pPr>
-      <w:r>
-        <w:rPr/>
-        <w:t xml:space="preserve">X2&gt;=14.1 Gini = 4 - ((1^2 + 1^2)/2 + (1^2 + 1^2)/2) = 7.0 </w:t>
-      </w:r>
-    </w:p>
-    <w:p>
-      <w:pPr>
-        <w:rPr/>
-      </w:pPr>
-      <w:r>
-        <w:rPr/>
-        <w:t xml:space="preserve">X2&gt;=-700 Gini = 4 - ((0^2 + 0^2)/0 + (2^2 + 2^2)/4) = </w:t>
-      </w:r>
-      <w:r>
-        <w:rPr>
-          <w:rtl w:val="off"/>
-        </w:rPr>
-        <w:t>деление на ноль</w:t>
-      </w:r>
-    </w:p>
-    <w:p>
-      <w:pPr>
-        <w:rPr>
-          <w:rtl w:val="off"/>
-        </w:rPr>
-      </w:pPr>
-    </w:p>
-    <w:p>
-      <w:pPr>
-        <w:rPr/>
-      </w:pPr>
-      <w:r>
-        <w:rPr/>
-        <w:t xml:space="preserve">X3&gt;=19 Gini = 4 - ((0^2 + 1^2)/1 + (2^2 + 1^2)/3) = 6.3 </w:t>
-      </w:r>
-    </w:p>
-    <w:p>
-      <w:pPr>
-        <w:rPr/>
-      </w:pPr>
-      <w:r>
-        <w:rPr/>
-        <w:t xml:space="preserve">X3&gt;=18 Gini = 4 - ((0^2 + 0^2)/0 + (2^2 + 2^2)/4) = </w:t>
-      </w:r>
-      <w:r>
-        <w:rPr>
-          <w:rtl w:val="off"/>
-        </w:rPr>
-        <w:t>деление на ноль</w:t>
-      </w:r>
+      <w:r>
+        <w:rPr/>
+        <w:t xml:space="preserve">X1&gt;=200 Gini = 2 - ((0^2 + 1^2)/1 + (1^2 + 0^2)/1) = 7.0 </w:t>
+      </w:r>
+    </w:p>
+    <w:p>
+      <w:pPr>
+        <w:rPr/>
+      </w:pPr>
     </w:p>
     <w:p>
       <w:pPr>
@@ -6588,7 +7271,44 @@
           <w:b/>
           <w:bCs/>
         </w:rPr>
-        <w:t xml:space="preserve">X3&gt;=99.1 Gini = 4 - ((0^2 + 2^2)/2 + (2^2 + 0^2)/2) = 5.0 </w:t>
+        <w:t xml:space="preserve">X2&gt;=9.2 Gini = 2 - ((1^2 + 0^2)/1 + (0^2 + 1^2)/1) = 7.0 </w:t>
+      </w:r>
+    </w:p>
+    <w:p>
+      <w:pPr>
+        <w:rPr>
+          <w:rtl w:val="off"/>
+        </w:rPr>
+      </w:pPr>
+      <w:r>
+        <w:rPr/>
+        <w:t xml:space="preserve">X2&gt;=-700 Gini = 2 - ((0^2 + 0^2)/0 + (1^2 + 1^2)/2) = </w:t>
+      </w:r>
+      <w:r>
+        <w:rPr>
+          <w:rtl w:val="off"/>
+        </w:rPr>
+        <w:t>деление на ноль</w:t>
+      </w:r>
+    </w:p>
+    <w:p>
+      <w:pPr>
+        <w:rPr/>
+      </w:pPr>
+    </w:p>
+    <w:p>
+      <w:pPr>
+        <w:rPr/>
+      </w:pPr>
+      <w:r>
+        <w:rPr/>
+        <w:t xml:space="preserve">X3&gt;=19 Gini = 2 - ((0^2 + 0^2)/0 + (1^2 + 1^2)/2) = </w:t>
+      </w:r>
+      <w:r>
+        <w:rPr>
+          <w:rtl w:val="off"/>
+        </w:rPr>
+        <w:t>деление на ноль</w:t>
       </w:r>
     </w:p>
     <w:p>
@@ -6626,7 +7346,7 @@
       </w:pPr>
       <w:r>
         <w:rPr/>
-        <w:t xml:space="preserve">X3&gt;=99.7 Gini = 4 - ((1^2 + 2^2)/3 + (1^2 + 0^2)/1) = 6.3 </w:t>
+        <w:t xml:space="preserve">X3&gt;=99.7 Gini = 2 - ((0^2 + 1^2)/1 + (1^2 + 0^2)/1) = 7.0 </w:t>
       </w:r>
     </w:p>
     <w:p>
@@ -6659,639 +7379,10 @@
         </w:tabs>
         <w:spacing w:after="0" w:line="240" w:lineRule="auto"/>
         <w:rPr>
-          <w:rFonts w:ascii="Times New Roman" w:eastAsia="Times New Roman" w:hAnsi="Times New Roman" w:cs="Times New Roman"/>
-          <w:color w:val="000000"/>
-          <w:sz w:val="24"/>
-          <w:szCs w:val="24"/>
           <w:rtl w:val="off"/>
         </w:rPr>
       </w:pPr>
     </w:p>
-    <w:p>
-      <w:pPr>
-        <w:spacing w:after="0"/>
-        <w:rPr>
-          <w:rFonts w:ascii="Times New Roman" w:eastAsia="Times New Roman" w:hAnsi="Times New Roman" w:cs="Times New Roman"/>
-          <w:sz w:val="24"/>
-          <w:szCs w:val="24"/>
-        </w:rPr>
-      </w:pPr>
-      <w:r>
-        <w:rPr>
-          <w:rFonts w:ascii="Times New Roman" w:eastAsia="Times New Roman" w:hAnsi="Times New Roman" w:cs="Times New Roman"/>
-          <w:b/>
-          <w:sz w:val="24"/>
-          <w:szCs w:val="24"/>
-        </w:rPr>
-        <w:t>X</w:t>
-      </w:r>
-      <w:r>
-        <w:rPr>
-          <w:rFonts w:ascii="Times New Roman" w:eastAsia="Times New Roman" w:hAnsi="Times New Roman" w:cs="Times New Roman"/>
-          <w:b/>
-          <w:sz w:val="24"/>
-          <w:szCs w:val="24"/>
-          <w:rtl w:val="off"/>
-        </w:rPr>
-        <w:t>3&lt;18</w:t>
-      </w:r>
-    </w:p>
-    <w:tbl>
-      <w:tblPr>
-        <w:tblW w:w="4025" w:type="dxa"/>
-        <w:tblInd w:w="5" w:type="dxa"/>
-        <w:tblBorders>
-          <w:top w:val="single" w:sz="4" w:space="0" w:color="000000"/>
-          <w:left w:val="single" w:sz="4" w:space="0" w:color="000000"/>
-          <w:bottom w:val="single" w:sz="4" w:space="0" w:color="000000"/>
-          <w:right w:val="single" w:sz="4" w:space="0" w:color="000000"/>
-          <w:insideH w:val="single" w:sz="4" w:space="0" w:color="000000"/>
-          <w:insideV w:val="single" w:sz="4" w:space="0" w:color="000000"/>
-        </w:tblBorders>
-        <w:tblLook w:val="0400" w:firstRow="0" w:lastRow="0" w:firstColumn="0" w:lastColumn="0" w:noHBand="0" w:noVBand="1"/>
-        <w:tblLayout w:type="fixed"/>
-        <w:tblCellMar>
-          <w:top w:w="15" w:type="dxa"/>
-          <w:left w:w="15" w:type="dxa"/>
-          <w:bottom w:w="15" w:type="dxa"/>
-          <w:right w:w="15" w:type="dxa"/>
-        </w:tblCellMar>
-      </w:tblPr>
-      <w:tblGrid>
-        <w:gridCol w:w="1110"/>
-        <w:gridCol w:w="1185"/>
-        <w:gridCol w:w="1020"/>
-        <w:gridCol w:w="710"/>
-      </w:tblGrid>
-      <w:tr>
-        <w:trPr>
-          <w:trHeight w:val="600" w:hRule="atLeast"/>
-        </w:trPr>
-        <w:tc>
-          <w:tcPr>
-            <w:tcW w:w="1110" w:type="dxa"/>
-            <w:tcBorders>
-              <w:top w:val="single" w:sz="6" w:space="0" w:color="DFE2E5"/>
-              <w:left w:val="single" w:sz="6" w:space="0" w:color="DFE2E5"/>
-              <w:bottom w:val="single" w:sz="6" w:space="0" w:color="DFE2E5"/>
-              <w:right w:val="single" w:sz="6" w:space="0" w:color="DFE2E5"/>
-            </w:tcBorders>
-            <w:shd w:val="clear" w:color="auto" w:fill="auto"/>
-            <w:tcMar>
-              <w:top w:w="100" w:type="dxa"/>
-              <w:left w:w="200" w:type="dxa"/>
-              <w:bottom w:w="100" w:type="dxa"/>
-              <w:right w:w="200" w:type="dxa"/>
-            </w:tcMar>
-          </w:tcPr>
-          <w:p>
-            <w:pPr>
-              <w:jc w:val="center"/>
-              <w:spacing w:after="240"/>
-              <w:rPr>
-                <w:rFonts w:ascii="Arial" w:eastAsia="Arial" w:hAnsi="Arial" w:cs="Arial"/>
-                <w:b/>
-                <w:color w:val="24292E"/>
-                <w:sz w:val="24"/>
-                <w:szCs w:val="24"/>
-              </w:rPr>
-            </w:pPr>
-            <w:r>
-              <w:rPr>
-                <w:rFonts w:ascii="Arial" w:eastAsia="Arial" w:hAnsi="Arial" w:cs="Arial"/>
-                <w:b/>
-                <w:color w:val="24292E"/>
-                <w:sz w:val="24"/>
-                <w:szCs w:val="24"/>
-              </w:rPr>
-              <w:t>X1</w:t>
-            </w:r>
-          </w:p>
-        </w:tc>
-        <w:tc>
-          <w:tcPr>
-            <w:tcW w:w="1185" w:type="dxa"/>
-            <w:tcBorders>
-              <w:top w:val="single" w:sz="6" w:space="0" w:color="DFE2E5"/>
-              <w:left w:val="single" w:sz="6" w:space="0" w:color="DFE2E5"/>
-              <w:bottom w:val="single" w:sz="6" w:space="0" w:color="DFE2E5"/>
-              <w:right w:val="single" w:sz="6" w:space="0" w:color="DFE2E5"/>
-            </w:tcBorders>
-            <w:shd w:val="clear" w:color="auto" w:fill="auto"/>
-            <w:tcMar>
-              <w:top w:w="100" w:type="dxa"/>
-              <w:left w:w="200" w:type="dxa"/>
-              <w:bottom w:w="100" w:type="dxa"/>
-              <w:right w:w="200" w:type="dxa"/>
-            </w:tcMar>
-          </w:tcPr>
-          <w:p>
-            <w:pPr>
-              <w:jc w:val="center"/>
-              <w:spacing w:after="240"/>
-              <w:rPr>
-                <w:rFonts w:ascii="Arial" w:eastAsia="Arial" w:hAnsi="Arial" w:cs="Arial"/>
-                <w:b/>
-                <w:color w:val="24292E"/>
-                <w:sz w:val="24"/>
-                <w:szCs w:val="24"/>
-              </w:rPr>
-            </w:pPr>
-            <w:r>
-              <w:rPr>
-                <w:rFonts w:ascii="Arial" w:eastAsia="Arial" w:hAnsi="Arial" w:cs="Arial"/>
-                <w:b/>
-                <w:color w:val="24292E"/>
-                <w:sz w:val="24"/>
-                <w:szCs w:val="24"/>
-              </w:rPr>
-              <w:t>X2</w:t>
-            </w:r>
-          </w:p>
-        </w:tc>
-        <w:tc>
-          <w:tcPr>
-            <w:tcW w:w="1020" w:type="dxa"/>
-            <w:tcBorders>
-              <w:top w:val="single" w:sz="6" w:space="0" w:color="DFE2E5"/>
-              <w:left w:val="single" w:sz="6" w:space="0" w:color="DFE2E5"/>
-              <w:bottom w:val="single" w:sz="6" w:space="0" w:color="DFE2E5"/>
-              <w:right w:val="single" w:sz="6" w:space="0" w:color="DFE2E5"/>
-            </w:tcBorders>
-            <w:shd w:val="clear" w:color="auto" w:fill="auto"/>
-            <w:tcMar>
-              <w:top w:w="100" w:type="dxa"/>
-              <w:left w:w="200" w:type="dxa"/>
-              <w:bottom w:w="100" w:type="dxa"/>
-              <w:right w:w="200" w:type="dxa"/>
-            </w:tcMar>
-          </w:tcPr>
-          <w:p>
-            <w:pPr>
-              <w:jc w:val="center"/>
-              <w:spacing w:after="240"/>
-              <w:rPr>
-                <w:rFonts w:ascii="Arial" w:eastAsia="Arial" w:hAnsi="Arial" w:cs="Arial"/>
-                <w:b/>
-                <w:color w:val="24292E"/>
-                <w:sz w:val="24"/>
-                <w:szCs w:val="24"/>
-              </w:rPr>
-            </w:pPr>
-            <w:r>
-              <w:rPr>
-                <w:rFonts w:ascii="Arial" w:eastAsia="Arial" w:hAnsi="Arial" w:cs="Arial"/>
-                <w:b/>
-                <w:color w:val="24292E"/>
-                <w:sz w:val="24"/>
-                <w:szCs w:val="24"/>
-              </w:rPr>
-              <w:t>X3</w:t>
-            </w:r>
-          </w:p>
-        </w:tc>
-        <w:tc>
-          <w:tcPr>
-            <w:tcW w:w="710" w:type="dxa"/>
-            <w:tcBorders>
-              <w:top w:val="single" w:sz="6" w:space="0" w:color="DFE2E5"/>
-              <w:left w:val="single" w:sz="6" w:space="0" w:color="DFE2E5"/>
-              <w:bottom w:val="single" w:sz="6" w:space="0" w:color="DFE2E5"/>
-              <w:right w:val="single" w:sz="6" w:space="0" w:color="DFE2E5"/>
-            </w:tcBorders>
-            <w:shd w:val="clear" w:color="auto" w:fill="auto"/>
-            <w:tcMar>
-              <w:top w:w="100" w:type="dxa"/>
-              <w:left w:w="200" w:type="dxa"/>
-              <w:bottom w:w="100" w:type="dxa"/>
-              <w:right w:w="200" w:type="dxa"/>
-            </w:tcMar>
-          </w:tcPr>
-          <w:p>
-            <w:pPr>
-              <w:jc w:val="center"/>
-              <w:spacing w:after="240"/>
-              <w:rPr>
-                <w:rFonts w:ascii="Arial" w:eastAsia="Arial" w:hAnsi="Arial" w:cs="Arial"/>
-                <w:b/>
-                <w:color w:val="24292E"/>
-                <w:sz w:val="24"/>
-                <w:szCs w:val="24"/>
-              </w:rPr>
-            </w:pPr>
-            <w:r>
-              <w:rPr>
-                <w:rFonts w:ascii="Arial" w:eastAsia="Arial" w:hAnsi="Arial" w:cs="Arial"/>
-                <w:b/>
-                <w:color w:val="24292E"/>
-                <w:sz w:val="24"/>
-                <w:szCs w:val="24"/>
-              </w:rPr>
-              <w:t>Y</w:t>
-            </w:r>
-          </w:p>
-        </w:tc>
-      </w:tr>
-      <w:tr>
-        <w:trPr>
-          <w:trHeight w:val="436" w:hRule="atLeast"/>
-        </w:trPr>
-        <w:tc>
-          <w:tcPr>
-            <w:tcW w:w="1110" w:type="dxa"/>
-            <w:tcBorders>
-              <w:top w:val="single" w:sz="6" w:space="0" w:color="DFE2E5"/>
-              <w:left w:val="single" w:sz="6" w:space="0" w:color="DFE2E5"/>
-              <w:bottom w:val="single" w:sz="6" w:space="0" w:color="DFE2E5"/>
-              <w:right w:val="single" w:sz="6" w:space="0" w:color="DFE2E5"/>
-            </w:tcBorders>
-            <w:shd w:val="clear" w:color="auto" w:fill="auto"/>
-            <w:tcMar>
-              <w:top w:w="100" w:type="dxa"/>
-              <w:left w:w="200" w:type="dxa"/>
-              <w:bottom w:w="100" w:type="dxa"/>
-              <w:right w:w="200" w:type="dxa"/>
-            </w:tcMar>
-          </w:tcPr>
-          <w:p>
-            <w:pPr>
-              <w:spacing w:after="240"/>
-              <w:rPr>
-                <w:rFonts w:ascii="Arial" w:eastAsia="Arial" w:hAnsi="Arial" w:cs="Arial"/>
-                <w:color w:val="24292E"/>
-                <w:sz w:val="24"/>
-                <w:szCs w:val="24"/>
-              </w:rPr>
-            </w:pPr>
-            <w:r>
-              <w:rPr>
-                <w:rFonts w:ascii="Segoe UI" w:hAnsi="Segoe UI" w:cs="Segoe UI"/>
-                <w:color w:val="24292E"/>
-              </w:rPr>
-              <w:t>7</w:t>
-            </w:r>
-          </w:p>
-        </w:tc>
-        <w:tc>
-          <w:tcPr>
-            <w:tcW w:w="1185" w:type="dxa"/>
-            <w:tcBorders>
-              <w:top w:val="single" w:sz="6" w:space="0" w:color="DFE2E5"/>
-              <w:left w:val="single" w:sz="6" w:space="0" w:color="DFE2E5"/>
-              <w:bottom w:val="single" w:sz="6" w:space="0" w:color="DFE2E5"/>
-              <w:right w:val="single" w:sz="6" w:space="0" w:color="DFE2E5"/>
-            </w:tcBorders>
-            <w:shd w:val="clear" w:color="auto" w:fill="auto"/>
-            <w:tcMar>
-              <w:top w:w="100" w:type="dxa"/>
-              <w:left w:w="200" w:type="dxa"/>
-              <w:bottom w:w="100" w:type="dxa"/>
-              <w:right w:w="200" w:type="dxa"/>
-            </w:tcMar>
-          </w:tcPr>
-          <w:p>
-            <w:pPr>
-              <w:spacing w:after="240"/>
-              <w:rPr>
-                <w:rFonts w:ascii="Arial" w:eastAsia="Arial" w:hAnsi="Arial" w:cs="Arial"/>
-                <w:color w:val="24292E"/>
-                <w:sz w:val="24"/>
-                <w:szCs w:val="24"/>
-              </w:rPr>
-            </w:pPr>
-            <w:r>
-              <w:rPr>
-                <w:rFonts w:ascii="Segoe UI" w:hAnsi="Segoe UI" w:cs="Segoe UI"/>
-                <w:color w:val="24292E"/>
-              </w:rPr>
-              <w:t>45</w:t>
-            </w:r>
-          </w:p>
-        </w:tc>
-        <w:tc>
-          <w:tcPr>
-            <w:tcW w:w="1020" w:type="dxa"/>
-            <w:tcBorders>
-              <w:top w:val="single" w:sz="6" w:space="0" w:color="DFE2E5"/>
-              <w:left w:val="single" w:sz="6" w:space="0" w:color="DFE2E5"/>
-              <w:bottom w:val="single" w:sz="6" w:space="0" w:color="DFE2E5"/>
-              <w:right w:val="single" w:sz="6" w:space="0" w:color="DFE2E5"/>
-            </w:tcBorders>
-            <w:shd w:val="clear" w:color="auto" w:fill="auto"/>
-            <w:tcMar>
-              <w:top w:w="100" w:type="dxa"/>
-              <w:left w:w="200" w:type="dxa"/>
-              <w:bottom w:w="100" w:type="dxa"/>
-              <w:right w:w="200" w:type="dxa"/>
-            </w:tcMar>
-          </w:tcPr>
-          <w:p>
-            <w:pPr>
-              <w:spacing w:after="240"/>
-              <w:rPr>
-                <w:rFonts w:ascii="Arial" w:eastAsia="Arial" w:hAnsi="Arial" w:cs="Arial"/>
-                <w:color w:val="24292E"/>
-                <w:sz w:val="24"/>
-                <w:szCs w:val="24"/>
-              </w:rPr>
-            </w:pPr>
-            <w:r>
-              <w:rPr>
-                <w:rFonts w:ascii="Segoe UI" w:hAnsi="Segoe UI" w:cs="Segoe UI"/>
-                <w:color w:val="24292E"/>
-              </w:rPr>
-              <w:t>1,7</w:t>
-            </w:r>
-          </w:p>
-        </w:tc>
-        <w:tc>
-          <w:tcPr>
-            <w:tcW w:w="710" w:type="dxa"/>
-            <w:tcBorders>
-              <w:top w:val="single" w:sz="6" w:space="0" w:color="DFE2E5"/>
-              <w:left w:val="single" w:sz="6" w:space="0" w:color="DFE2E5"/>
-              <w:bottom w:val="single" w:sz="6" w:space="0" w:color="DFE2E5"/>
-              <w:right w:val="single" w:sz="6" w:space="0" w:color="DFE2E5"/>
-            </w:tcBorders>
-            <w:shd w:val="clear" w:color="auto" w:fill="auto"/>
-            <w:tcMar>
-              <w:top w:w="100" w:type="dxa"/>
-              <w:left w:w="200" w:type="dxa"/>
-              <w:bottom w:w="100" w:type="dxa"/>
-              <w:right w:w="200" w:type="dxa"/>
-            </w:tcMar>
-          </w:tcPr>
-          <w:p>
-            <w:pPr>
-              <w:spacing w:after="240"/>
-              <w:rPr>
-                <w:rFonts w:ascii="Arial" w:eastAsia="Arial" w:hAnsi="Arial" w:cs="Arial"/>
-                <w:color w:val="24292E"/>
-                <w:sz w:val="24"/>
-                <w:szCs w:val="24"/>
-              </w:rPr>
-            </w:pPr>
-            <w:r>
-              <w:rPr>
-                <w:rFonts w:ascii="Segoe UI" w:hAnsi="Segoe UI" w:cs="Segoe UI"/>
-                <w:color w:val="24292E"/>
-              </w:rPr>
-              <w:t>0</w:t>
-            </w:r>
-          </w:p>
-        </w:tc>
-      </w:tr>
-      <w:tr>
-        <w:trPr>
-          <w:trHeight w:val="436" w:hRule="atLeast"/>
-        </w:trPr>
-        <w:tc>
-          <w:tcPr>
-            <w:tcW w:w="1110" w:type="dxa"/>
-            <w:tcBorders>
-              <w:top w:val="single" w:sz="6" w:space="0" w:color="DFE2E5"/>
-              <w:left w:val="single" w:sz="6" w:space="0" w:color="DFE2E5"/>
-              <w:bottom w:val="single" w:sz="6" w:space="0" w:color="DFE2E5"/>
-              <w:right w:val="single" w:sz="6" w:space="0" w:color="DFE2E5"/>
-            </w:tcBorders>
-            <w:shd w:val="clear" w:color="auto" w:fill="auto"/>
-          </w:tcPr>
-          <w:p>
-            <w:pPr>
-              <w:spacing w:after="240"/>
-              <w:rPr>
-                <w:rFonts w:ascii="Arial" w:eastAsia="Arial" w:hAnsi="Arial" w:cs="Arial"/>
-                <w:color w:val="24292E"/>
-                <w:sz w:val="24"/>
-                <w:szCs w:val="24"/>
-              </w:rPr>
-            </w:pPr>
-            <w:r>
-              <w:rPr>
-                <w:rFonts w:ascii="Segoe UI" w:hAnsi="Segoe UI" w:cs="Segoe UI"/>
-                <w:color w:val="24292E"/>
-              </w:rPr>
-              <w:t>12</w:t>
-            </w:r>
-          </w:p>
-        </w:tc>
-        <w:tc>
-          <w:tcPr>
-            <w:tcW w:w="1185" w:type="dxa"/>
-            <w:tcBorders>
-              <w:top w:val="single" w:sz="6" w:space="0" w:color="DFE2E5"/>
-              <w:left w:val="single" w:sz="6" w:space="0" w:color="DFE2E5"/>
-              <w:bottom w:val="single" w:sz="6" w:space="0" w:color="DFE2E5"/>
-              <w:right w:val="single" w:sz="6" w:space="0" w:color="DFE2E5"/>
-            </w:tcBorders>
-            <w:shd w:val="clear" w:color="auto" w:fill="auto"/>
-          </w:tcPr>
-          <w:p>
-            <w:pPr>
-              <w:spacing w:after="240"/>
-              <w:rPr>
-                <w:rFonts w:ascii="Arial" w:eastAsia="Arial" w:hAnsi="Arial" w:cs="Arial"/>
-                <w:color w:val="24292E"/>
-                <w:sz w:val="24"/>
-                <w:szCs w:val="24"/>
-              </w:rPr>
-            </w:pPr>
-            <w:r>
-              <w:rPr>
-                <w:rFonts w:ascii="Segoe UI" w:hAnsi="Segoe UI" w:cs="Segoe UI"/>
-                <w:color w:val="24292E"/>
-              </w:rPr>
-              <w:t>19,8</w:t>
-            </w:r>
-          </w:p>
-        </w:tc>
-        <w:tc>
-          <w:tcPr>
-            <w:tcW w:w="1020" w:type="dxa"/>
-            <w:tcBorders>
-              <w:top w:val="single" w:sz="6" w:space="0" w:color="DFE2E5"/>
-              <w:left w:val="single" w:sz="6" w:space="0" w:color="DFE2E5"/>
-              <w:bottom w:val="single" w:sz="6" w:space="0" w:color="DFE2E5"/>
-              <w:right w:val="single" w:sz="6" w:space="0" w:color="DFE2E5"/>
-            </w:tcBorders>
-            <w:shd w:val="clear" w:color="auto" w:fill="auto"/>
-          </w:tcPr>
-          <w:p>
-            <w:pPr>
-              <w:spacing w:after="240"/>
-              <w:rPr>
-                <w:rFonts w:ascii="Arial" w:eastAsia="Arial" w:hAnsi="Arial" w:cs="Arial"/>
-                <w:color w:val="24292E"/>
-                <w:sz w:val="24"/>
-                <w:szCs w:val="24"/>
-              </w:rPr>
-            </w:pPr>
-            <w:r>
-              <w:rPr>
-                <w:rFonts w:ascii="Segoe UI" w:hAnsi="Segoe UI" w:cs="Segoe UI"/>
-                <w:color w:val="24292E"/>
-              </w:rPr>
-              <w:t>14</w:t>
-            </w:r>
-          </w:p>
-        </w:tc>
-        <w:tc>
-          <w:tcPr>
-            <w:tcW w:w="710" w:type="dxa"/>
-            <w:tcBorders>
-              <w:top w:val="single" w:sz="6" w:space="0" w:color="DFE2E5"/>
-              <w:left w:val="single" w:sz="6" w:space="0" w:color="DFE2E5"/>
-              <w:bottom w:val="single" w:sz="6" w:space="0" w:color="DFE2E5"/>
-              <w:right w:val="single" w:sz="6" w:space="0" w:color="DFE2E5"/>
-            </w:tcBorders>
-            <w:shd w:val="clear" w:color="auto" w:fill="auto"/>
-          </w:tcPr>
-          <w:p>
-            <w:pPr>
-              <w:spacing w:after="240"/>
-              <w:rPr>
-                <w:rFonts w:ascii="Arial" w:eastAsia="Arial" w:hAnsi="Arial" w:cs="Arial"/>
-                <w:color w:val="24292E"/>
-                <w:sz w:val="24"/>
-                <w:szCs w:val="24"/>
-              </w:rPr>
-            </w:pPr>
-            <w:r>
-              <w:rPr>
-                <w:rFonts w:ascii="Segoe UI" w:hAnsi="Segoe UI" w:cs="Segoe UI"/>
-                <w:color w:val="24292E"/>
-              </w:rPr>
-              <w:t>0</w:t>
-            </w:r>
-          </w:p>
-        </w:tc>
-      </w:tr>
-      <w:tr>
-        <w:trPr>
-          <w:trHeight w:val="436" w:hRule="atLeast"/>
-        </w:trPr>
-        <w:tc>
-          <w:tcPr>
-            <w:tcW w:w="1110" w:type="dxa"/>
-            <w:tcBorders>
-              <w:top w:val="single" w:sz="6" w:space="0" w:color="DFE2E5"/>
-              <w:left w:val="single" w:sz="6" w:space="0" w:color="DFE2E5"/>
-              <w:bottom w:val="single" w:sz="6" w:space="0" w:color="DFE2E5"/>
-              <w:right w:val="single" w:sz="6" w:space="0" w:color="DFE2E5"/>
-            </w:tcBorders>
-            <w:shd w:val="clear" w:color="auto" w:fill="auto"/>
-          </w:tcPr>
-          <w:p>
-            <w:pPr>
-              <w:spacing w:after="240"/>
-              <w:rPr>
-                <w:rFonts w:ascii="Arial" w:eastAsia="Arial" w:hAnsi="Arial" w:cs="Arial"/>
-                <w:color w:val="24292E"/>
-                <w:sz w:val="24"/>
-                <w:szCs w:val="24"/>
-              </w:rPr>
-            </w:pPr>
-            <w:r>
-              <w:rPr>
-                <w:rFonts w:ascii="Segoe UI" w:hAnsi="Segoe UI" w:cs="Segoe UI"/>
-                <w:color w:val="24292E"/>
-              </w:rPr>
-              <w:t>48</w:t>
-            </w:r>
-          </w:p>
-        </w:tc>
-        <w:tc>
-          <w:tcPr>
-            <w:tcW w:w="1185" w:type="dxa"/>
-            <w:tcBorders>
-              <w:top w:val="single" w:sz="6" w:space="0" w:color="DFE2E5"/>
-              <w:left w:val="single" w:sz="6" w:space="0" w:color="DFE2E5"/>
-              <w:bottom w:val="single" w:sz="6" w:space="0" w:color="DFE2E5"/>
-              <w:right w:val="single" w:sz="6" w:space="0" w:color="DFE2E5"/>
-            </w:tcBorders>
-            <w:shd w:val="clear" w:color="auto" w:fill="auto"/>
-          </w:tcPr>
-          <w:p>
-            <w:pPr>
-              <w:spacing w:after="240"/>
-              <w:rPr>
-                <w:rFonts w:ascii="Arial" w:eastAsia="Arial" w:hAnsi="Arial" w:cs="Arial"/>
-                <w:color w:val="24292E"/>
-                <w:sz w:val="24"/>
-                <w:szCs w:val="24"/>
-              </w:rPr>
-            </w:pPr>
-            <w:r>
-              <w:rPr>
-                <w:rFonts w:ascii="Segoe UI" w:hAnsi="Segoe UI" w:cs="Segoe UI"/>
-                <w:color w:val="24292E"/>
-              </w:rPr>
-              <w:t>99</w:t>
-            </w:r>
-          </w:p>
-        </w:tc>
-        <w:tc>
-          <w:tcPr>
-            <w:tcW w:w="1020" w:type="dxa"/>
-            <w:tcBorders>
-              <w:top w:val="single" w:sz="6" w:space="0" w:color="DFE2E5"/>
-              <w:left w:val="single" w:sz="6" w:space="0" w:color="DFE2E5"/>
-              <w:bottom w:val="single" w:sz="6" w:space="0" w:color="DFE2E5"/>
-              <w:right w:val="single" w:sz="6" w:space="0" w:color="DFE2E5"/>
-            </w:tcBorders>
-            <w:shd w:val="clear" w:color="auto" w:fill="auto"/>
-          </w:tcPr>
-          <w:p>
-            <w:pPr>
-              <w:spacing w:after="240"/>
-              <w:rPr>
-                <w:rFonts w:ascii="Arial" w:eastAsia="Arial" w:hAnsi="Arial" w:cs="Arial"/>
-                <w:color w:val="24292E"/>
-                <w:sz w:val="24"/>
-                <w:szCs w:val="24"/>
-              </w:rPr>
-            </w:pPr>
-            <w:r>
-              <w:rPr>
-                <w:rFonts w:ascii="Segoe UI" w:hAnsi="Segoe UI" w:cs="Segoe UI"/>
-                <w:color w:val="24292E"/>
-              </w:rPr>
-              <w:t>-8,1</w:t>
-            </w:r>
-          </w:p>
-        </w:tc>
-        <w:tc>
-          <w:tcPr>
-            <w:tcW w:w="710" w:type="dxa"/>
-            <w:tcBorders>
-              <w:top w:val="single" w:sz="6" w:space="0" w:color="DFE2E5"/>
-              <w:left w:val="single" w:sz="6" w:space="0" w:color="DFE2E5"/>
-              <w:bottom w:val="single" w:sz="6" w:space="0" w:color="DFE2E5"/>
-              <w:right w:val="single" w:sz="6" w:space="0" w:color="DFE2E5"/>
-            </w:tcBorders>
-            <w:shd w:val="clear" w:color="auto" w:fill="auto"/>
-          </w:tcPr>
-          <w:p>
-            <w:pPr>
-              <w:spacing w:after="240"/>
-              <w:rPr>
-                <w:rFonts w:ascii="Arial" w:eastAsia="Arial" w:hAnsi="Arial" w:cs="Arial"/>
-                <w:color w:val="24292E"/>
-                <w:sz w:val="24"/>
-                <w:szCs w:val="24"/>
-              </w:rPr>
-            </w:pPr>
-            <w:r>
-              <w:rPr>
-                <w:rFonts w:ascii="Segoe UI" w:hAnsi="Segoe UI" w:cs="Segoe UI"/>
-                <w:color w:val="24292E"/>
-              </w:rPr>
-              <w:t>1</w:t>
-            </w:r>
-          </w:p>
-        </w:tc>
-      </w:tr>
-    </w:tbl>
     <w:p>
       <w:pPr>
         <w:pBdr>
@@ -7322,116 +7413,14 @@
         </w:tabs>
         <w:spacing w:after="0" w:line="240" w:lineRule="auto"/>
         <w:rPr>
-          <w:rFonts w:ascii="Times New Roman" w:eastAsia="Times New Roman" w:hAnsi="Times New Roman" w:cs="Times New Roman"/>
-          <w:color w:val="000000"/>
-          <w:sz w:val="24"/>
-          <w:szCs w:val="24"/>
           <w:rtl w:val="off"/>
         </w:rPr>
       </w:pPr>
-    </w:p>
-    <w:p>
-      <w:r>
-        <w:rPr/>
-        <w:t xml:space="preserve">X1&gt;=7 Gini = 3 - ((0^2 + 0^2)/0 + (2^2 + 1^2)/3) = </w:t>
-      </w:r>
       <w:r>
         <w:rPr>
           <w:rtl w:val="off"/>
         </w:rPr>
-        <w:t>деление на ноль</w:t>
-      </w:r>
-    </w:p>
-    <w:p>
-      <w:pPr>
-        <w:rPr/>
-      </w:pPr>
-      <w:r>
-        <w:rPr/>
-        <w:t xml:space="preserve">X1&gt;=12 Gini = 3 - ((1^2 + 0^2)/1 + (1^2 + 1^2)/2) = 7.0 </w:t>
-      </w:r>
-    </w:p>
-    <w:p>
-      <w:pPr>
-        <w:rPr/>
-      </w:pPr>
-      <w:r>
-        <w:rPr>
-          <w:b/>
-          <w:bCs/>
-        </w:rPr>
-        <w:t xml:space="preserve">X1&gt;=48 Gini = 3 - ((2^2 + 0^2)/2 + (0^2 + 1^2)/1) = 6.0 </w:t>
-      </w:r>
-    </w:p>
-    <w:p>
-      <w:pPr>
-        <w:rPr>
-          <w:rtl w:val="off"/>
-        </w:rPr>
-      </w:pPr>
-    </w:p>
-    <w:p>
-      <w:pPr>
-        <w:rPr/>
-      </w:pPr>
-      <w:r>
-        <w:rPr/>
-        <w:t xml:space="preserve">X2&gt;=45 Gini = 3 - ((1^2 + 0^2)/1 + (1^2 + 1^2)/2) = 7.0 </w:t>
-      </w:r>
-    </w:p>
-    <w:p>
-      <w:pPr>
-        <w:rPr/>
-      </w:pPr>
-      <w:r>
-        <w:rPr/>
-        <w:t xml:space="preserve">X2&gt;=19.8 Gini = 3 - ((0^2 + 0^2)/0 + (2^2 + 1^2)/3) = </w:t>
-      </w:r>
-      <w:r>
-        <w:rPr>
-          <w:rtl w:val="off"/>
-        </w:rPr>
-        <w:t>деление на ноль</w:t>
-      </w:r>
-    </w:p>
-    <w:p>
-      <w:pPr>
-        <w:rPr/>
-      </w:pPr>
-      <w:r>
-        <w:rPr>
-          <w:b/>
-          <w:bCs/>
-        </w:rPr>
-        <w:t xml:space="preserve">X2&gt;=99 Gini = 3 - ((2^2 + 0^2)/2 + (0^2 + 1^2)/1) = 6.0 </w:t>
-      </w:r>
-    </w:p>
-    <w:p>
-      <w:pPr>
-        <w:rPr>
-          <w:rtl w:val="off"/>
-        </w:rPr>
-      </w:pPr>
-    </w:p>
-    <w:p>
-      <w:pPr>
-        <w:rPr/>
-      </w:pPr>
-      <w:r>
-        <w:rPr>
-          <w:b/>
-          <w:bCs/>
-        </w:rPr>
-        <w:t xml:space="preserve">X3&gt;=1.7 Gini = 3 - ((0^2 + 1^2)/1 + (2^2 + 0^2)/2) = 6.0 </w:t>
-      </w:r>
-    </w:p>
-    <w:p>
-      <w:pPr>
-        <w:rPr/>
-      </w:pPr>
-      <w:r>
-        <w:rPr/>
-        <w:t xml:space="preserve">X3&gt;=14 Gini = 3 - ((1^2 + 1^2)/2 + (1^2 + 0^2)/1) = 7.0 </w:t>
+        <w:t xml:space="preserve">У меня три одинаковых результата,выберу один на выбор. </w:t>
       </w:r>
     </w:p>
     <w:p>
@@ -7464,22 +7453,14 @@
         </w:tabs>
         <w:spacing w:after="0" w:line="240" w:lineRule="auto"/>
         <w:rPr>
-          <w:rFonts w:ascii="Times New Roman" w:eastAsia="Times New Roman" w:hAnsi="Times New Roman" w:cs="Times New Roman"/>
-          <w:color w:val="000000"/>
-          <w:sz w:val="24"/>
-          <w:szCs w:val="24"/>
           <w:rtl w:val="off"/>
         </w:rPr>
       </w:pPr>
       <w:r>
-        <w:rPr/>
-        <w:t xml:space="preserve">X3&gt;=-8.1 Gini = 3 - ((0^2 + 0^2)/0 + (2^2 + 1^2)/3) = </w:t>
-      </w:r>
-      <w:r>
         <w:rPr>
           <w:rtl w:val="off"/>
         </w:rPr>
-        <w:t>деление на ноль</w:t>
+        <w:t>Продолжим построение</w:t>
       </w:r>
     </w:p>
     <w:p>
@@ -7512,13 +7493,52 @@
         </w:tabs>
         <w:spacing w:after="0" w:line="240" w:lineRule="auto"/>
         <w:rPr>
-          <w:rFonts w:ascii="Times New Roman" w:eastAsia="Times New Roman" w:hAnsi="Times New Roman" w:cs="Times New Roman"/>
-          <w:color w:val="000000"/>
-          <w:sz w:val="24"/>
-          <w:szCs w:val="24"/>
           <w:rtl w:val="off"/>
         </w:rPr>
       </w:pPr>
+      <w:r>
+        <w:rPr>
+          <w:rtl w:val="off"/>
+        </w:rPr>
+        <w:drawing>
+          <wp:inline distT="0" distB="0" distL="0" distR="0">
+            <wp:extent cx="4488180" cy="3078480"/>
+            <wp:effectExtent l="0" t="0" r="0" b="0"/>
+            <wp:docPr id="1031" name="shape1031" hidden="0"/>
+            <wp:cNvGraphicFramePr/>
+            <a:graphic xmlns:a="http://schemas.openxmlformats.org/drawingml/2006/main">
+              <a:graphicData uri="http://schemas.openxmlformats.org/drawingml/2006/picture">
+                <pic:pic xmlns:pic="http://schemas.openxmlformats.org/drawingml/2006/picture">
+                  <pic:nvPicPr>
+                    <pic:cNvPr id="0" name="이미지"/>
+                    <pic:cNvPicPr preferRelativeResize="1"/>
+                  </pic:nvPicPr>
+                  <pic:blipFill>
+                    <a:blip r:embed="rId7">
+                      <a:extLst>
+                        <a:ext uri="{28A0092B-C50C-407E-A947-70E740481C1C}">
+                          <a14:useLocalDpi xmlns:a14="http://schemas.microsoft.com/office/drawing/2010/main" val="0"/>
+                        </a:ext>
+                      </a:extLst>
+                    </a:blip>
+                    <a:srcRect/>
+                    <a:stretch>
+                      <a:fillRect/>
+                    </a:stretch>
+                  </pic:blipFill>
+                  <pic:spPr>
+                    <a:xfrm>
+                      <a:off x="0" y="0"/>
+                      <a:ext cx="4488180" cy="3078480"/>
+                    </a:xfrm>
+                    <a:prstGeom prst="rect"/>
+                  </pic:spPr>
+                </pic:pic>
+              </a:graphicData>
+            </a:graphic>
+          </wp:inline>
+        </w:drawing>
+      </w:r>
     </w:p>
     <w:p>
       <w:pPr>
@@ -7557,31 +7577,6 @@
           <w:rtl w:val="off"/>
         </w:rPr>
       </w:pPr>
-      <w:r>
-        <w:rPr>
-          <w:rFonts w:ascii="Times New Roman" w:eastAsia="Times New Roman" w:hAnsi="Times New Roman" w:cs="Times New Roman"/>
-          <w:sz w:val="24"/>
-          <w:szCs w:val="24"/>
-        </w:rPr>
-        <w:t>Продолжим построение</w:t>
-      </w:r>
-      <w:r>
-        <w:rPr>
-          <w:rFonts w:ascii="Times New Roman" w:eastAsia="Times New Roman" w:hAnsi="Times New Roman" w:cs="Times New Roman"/>
-          <w:sz w:val="24"/>
-          <w:szCs w:val="24"/>
-          <w:rtl w:val="off"/>
-        </w:rPr>
-        <w:t xml:space="preserve"> </w:t>
-      </w:r>
-      <w:r>
-        <w:rPr>
-          <w:rFonts w:ascii="Times New Roman" w:eastAsia="Times New Roman" w:hAnsi="Times New Roman" w:cs="Times New Roman"/>
-          <w:sz w:val="24"/>
-          <w:szCs w:val="24"/>
-        </w:rPr>
-        <w:t>дерева</w:t>
-      </w:r>
     </w:p>
     <w:p>
       <w:pPr>
@@ -7620,53 +7615,6 @@
           <w:rtl w:val="off"/>
         </w:rPr>
       </w:pPr>
-      <w:r>
-        <w:rPr>
-          <w:rFonts w:ascii="Times New Roman" w:eastAsia="Times New Roman" w:hAnsi="Times New Roman" w:cs="Times New Roman"/>
-          <w:color w:val="000000"/>
-          <w:sz w:val="24"/>
-          <w:szCs w:val="24"/>
-          <w:rtl w:val="off"/>
-        </w:rPr>
-        <w:drawing>
-          <wp:inline distT="0" distB="0" distL="180" distR="180">
-            <wp:extent cx="5940425" cy="3797935"/>
-            <wp:effectExtent l="0" t="0" r="0" b="0"/>
-            <wp:docPr id="1032" name="shape1032" hidden="0"/>
-            <wp:cNvGraphicFramePr/>
-            <a:graphic xmlns:a="http://schemas.openxmlformats.org/drawingml/2006/main">
-              <a:graphicData uri="http://schemas.openxmlformats.org/drawingml/2006/picture">
-                <pic:pic xmlns:pic="http://schemas.openxmlformats.org/drawingml/2006/picture">
-                  <pic:nvPicPr>
-                    <pic:cNvPr id="0" name="이미지"/>
-                    <pic:cNvPicPr preferRelativeResize="1"/>
-                  </pic:nvPicPr>
-                  <pic:blipFill>
-                    <a:blip r:embed="rId7">
-                      <a:extLst>
-                        <a:ext uri="{28A0092B-C50C-407E-A947-70E740481C1C}">
-                          <a14:useLocalDpi xmlns:a14="http://schemas.microsoft.com/office/drawing/2010/main" val="0"/>
-                        </a:ext>
-                      </a:extLst>
-                    </a:blip>
-                    <a:srcRect/>
-                    <a:stretch>
-                      <a:fillRect/>
-                    </a:stretch>
-                  </pic:blipFill>
-                  <pic:spPr>
-                    <a:xfrm>
-                      <a:off x="0" y="0"/>
-                      <a:ext cx="5940425" cy="3797935"/>
-                    </a:xfrm>
-                    <a:prstGeom prst="rect"/>
-                  </pic:spPr>
-                </pic:pic>
-              </a:graphicData>
-            </a:graphic>
-          </wp:inline>
-        </w:drawing>
-      </w:r>
     </w:p>
     <w:p>
       <w:pPr>
@@ -7740,9 +7688,17 @@
           <w:color w:val="000000"/>
           <w:sz w:val="24"/>
           <w:szCs w:val="24"/>
-          <w:rtl w:val="off"/>
-        </w:rPr>
-      </w:pPr>
+        </w:rPr>
+      </w:pPr>
+      <w:r>
+        <w:rPr>
+          <w:rFonts w:ascii="Times New Roman" w:eastAsia="Times New Roman" w:hAnsi="Times New Roman" w:cs="Times New Roman"/>
+          <w:color w:val="000000"/>
+          <w:sz w:val="24"/>
+          <w:szCs w:val="24"/>
+        </w:rPr>
+        <w:t>Классификация выполняется в соответствии с выделенными правилами:</w:t>
+      </w:r>
     </w:p>
     <w:p>
       <w:pPr>
@@ -7778,6 +7734,7 @@
           <w:color w:val="000000"/>
           <w:sz w:val="24"/>
           <w:szCs w:val="24"/>
+          <w:rtl w:val="off"/>
         </w:rPr>
       </w:pPr>
       <w:r>
@@ -7787,7 +7744,26 @@
           <w:sz w:val="24"/>
           <w:szCs w:val="24"/>
         </w:rPr>
-        <w:t>Классификация выполняется в соответствии с выделенными правилами:</w:t>
+        <w:t xml:space="preserve">Y = </w:t>
+      </w:r>
+      <w:r>
+        <w:rPr>
+          <w:rFonts w:ascii="Times New Roman" w:eastAsia="Times New Roman" w:hAnsi="Times New Roman" w:cs="Times New Roman"/>
+          <w:color w:val="000000"/>
+          <w:sz w:val="24"/>
+          <w:szCs w:val="24"/>
+          <w:rtl w:val="off"/>
+        </w:rPr>
+        <w:t>0</w:t>
+      </w:r>
+      <w:r>
+        <w:rPr>
+          <w:rFonts w:ascii="Times New Roman" w:eastAsia="Times New Roman" w:hAnsi="Times New Roman" w:cs="Times New Roman"/>
+          <w:color w:val="000000"/>
+          <w:sz w:val="24"/>
+          <w:szCs w:val="24"/>
+        </w:rPr>
+        <w:t xml:space="preserve">, если </w:t>
       </w:r>
     </w:p>
     <w:p>
@@ -7820,7 +7796,7 @@
         </w:tabs>
         <w:spacing w:after="0" w:line="240" w:lineRule="auto"/>
         <w:rPr>
-          <w:rFonts w:ascii="Times New Roman" w:eastAsia="Times New Roman" w:hAnsi="Times New Roman" w:cs="Times New Roman"/>
+          <w:rFonts w:ascii="Gungsuh" w:eastAsia="Gungsuh" w:hAnsi="Gungsuh" w:cs="Gungsuh"/>
           <w:color w:val="000000"/>
           <w:sz w:val="24"/>
           <w:szCs w:val="24"/>
@@ -7833,8 +7809,9 @@
           <w:color w:val="000000"/>
           <w:sz w:val="24"/>
           <w:szCs w:val="24"/>
-        </w:rPr>
-        <w:t xml:space="preserve">Y = </w:t>
+          <w:rtl w:val="off"/>
+        </w:rPr>
+        <w:t>(</w:t>
       </w:r>
       <w:r>
         <w:rPr>
@@ -7842,18 +7819,113 @@
           <w:color w:val="000000"/>
           <w:sz w:val="24"/>
           <w:szCs w:val="24"/>
+        </w:rPr>
+        <w:t>x</w:t>
+      </w:r>
+      <w:r>
+        <w:rPr>
+          <w:rFonts w:ascii="Times New Roman" w:eastAsia="Times New Roman" w:hAnsi="Times New Roman" w:cs="Times New Roman"/>
+          <w:color w:val="000000"/>
+          <w:sz w:val="24"/>
+          <w:szCs w:val="24"/>
           <w:rtl w:val="off"/>
         </w:rPr>
-        <w:t>0</w:t>
-      </w:r>
-      <w:r>
-        <w:rPr>
-          <w:rFonts w:ascii="Times New Roman" w:eastAsia="Times New Roman" w:hAnsi="Times New Roman" w:cs="Times New Roman"/>
+        <w:t>2 &lt;</w:t>
+      </w:r>
+      <w:r>
+        <w:rPr>
+          <w:rFonts w:ascii="Gungsuh" w:eastAsia="Gungsuh" w:hAnsi="Gungsuh" w:cs="Gungsuh"/>
           <w:color w:val="000000"/>
           <w:sz w:val="24"/>
           <w:szCs w:val="24"/>
         </w:rPr>
-        <w:t xml:space="preserve">, если </w:t>
+        <w:t xml:space="preserve"> </w:t>
+      </w:r>
+      <w:r>
+        <w:rPr>
+          <w:rFonts w:ascii="Gungsuh" w:eastAsia="Gungsuh" w:hAnsi="Gungsuh" w:cs="Gungsuh"/>
+          <w:color w:val="000000"/>
+          <w:sz w:val="24"/>
+          <w:szCs w:val="24"/>
+          <w:rtl w:val="off"/>
+        </w:rPr>
+        <w:t>42.5</w:t>
+      </w:r>
+      <w:r>
+        <w:rPr>
+          <w:rFonts w:ascii="Gungsuh" w:eastAsia="Gungsuh" w:hAnsi="Gungsuh" w:cs="Gungsuh"/>
+          <w:color w:val="000000"/>
+          <w:sz w:val="24"/>
+          <w:szCs w:val="24"/>
+        </w:rPr>
+        <w:t xml:space="preserve"> </w:t>
+      </w:r>
+      <w:r>
+        <w:rPr>
+          <w:rFonts w:ascii="Gungsuh" w:eastAsia="Gungsuh" w:hAnsi="Gungsuh" w:cs="Gungsuh"/>
+          <w:color w:val="000000"/>
+          <w:sz w:val="24"/>
+          <w:szCs w:val="24"/>
+          <w:rtl w:val="off"/>
+        </w:rPr>
+        <w:t>&amp;&amp;</w:t>
+      </w:r>
+      <w:r>
+        <w:rPr>
+          <w:rFonts w:ascii="Gungsuh" w:eastAsia="Gungsuh" w:hAnsi="Gungsuh" w:cs="Gungsuh"/>
+          <w:color w:val="000000"/>
+          <w:sz w:val="24"/>
+          <w:szCs w:val="24"/>
+        </w:rPr>
+        <w:t xml:space="preserve"> x</w:t>
+      </w:r>
+      <w:r>
+        <w:rPr>
+          <w:rFonts w:ascii="Gungsuh" w:eastAsia="Gungsuh" w:hAnsi="Gungsuh" w:cs="Gungsuh"/>
+          <w:color w:val="000000"/>
+          <w:sz w:val="24"/>
+          <w:szCs w:val="24"/>
+          <w:rtl w:val="off"/>
+        </w:rPr>
+        <w:t>1</w:t>
+      </w:r>
+      <w:r>
+        <w:rPr>
+          <w:rFonts w:ascii="Gungsuh" w:eastAsia="Gungsuh" w:hAnsi="Gungsuh" w:cs="Gungsuh"/>
+          <w:color w:val="000000"/>
+          <w:sz w:val="24"/>
+          <w:szCs w:val="24"/>
+        </w:rPr>
+        <w:t xml:space="preserve"> ≥ </w:t>
+      </w:r>
+      <w:r>
+        <w:rPr>
+          <w:rFonts w:ascii="Gungsuh" w:eastAsia="Gungsuh" w:hAnsi="Gungsuh" w:cs="Gungsuh"/>
+          <w:color w:val="000000"/>
+          <w:sz w:val="24"/>
+          <w:szCs w:val="24"/>
+          <w:rtl w:val="off"/>
+        </w:rPr>
+        <w:t>77 &amp;&amp; x1&lt;</w:t>
+      </w:r>
+      <w:r>
+        <w:rPr>
+          <w:rFonts w:ascii="Gungsuh" w:eastAsia="Gungsuh" w:hAnsi="Gungsuh" w:cs="Gungsuh"/>
+          <w:color w:val="000000"/>
+          <w:sz w:val="24"/>
+          <w:szCs w:val="24"/>
+        </w:rPr>
+        <w:t xml:space="preserve"> </w:t>
+      </w:r>
+      <w:r>
+        <w:rPr>
+          <w:rFonts w:ascii="Gungsuh" w:eastAsia="Gungsuh" w:hAnsi="Gungsuh" w:cs="Gungsuh"/>
+          <w:color w:val="000000"/>
+          <w:sz w:val="24"/>
+          <w:szCs w:val="24"/>
+          <w:rtl w:val="off"/>
+        </w:rPr>
+        <w:t>9.2) ||</w:t>
       </w:r>
     </w:p>
     <w:p>
@@ -7886,41 +7958,21 @@
         </w:tabs>
         <w:spacing w:after="0" w:line="240" w:lineRule="auto"/>
         <w:rPr>
+          <w:rFonts w:ascii="Times New Roman" w:eastAsia="Times New Roman" w:hAnsi="Times New Roman" w:cs="Times New Roman"/>
+          <w:color w:val="000000"/>
+          <w:sz w:val="24"/>
+          <w:szCs w:val="24"/>
+        </w:rPr>
+      </w:pPr>
+      <w:r>
+        <w:rPr>
           <w:rFonts w:ascii="Gungsuh" w:eastAsia="Gungsuh" w:hAnsi="Gungsuh" w:cs="Gungsuh"/>
           <w:color w:val="000000"/>
           <w:sz w:val="24"/>
           <w:szCs w:val="24"/>
           <w:rtl w:val="off"/>
         </w:rPr>
-      </w:pPr>
-      <w:r>
-        <w:rPr>
-          <w:rFonts w:ascii="Times New Roman" w:eastAsia="Times New Roman" w:hAnsi="Times New Roman" w:cs="Times New Roman"/>
-          <w:color w:val="000000"/>
-          <w:sz w:val="24"/>
-          <w:szCs w:val="24"/>
-          <w:rtl w:val="off"/>
-        </w:rPr>
-        <w:t>(</w:t>
-      </w:r>
-      <w:r>
-        <w:rPr>
-          <w:rFonts w:ascii="Times New Roman" w:eastAsia="Times New Roman" w:hAnsi="Times New Roman" w:cs="Times New Roman"/>
-          <w:color w:val="000000"/>
-          <w:sz w:val="24"/>
-          <w:szCs w:val="24"/>
-        </w:rPr>
-        <w:t>x</w:t>
-      </w:r>
-      <w:r>
-        <w:rPr>
-          <w:rFonts w:ascii="Times New Roman" w:eastAsia="Times New Roman" w:hAnsi="Times New Roman" w:cs="Times New Roman"/>
-          <w:color w:val="000000"/>
-          <w:sz w:val="24"/>
-          <w:szCs w:val="24"/>
-          <w:rtl w:val="off"/>
-        </w:rPr>
-        <w:t>2</w:t>
+        <w:t xml:space="preserve"> (x2&lt;</w:t>
       </w:r>
       <w:r>
         <w:rPr>
@@ -7929,7 +7981,7 @@
           <w:sz w:val="24"/>
           <w:szCs w:val="24"/>
         </w:rPr>
-        <w:t xml:space="preserve"> ≥ </w:t>
+        <w:t xml:space="preserve"> </w:t>
       </w:r>
       <w:r>
         <w:rPr>
@@ -7939,216 +7991,7 @@
           <w:szCs w:val="24"/>
           <w:rtl w:val="off"/>
         </w:rPr>
-        <w:t>4.1</w:t>
-      </w:r>
-      <w:r>
-        <w:rPr>
-          <w:rFonts w:ascii="Gungsuh" w:eastAsia="Gungsuh" w:hAnsi="Gungsuh" w:cs="Gungsuh"/>
-          <w:color w:val="000000"/>
-          <w:sz w:val="24"/>
-          <w:szCs w:val="24"/>
-        </w:rPr>
-        <w:t xml:space="preserve"> </w:t>
-      </w:r>
-      <w:r>
-        <w:rPr>
-          <w:rFonts w:ascii="Gungsuh" w:eastAsia="Gungsuh" w:hAnsi="Gungsuh" w:cs="Gungsuh"/>
-          <w:color w:val="000000"/>
-          <w:sz w:val="24"/>
-          <w:szCs w:val="24"/>
-          <w:rtl w:val="off"/>
-        </w:rPr>
-        <w:t>&amp;&amp;</w:t>
-      </w:r>
-      <w:r>
-        <w:rPr>
-          <w:rFonts w:ascii="Gungsuh" w:eastAsia="Gungsuh" w:hAnsi="Gungsuh" w:cs="Gungsuh"/>
-          <w:color w:val="000000"/>
-          <w:sz w:val="24"/>
-          <w:szCs w:val="24"/>
-        </w:rPr>
-        <w:t xml:space="preserve"> x</w:t>
-      </w:r>
-      <w:r>
-        <w:rPr>
-          <w:rFonts w:ascii="Gungsuh" w:eastAsia="Gungsuh" w:hAnsi="Gungsuh" w:cs="Gungsuh"/>
-          <w:color w:val="000000"/>
-          <w:sz w:val="24"/>
-          <w:szCs w:val="24"/>
-          <w:rtl w:val="off"/>
-        </w:rPr>
-        <w:t>3</w:t>
-      </w:r>
-      <w:r>
-        <w:rPr>
-          <w:rFonts w:ascii="Gungsuh" w:eastAsia="Gungsuh" w:hAnsi="Gungsuh" w:cs="Gungsuh"/>
-          <w:color w:val="000000"/>
-          <w:sz w:val="24"/>
-          <w:szCs w:val="24"/>
-        </w:rPr>
-        <w:t xml:space="preserve"> ≥ </w:t>
-      </w:r>
-      <w:r>
-        <w:rPr>
-          <w:rFonts w:ascii="Gungsuh" w:eastAsia="Gungsuh" w:hAnsi="Gungsuh" w:cs="Gungsuh"/>
-          <w:color w:val="000000"/>
-          <w:sz w:val="24"/>
-          <w:szCs w:val="24"/>
-          <w:rtl w:val="off"/>
-        </w:rPr>
-        <w:t>18 &amp;&amp; x3</w:t>
-      </w:r>
-      <w:r>
-        <w:rPr>
-          <w:rFonts w:ascii="Gungsuh" w:eastAsia="Gungsuh" w:hAnsi="Gungsuh" w:cs="Gungsuh"/>
-          <w:color w:val="000000"/>
-          <w:sz w:val="24"/>
-          <w:szCs w:val="24"/>
-        </w:rPr>
-        <w:t xml:space="preserve">≥ </w:t>
-      </w:r>
-      <w:r>
-        <w:rPr>
-          <w:rFonts w:ascii="Gungsuh" w:eastAsia="Gungsuh" w:hAnsi="Gungsuh" w:cs="Gungsuh"/>
-          <w:color w:val="000000"/>
-          <w:sz w:val="24"/>
-          <w:szCs w:val="24"/>
-          <w:rtl w:val="off"/>
-        </w:rPr>
-        <w:t>99.1) ||</w:t>
-      </w:r>
-    </w:p>
-    <w:p>
-      <w:pPr>
-        <w:pBdr>
-          <w:between w:val="nil"/>
-          <w:top w:val="nil"/>
-          <w:left w:val="nil"/>
-          <w:bottom w:val="nil"/>
-          <w:right w:val="nil"/>
-        </w:pBdr>
-        <w:shd w:val="clear" w:color="auto" w:fill="FFFFFF"/>
-        <w:tabs>
-          <w:tab w:val="left" w:pos="916"/>
-          <w:tab w:val="left" w:pos="1832"/>
-          <w:tab w:val="left" w:pos="2748"/>
-          <w:tab w:val="left" w:pos="3664"/>
-          <w:tab w:val="left" w:pos="4580"/>
-          <w:tab w:val="left" w:pos="5496"/>
-          <w:tab w:val="left" w:pos="6412"/>
-          <w:tab w:val="left" w:pos="7328"/>
-          <w:tab w:val="left" w:pos="8244"/>
-          <w:tab w:val="left" w:pos="9160"/>
-          <w:tab w:val="left" w:pos="10076"/>
-          <w:tab w:val="left" w:pos="10992"/>
-          <w:tab w:val="left" w:pos="11908"/>
-          <w:tab w:val="left" w:pos="12824"/>
-          <w:tab w:val="left" w:pos="13740"/>
-          <w:tab w:val="left" w:pos="14656"/>
-        </w:tabs>
-        <w:spacing w:after="0" w:line="240" w:lineRule="auto"/>
-        <w:rPr>
-          <w:rFonts w:ascii="Gungsuh" w:eastAsia="Gungsuh" w:hAnsi="Gungsuh" w:cs="Gungsuh"/>
-          <w:color w:val="000000"/>
-          <w:sz w:val="24"/>
-          <w:szCs w:val="24"/>
-          <w:rtl w:val="off"/>
-        </w:rPr>
-      </w:pPr>
-      <w:r>
-        <w:rPr>
-          <w:rFonts w:ascii="Gungsuh" w:eastAsia="Gungsuh" w:hAnsi="Gungsuh" w:cs="Gungsuh"/>
-          <w:color w:val="000000"/>
-          <w:sz w:val="24"/>
-          <w:szCs w:val="24"/>
-          <w:rtl w:val="off"/>
-        </w:rPr>
-        <w:t xml:space="preserve"> (x2</w:t>
-      </w:r>
-      <w:r>
-        <w:rPr>
-          <w:rFonts w:ascii="Gungsuh" w:eastAsia="Gungsuh" w:hAnsi="Gungsuh" w:cs="Gungsuh"/>
-          <w:color w:val="000000"/>
-          <w:sz w:val="24"/>
-          <w:szCs w:val="24"/>
-        </w:rPr>
-        <w:t xml:space="preserve">≥ </w:t>
-      </w:r>
-      <w:r>
-        <w:rPr>
-          <w:rFonts w:ascii="Gungsuh" w:eastAsia="Gungsuh" w:hAnsi="Gungsuh" w:cs="Gungsuh"/>
-          <w:color w:val="000000"/>
-          <w:sz w:val="24"/>
-          <w:szCs w:val="24"/>
-          <w:rtl w:val="off"/>
-        </w:rPr>
-        <w:t>4.1 &amp;&amp; x3 &lt; 18</w:t>
-      </w:r>
-      <w:r>
-        <w:rPr>
-          <w:rFonts w:ascii="Gungsuh" w:eastAsia="Gungsuh" w:hAnsi="Gungsuh" w:cs="Gungsuh"/>
-          <w:color w:val="000000"/>
-          <w:sz w:val="24"/>
-          <w:szCs w:val="24"/>
-        </w:rPr>
-        <w:t xml:space="preserve"> </w:t>
-      </w:r>
-      <w:r>
-        <w:rPr>
-          <w:rFonts w:ascii="Gungsuh" w:eastAsia="Gungsuh" w:hAnsi="Gungsuh" w:cs="Gungsuh"/>
-          <w:color w:val="000000"/>
-          <w:sz w:val="24"/>
-          <w:szCs w:val="24"/>
-          <w:rtl w:val="off"/>
-        </w:rPr>
-        <w:t>&amp;&amp; x2 &lt; 99) ||</w:t>
-      </w:r>
-    </w:p>
-    <w:p>
-      <w:pPr>
-        <w:pBdr>
-          <w:between w:val="nil"/>
-          <w:top w:val="nil"/>
-          <w:left w:val="nil"/>
-          <w:bottom w:val="nil"/>
-          <w:right w:val="nil"/>
-        </w:pBdr>
-        <w:shd w:val="clear" w:color="auto" w:fill="FFFFFF"/>
-        <w:tabs>
-          <w:tab w:val="left" w:pos="916"/>
-          <w:tab w:val="left" w:pos="1832"/>
-          <w:tab w:val="left" w:pos="2748"/>
-          <w:tab w:val="left" w:pos="3664"/>
-          <w:tab w:val="left" w:pos="4580"/>
-          <w:tab w:val="left" w:pos="5496"/>
-          <w:tab w:val="left" w:pos="6412"/>
-          <w:tab w:val="left" w:pos="7328"/>
-          <w:tab w:val="left" w:pos="8244"/>
-          <w:tab w:val="left" w:pos="9160"/>
-          <w:tab w:val="left" w:pos="10076"/>
-          <w:tab w:val="left" w:pos="10992"/>
-          <w:tab w:val="left" w:pos="11908"/>
-          <w:tab w:val="left" w:pos="12824"/>
-          <w:tab w:val="left" w:pos="13740"/>
-          <w:tab w:val="left" w:pos="14656"/>
-        </w:tabs>
-        <w:spacing w:after="0" w:line="240" w:lineRule="auto"/>
-        <w:rPr>
-          <w:rFonts w:ascii="Times New Roman" w:eastAsia="Times New Roman" w:hAnsi="Times New Roman" w:cs="Times New Roman"/>
-          <w:color w:val="000000"/>
-          <w:sz w:val="24"/>
-          <w:szCs w:val="24"/>
-        </w:rPr>
-      </w:pPr>
-      <w:r>
-        <w:rPr>
-          <w:rFonts w:ascii="Gungsuh" w:eastAsia="Gungsuh" w:hAnsi="Gungsuh" w:cs="Gungsuh"/>
-          <w:color w:val="000000"/>
-          <w:sz w:val="24"/>
-          <w:szCs w:val="24"/>
-          <w:rtl w:val="off"/>
-        </w:rPr>
-        <w:t>(x2 &lt; 4.1),</w:t>
+        <w:t>42.5 &amp;&amp; x1 &lt; 77) ,</w:t>
       </w:r>
       <w:r>
         <w:rPr>
